--- a/lectures/ch-3/22.docx
+++ b/lectures/ch-3/22.docx
@@ -28,35 +28,15 @@
         <w:pStyle w:val="dheader3"/>
       </w:pPr>
       <w:r>
-        <w:t>Принцип максимуму гармонічних функ</w:t>
-      </w:r>
-      <w:r>
-        <w:t>ц</w:t>
-      </w:r>
-      <w:r>
-        <w:t>ій</w:t>
-      </w:r>
-    </w:p>
-    <w:p>
-      <w:pPr>
-        <w:pStyle w:val="dtext"/>
-      </w:pPr>
-      <w:r>
-        <w:t xml:space="preserve">[6, </w:t>
-      </w:r>
-      <w:proofErr w:type="spellStart"/>
-      <w:r>
-        <w:t>ст</w:t>
-      </w:r>
-      <w:r>
-        <w:t>ор</w:t>
-      </w:r>
-      <w:proofErr w:type="spellEnd"/>
-      <w:r>
-        <w:t>. 97 - 111</w:t>
-      </w:r>
-      <w:r>
-        <w:t>]</w:t>
+        <w:t>Принцип максимуму гармонічних функцій</w:t>
+      </w:r>
+    </w:p>
+    <w:p>
+      <w:pPr>
+        <w:pStyle w:val="dtext"/>
+      </w:pPr>
+      <w:r>
+        <w:t>[6, стор. 97 - 111]</w:t>
       </w:r>
     </w:p>
     <w:p>
@@ -99,10 +79,7 @@
         <w:t xml:space="preserve"> </w:t>
       </w:r>
       <w:r>
-        <w:t>Якщо</w:t>
-      </w:r>
-      <w:r>
-        <w:t xml:space="preserve"> гармонічна в скінченій області функція досягає у внутрішній точці цієї області свого максимального або мінімального значення , то ця функція є тотожна константа.</w:t>
+        <w:t>Якщо гармонічна в скінченій області функція досягає у внутрішній точці цієї області свого максимального або мінімального значення , то ця функція є тотожна константа.</w:t>
       </w:r>
     </w:p>
     <w:p>
@@ -145,7 +122,7 @@
           <v:shape id="_x0000_i1025" type="#_x0000_t75" style="width:30pt;height:18pt" o:ole="">
             <v:imagedata r:id="rId8" o:title=""/>
           </v:shape>
-          <o:OLEObject Type="Embed" ProgID="Equation.3" ShapeID="_x0000_i1025" DrawAspect="Content" ObjectID="_1620027115" r:id="rId9"/>
+          <o:OLEObject Type="Embed" ProgID="Equation.3" ShapeID="_x0000_i1025" DrawAspect="Content" ObjectID="_1628197233" r:id="rId9"/>
         </w:object>
       </w:r>
       <w:r>
@@ -159,7 +136,7 @@
           <v:shape id="_x0000_i1026" type="#_x0000_t75" style="width:14.25pt;height:14.25pt" o:ole="">
             <v:imagedata r:id="rId10" o:title=""/>
           </v:shape>
-          <o:OLEObject Type="Embed" ProgID="Equation.3" ShapeID="_x0000_i1026" DrawAspect="Content" ObjectID="_1620027116" r:id="rId11"/>
+          <o:OLEObject Type="Embed" ProgID="Equation.3" ShapeID="_x0000_i1026" DrawAspect="Content" ObjectID="_1628197234" r:id="rId11"/>
         </w:object>
       </w:r>
       <w:r>
@@ -173,7 +150,7 @@
           <v:shape id="_x0000_i1027" type="#_x0000_t75" style="width:41.25pt;height:18.75pt" o:ole="">
             <v:imagedata r:id="rId12" o:title=""/>
           </v:shape>
-          <o:OLEObject Type="Embed" ProgID="Equation.3" ShapeID="_x0000_i1027" DrawAspect="Content" ObjectID="_1620027117" r:id="rId13"/>
+          <o:OLEObject Type="Embed" ProgID="Equation.3" ShapeID="_x0000_i1027" DrawAspect="Content" ObjectID="_1628197235" r:id="rId13"/>
         </w:object>
       </w:r>
       <w:r>
@@ -187,7 +164,7 @@
           <v:shape id="_x0000_i1028" type="#_x0000_t75" style="width:81.75pt;height:18.75pt" o:ole="">
             <v:imagedata r:id="rId14" o:title=""/>
           </v:shape>
-          <o:OLEObject Type="Embed" ProgID="Equation.3" ShapeID="_x0000_i1028" DrawAspect="Content" ObjectID="_1620027118" r:id="rId15"/>
+          <o:OLEObject Type="Embed" ProgID="Equation.3" ShapeID="_x0000_i1028" DrawAspect="Content" ObjectID="_1628197236" r:id="rId15"/>
         </w:object>
       </w:r>
       <w:r>
@@ -209,7 +186,7 @@
           <v:shape id="_x0000_i1029" type="#_x0000_t75" style="width:101.25pt;height:23.25pt" o:ole="">
             <v:imagedata r:id="rId16" o:title=""/>
           </v:shape>
-          <o:OLEObject Type="Embed" ProgID="Equation.3" ShapeID="_x0000_i1029" DrawAspect="Content" ObjectID="_1620027119" r:id="rId17"/>
+          <o:OLEObject Type="Embed" ProgID="Equation.3" ShapeID="_x0000_i1029" DrawAspect="Content" ObjectID="_1628197237" r:id="rId17"/>
         </w:object>
       </w:r>
       <w:r>
@@ -223,7 +200,7 @@
           <v:shape id="_x0000_i1030" type="#_x0000_t75" style="width:30pt;height:18pt" o:ole="">
             <v:imagedata r:id="rId18" o:title=""/>
           </v:shape>
-          <o:OLEObject Type="Embed" ProgID="Equation.3" ShapeID="_x0000_i1030" DrawAspect="Content" ObjectID="_1620027120" r:id="rId19"/>
+          <o:OLEObject Type="Embed" ProgID="Equation.3" ShapeID="_x0000_i1030" DrawAspect="Content" ObjectID="_1628197238" r:id="rId19"/>
         </w:object>
       </w:r>
       <w:r>
@@ -237,7 +214,7 @@
           <v:shape id="_x0000_i1031" type="#_x0000_t75" style="width:72.75pt;height:18.75pt" o:ole="">
             <v:imagedata r:id="rId20" o:title=""/>
           </v:shape>
-          <o:OLEObject Type="Embed" ProgID="Equation.3" ShapeID="_x0000_i1031" DrawAspect="Content" ObjectID="_1620027121" r:id="rId21"/>
+          <o:OLEObject Type="Embed" ProgID="Equation.3" ShapeID="_x0000_i1031" DrawAspect="Content" ObjectID="_1628197239" r:id="rId21"/>
         </w:object>
       </w:r>
       <w:r>
@@ -251,7 +228,7 @@
           <v:shape id="_x0000_i1032" type="#_x0000_t75" style="width:75pt;height:18.75pt" o:ole="">
             <v:imagedata r:id="rId22" o:title=""/>
           </v:shape>
-          <o:OLEObject Type="Embed" ProgID="Equation.3" ShapeID="_x0000_i1032" DrawAspect="Content" ObjectID="_1620027122" r:id="rId23"/>
+          <o:OLEObject Type="Embed" ProgID="Equation.3" ShapeID="_x0000_i1032" DrawAspect="Content" ObjectID="_1628197240" r:id="rId23"/>
         </w:object>
       </w:r>
       <w:r>
@@ -263,7 +240,13 @@
         <w:pStyle w:val="dtext"/>
       </w:pPr>
       <w:r>
-        <w:t xml:space="preserve">Якщо хоча б у одній точці </w:t>
+        <w:t xml:space="preserve">Якщо хоча б у одній </w:t>
+      </w:r>
+      <w:r>
+        <w:tab/>
+      </w:r>
+      <w:r>
+        <w:t xml:space="preserve">точці </w:t>
       </w:r>
       <w:r>
         <w:rPr>
@@ -273,7 +256,7 @@
           <v:shape id="_x0000_i1033" type="#_x0000_t75" style="width:57pt;height:18.75pt" o:ole="">
             <v:imagedata r:id="rId24" o:title=""/>
           </v:shape>
-          <o:OLEObject Type="Embed" ProgID="Equation.3" ShapeID="_x0000_i1033" DrawAspect="Content" ObjectID="_1620027123" r:id="rId25"/>
+          <o:OLEObject Type="Embed" ProgID="Equation.3" ShapeID="_x0000_i1033" DrawAspect="Content" ObjectID="_1628197241" r:id="rId25"/>
         </w:object>
       </w:r>
       <w:r>
@@ -287,19 +270,11 @@
           <v:shape id="_x0000_i1034" type="#_x0000_t75" style="width:75pt;height:18.75pt" o:ole="">
             <v:imagedata r:id="rId26" o:title=""/>
           </v:shape>
-          <o:OLEObject Type="Embed" ProgID="Equation.3" ShapeID="_x0000_i1034" DrawAspect="Content" ObjectID="_1620027124" r:id="rId27"/>
-        </w:object>
-      </w:r>
-      <w:r>
-        <w:t xml:space="preserve">, то за рахунок неперервності гармонічних функцій ця нерівність буде збережена і в деякому околі цієї точки, а це </w:t>
-      </w:r>
-      <w:proofErr w:type="spellStart"/>
-      <w:r>
-        <w:t>означатиме</w:t>
-      </w:r>
-      <w:proofErr w:type="spellEnd"/>
-      <w:r>
-        <w:t xml:space="preserve">, що </w:t>
+          <o:OLEObject Type="Embed" ProgID="Equation.3" ShapeID="_x0000_i1034" DrawAspect="Content" ObjectID="_1628197242" r:id="rId27"/>
+        </w:object>
+      </w:r>
+      <w:r>
+        <w:t xml:space="preserve">, то за рахунок неперервності гармонічних функцій ця нерівність буде збережена і в деякому околі цієї точки, а це означатиме, що </w:t>
       </w:r>
       <w:r>
         <w:rPr>
@@ -309,7 +284,7 @@
           <v:shape id="_x0000_i1035" type="#_x0000_t75" style="width:147pt;height:39pt" o:ole="">
             <v:imagedata r:id="rId28" o:title=""/>
           </v:shape>
-          <o:OLEObject Type="Embed" ProgID="Equation.3" ShapeID="_x0000_i1035" DrawAspect="Content" ObjectID="_1620027125" r:id="rId29"/>
+          <o:OLEObject Type="Embed" ProgID="Equation.3" ShapeID="_x0000_i1035" DrawAspect="Content" ObjectID="_1628197243" r:id="rId29"/>
         </w:object>
       </w:r>
     </w:p>
@@ -328,7 +303,7 @@
           <v:shape id="_x0000_i1036" type="#_x0000_t75" style="width:84pt;height:18.75pt" o:ole="">
             <v:imagedata r:id="rId30" o:title=""/>
           </v:shape>
-          <o:OLEObject Type="Embed" ProgID="Equation.3" ShapeID="_x0000_i1036" DrawAspect="Content" ObjectID="_1620027126" r:id="rId31"/>
+          <o:OLEObject Type="Embed" ProgID="Equation.3" ShapeID="_x0000_i1036" DrawAspect="Content" ObjectID="_1628197244" r:id="rId31"/>
         </w:object>
       </w:r>
       <w:r>
@@ -342,7 +317,7 @@
           <v:shape id="_x0000_i1037" type="#_x0000_t75" style="width:72.75pt;height:18.75pt" o:ole="">
             <v:imagedata r:id="rId32" o:title=""/>
           </v:shape>
-          <o:OLEObject Type="Embed" ProgID="Equation.3" ShapeID="_x0000_i1037" DrawAspect="Content" ObjectID="_1620027127" r:id="rId33"/>
+          <o:OLEObject Type="Embed" ProgID="Equation.3" ShapeID="_x0000_i1037" DrawAspect="Content" ObjectID="_1628197245" r:id="rId33"/>
         </w:object>
       </w:r>
       <w:r>
@@ -356,7 +331,7 @@
           <v:shape id="_x0000_i1038" type="#_x0000_t75" style="width:75pt;height:18.75pt" o:ole="">
             <v:imagedata r:id="rId34" o:title=""/>
           </v:shape>
-          <o:OLEObject Type="Embed" ProgID="Equation.3" ShapeID="_x0000_i1038" DrawAspect="Content" ObjectID="_1620027128" r:id="rId35"/>
+          <o:OLEObject Type="Embed" ProgID="Equation.3" ShapeID="_x0000_i1038" DrawAspect="Content" ObjectID="_1628197246" r:id="rId35"/>
         </w:object>
       </w:r>
       <w:r>
@@ -370,7 +345,7 @@
           <v:shape id="_x0000_i1039" type="#_x0000_t75" style="width:78.75pt;height:18.75pt" o:ole="">
             <v:imagedata r:id="rId36" o:title=""/>
           </v:shape>
-          <o:OLEObject Type="Embed" ProgID="Equation.3" ShapeID="_x0000_i1039" DrawAspect="Content" ObjectID="_1620027129" r:id="rId37"/>
+          <o:OLEObject Type="Embed" ProgID="Equation.3" ShapeID="_x0000_i1039" DrawAspect="Content" ObjectID="_1628197247" r:id="rId37"/>
         </w:object>
       </w:r>
       <w:r>
@@ -392,7 +367,7 @@
           <v:shape id="_x0000_i1040" type="#_x0000_t75" style="width:41.25pt;height:18.75pt" o:ole="">
             <v:imagedata r:id="rId38" o:title=""/>
           </v:shape>
-          <o:OLEObject Type="Embed" ProgID="Equation.3" ShapeID="_x0000_i1040" DrawAspect="Content" ObjectID="_1620027130" r:id="rId39"/>
+          <o:OLEObject Type="Embed" ProgID="Equation.3" ShapeID="_x0000_i1040" DrawAspect="Content" ObjectID="_1628197248" r:id="rId39"/>
         </w:object>
       </w:r>
       <w:r>
@@ -406,7 +381,7 @@
           <v:shape id="_x0000_i1041" type="#_x0000_t75" style="width:75pt;height:18.75pt" o:ole="">
             <v:imagedata r:id="rId40" o:title=""/>
           </v:shape>
-          <o:OLEObject Type="Embed" ProgID="Equation.3" ShapeID="_x0000_i1041" DrawAspect="Content" ObjectID="_1620027131" r:id="rId41"/>
+          <o:OLEObject Type="Embed" ProgID="Equation.3" ShapeID="_x0000_i1041" DrawAspect="Content" ObjectID="_1628197249" r:id="rId41"/>
         </w:object>
       </w:r>
       <w:r>
@@ -420,7 +395,7 @@
           <v:shape id="_x0000_i1042" type="#_x0000_t75" style="width:80.25pt;height:18.75pt" o:ole="">
             <v:imagedata r:id="rId42" o:title=""/>
           </v:shape>
-          <o:OLEObject Type="Embed" ProgID="Equation.3" ShapeID="_x0000_i1042" DrawAspect="Content" ObjectID="_1620027132" r:id="rId43"/>
+          <o:OLEObject Type="Embed" ProgID="Equation.3" ShapeID="_x0000_i1042" DrawAspect="Content" ObjectID="_1628197250" r:id="rId43"/>
         </w:object>
       </w:r>
       <w:r>
@@ -442,7 +417,7 @@
           <v:shape id="_x0000_i1043" type="#_x0000_t75" style="width:75pt;height:18.75pt" o:ole="">
             <v:imagedata r:id="rId44" o:title=""/>
           </v:shape>
-          <o:OLEObject Type="Embed" ProgID="Equation.3" ShapeID="_x0000_i1043" DrawAspect="Content" ObjectID="_1620027133" r:id="rId45"/>
+          <o:OLEObject Type="Embed" ProgID="Equation.3" ShapeID="_x0000_i1043" DrawAspect="Content" ObjectID="_1628197251" r:id="rId45"/>
         </w:object>
       </w:r>
       <w:r>
@@ -456,7 +431,7 @@
           <v:shape id="_x0000_i1044" type="#_x0000_t75" style="width:36pt;height:15pt" o:ole="">
             <v:imagedata r:id="rId46" o:title=""/>
           </v:shape>
-          <o:OLEObject Type="Embed" ProgID="Equation.3" ShapeID="_x0000_i1044" DrawAspect="Content" ObjectID="_1620027134" r:id="rId47"/>
+          <o:OLEObject Type="Embed" ProgID="Equation.3" ShapeID="_x0000_i1044" DrawAspect="Content" ObjectID="_1628197252" r:id="rId47"/>
         </w:object>
       </w:r>
       <w:r>
@@ -478,7 +453,7 @@
           <v:shape id="_x0000_i1045" type="#_x0000_t75" style="width:41.25pt;height:17.25pt" o:ole="">
             <v:imagedata r:id="rId48" o:title=""/>
           </v:shape>
-          <o:OLEObject Type="Embed" ProgID="Equation.3" ShapeID="_x0000_i1045" DrawAspect="Content" ObjectID="_1620027135" r:id="rId49"/>
+          <o:OLEObject Type="Embed" ProgID="Equation.3" ShapeID="_x0000_i1045" DrawAspect="Content" ObjectID="_1628197253" r:id="rId49"/>
         </w:object>
       </w:r>
       <w:r>
@@ -492,7 +467,7 @@
           <v:shape id="_x0000_i1046" type="#_x0000_t75" style="width:15.75pt;height:18.75pt" o:ole="">
             <v:imagedata r:id="rId50" o:title=""/>
           </v:shape>
-          <o:OLEObject Type="Embed" ProgID="Equation.3" ShapeID="_x0000_i1046" DrawAspect="Content" ObjectID="_1620027136" r:id="rId51"/>
+          <o:OLEObject Type="Embed" ProgID="Equation.3" ShapeID="_x0000_i1046" DrawAspect="Content" ObjectID="_1628197254" r:id="rId51"/>
         </w:object>
       </w:r>
       <w:r>
@@ -506,7 +481,7 @@
           <v:shape id="_x0000_i1047" type="#_x0000_t75" style="width:108pt;height:18.75pt" o:ole="">
             <v:imagedata r:id="rId52" o:title=""/>
           </v:shape>
-          <o:OLEObject Type="Embed" ProgID="Equation.3" ShapeID="_x0000_i1047" DrawAspect="Content" ObjectID="_1620027137" r:id="rId53"/>
+          <o:OLEObject Type="Embed" ProgID="Equation.3" ShapeID="_x0000_i1047" DrawAspect="Content" ObjectID="_1628197255" r:id="rId53"/>
         </w:object>
       </w:r>
       <w:r>
@@ -529,7 +504,7 @@
           <v:shape id="_x0000_i1048" type="#_x0000_t75" style="width:66.75pt;height:18.75pt" o:ole="">
             <v:imagedata r:id="rId54" o:title=""/>
           </v:shape>
-          <o:OLEObject Type="Embed" ProgID="Equation.3" ShapeID="_x0000_i1048" DrawAspect="Content" ObjectID="_1620027138" r:id="rId55"/>
+          <o:OLEObject Type="Embed" ProgID="Equation.3" ShapeID="_x0000_i1048" DrawAspect="Content" ObjectID="_1628197256" r:id="rId55"/>
         </w:object>
       </w:r>
       <w:r>
@@ -543,7 +518,7 @@
           <v:shape id="_x0000_i1049" type="#_x0000_t75" style="width:165pt;height:18.75pt" o:ole="">
             <v:imagedata r:id="rId56" o:title=""/>
           </v:shape>
-          <o:OLEObject Type="Embed" ProgID="Equation.3" ShapeID="_x0000_i1049" DrawAspect="Content" ObjectID="_1620027139" r:id="rId57"/>
+          <o:OLEObject Type="Embed" ProgID="Equation.3" ShapeID="_x0000_i1049" DrawAspect="Content" ObjectID="_1628197257" r:id="rId57"/>
         </w:object>
       </w:r>
       <w:r>
@@ -560,7 +535,7 @@
           <v:shape id="_x0000_i1050" type="#_x0000_t75" style="width:90.75pt;height:20.25pt" o:ole="">
             <v:imagedata r:id="rId58" o:title=""/>
           </v:shape>
-          <o:OLEObject Type="Embed" ProgID="Equation.3" ShapeID="_x0000_i1050" DrawAspect="Content" ObjectID="_1620027140" r:id="rId59"/>
+          <o:OLEObject Type="Embed" ProgID="Equation.3" ShapeID="_x0000_i1050" DrawAspect="Content" ObjectID="_1628197258" r:id="rId59"/>
         </w:object>
       </w:r>
       <w:r>
@@ -582,7 +557,7 @@
           <v:shape id="_x0000_i1051" type="#_x0000_t75" style="width:27pt;height:15pt" o:ole="">
             <v:imagedata r:id="rId60" o:title=""/>
           </v:shape>
-          <o:OLEObject Type="Embed" ProgID="Equation.3" ShapeID="_x0000_i1051" DrawAspect="Content" ObjectID="_1620027141" r:id="rId61"/>
+          <o:OLEObject Type="Embed" ProgID="Equation.3" ShapeID="_x0000_i1051" DrawAspect="Content" ObjectID="_1628197259" r:id="rId61"/>
         </w:object>
       </w:r>
       <w:r>
@@ -596,15 +571,11 @@
           <v:shape id="_x0000_i1052" type="#_x0000_t75" style="width:8.25pt;height:15pt" o:ole="">
             <v:imagedata r:id="rId62" o:title=""/>
           </v:shape>
-          <o:OLEObject Type="Embed" ProgID="Equation.3" ShapeID="_x0000_i1052" DrawAspect="Content" ObjectID="_1620027142" r:id="rId63"/>
-        </w:object>
-      </w:r>
-      <w:r>
-        <w:t xml:space="preserve">, то використовуючи метод математичної індукції, ми можемо </w:t>
-      </w:r>
-      <w:r>
-        <w:lastRenderedPageBreak/>
-        <w:t xml:space="preserve">встановити властивість: якщо функція </w:t>
+          <o:OLEObject Type="Embed" ProgID="Equation.3" ShapeID="_x0000_i1052" DrawAspect="Content" ObjectID="_1628197260" r:id="rId63"/>
+        </w:object>
+      </w:r>
+      <w:r>
+        <w:t xml:space="preserve">, то використовуючи метод математичної індукції, ми можемо встановити властивість: якщо функція </w:t>
       </w:r>
       <w:r>
         <w:rPr>
@@ -614,7 +585,7 @@
           <v:shape id="_x0000_i1053" type="#_x0000_t75" style="width:75pt;height:18.75pt" o:ole="">
             <v:imagedata r:id="rId64" o:title=""/>
           </v:shape>
-          <o:OLEObject Type="Embed" ProgID="Equation.3" ShapeID="_x0000_i1053" DrawAspect="Content" ObjectID="_1620027143" r:id="rId65"/>
+          <o:OLEObject Type="Embed" ProgID="Equation.3" ShapeID="_x0000_i1053" DrawAspect="Content" ObjectID="_1628197261" r:id="rId65"/>
         </w:object>
       </w:r>
       <w:r>
@@ -628,7 +599,7 @@
           <v:shape id="_x0000_i1054" type="#_x0000_t75" style="width:86.25pt;height:18.75pt" o:ole="">
             <v:imagedata r:id="rId66" o:title=""/>
           </v:shape>
-          <o:OLEObject Type="Embed" ProgID="Equation.3" ShapeID="_x0000_i1054" DrawAspect="Content" ObjectID="_1620027144" r:id="rId67"/>
+          <o:OLEObject Type="Embed" ProgID="Equation.3" ShapeID="_x0000_i1054" DrawAspect="Content" ObjectID="_1628197262" r:id="rId67"/>
         </w:object>
       </w:r>
       <w:r>
@@ -642,7 +613,7 @@
           <v:shape id="_x0000_i1055" type="#_x0000_t75" style="width:75pt;height:18.75pt" o:ole="">
             <v:imagedata r:id="rId64" o:title=""/>
           </v:shape>
-          <o:OLEObject Type="Embed" ProgID="Equation.3" ShapeID="_x0000_i1055" DrawAspect="Content" ObjectID="_1620027145" r:id="rId68"/>
+          <o:OLEObject Type="Embed" ProgID="Equation.3" ShapeID="_x0000_i1055" DrawAspect="Content" ObjectID="_1628197263" r:id="rId68"/>
         </w:object>
       </w:r>
       <w:r>
@@ -656,7 +627,7 @@
           <v:shape id="_x0000_i1056" type="#_x0000_t75" style="width:96pt;height:18.75pt" o:ole="">
             <v:imagedata r:id="rId69" o:title=""/>
           </v:shape>
-          <o:OLEObject Type="Embed" ProgID="Equation.3" ShapeID="_x0000_i1056" DrawAspect="Content" ObjectID="_1620027146" r:id="rId70"/>
+          <o:OLEObject Type="Embed" ProgID="Equation.3" ShapeID="_x0000_i1056" DrawAspect="Content" ObjectID="_1628197264" r:id="rId70"/>
         </w:object>
       </w:r>
       <w:r>
@@ -670,7 +641,7 @@
           <v:shape id="_x0000_i1057" type="#_x0000_t75" style="width:75pt;height:18.75pt" o:ole="">
             <v:imagedata r:id="rId64" o:title=""/>
           </v:shape>
-          <o:OLEObject Type="Embed" ProgID="Equation.3" ShapeID="_x0000_i1057" DrawAspect="Content" ObjectID="_1620027147" r:id="rId71"/>
+          <o:OLEObject Type="Embed" ProgID="Equation.3" ShapeID="_x0000_i1057" DrawAspect="Content" ObjectID="_1628197265" r:id="rId71"/>
         </w:object>
       </w:r>
       <w:r>
@@ -684,14 +655,18 @@
           <v:shape id="_x0000_i1058" type="#_x0000_t75" style="width:87.75pt;height:18.75pt" o:ole="">
             <v:imagedata r:id="rId72" o:title=""/>
           </v:shape>
-          <o:OLEObject Type="Embed" ProgID="Equation.3" ShapeID="_x0000_i1058" DrawAspect="Content" ObjectID="_1620027148" r:id="rId73"/>
+          <o:OLEObject Type="Embed" ProgID="Equation.3" ShapeID="_x0000_i1058" DrawAspect="Content" ObjectID="_1628197266" r:id="rId73"/>
         </w:object>
       </w:r>
       <w:r>
         <w:t xml:space="preserve">. </w:t>
       </w:r>
       <w:r>
-        <w:t xml:space="preserve">Зокрема, це означає, що </w:t>
+        <w:t xml:space="preserve">Зокрема, це означає, </w:t>
+      </w:r>
+      <w:r>
+        <w:lastRenderedPageBreak/>
+        <w:t xml:space="preserve">що </w:t>
       </w:r>
       <w:r>
         <w:rPr>
@@ -701,7 +676,7 @@
           <v:shape id="_x0000_i1059" type="#_x0000_t75" style="width:81pt;height:20.25pt" o:ole="">
             <v:imagedata r:id="rId74" o:title=""/>
           </v:shape>
-          <o:OLEObject Type="Embed" ProgID="Equation.3" ShapeID="_x0000_i1059" DrawAspect="Content" ObjectID="_1620027149" r:id="rId75"/>
+          <o:OLEObject Type="Embed" ProgID="Equation.3" ShapeID="_x0000_i1059" DrawAspect="Content" ObjectID="_1628197267" r:id="rId75"/>
         </w:object>
       </w:r>
       <w:r>
@@ -743,14 +718,7 @@
           <w:b/>
           <w:i/>
         </w:rPr>
-        <w:t xml:space="preserve">Наслідок </w:t>
-      </w:r>
-      <w:r>
-        <w:rPr>
-          <w:b/>
-          <w:i/>
-        </w:rPr>
-        <w:t xml:space="preserve">2 </w:t>
+        <w:t xml:space="preserve">Наслідок 2 </w:t>
       </w:r>
       <w:r>
         <w:t xml:space="preserve">Якщо функція гармонічна в області </w:t>
@@ -763,7 +731,7 @@
           <v:shape id="_x0000_i1060" type="#_x0000_t75" style="width:14.25pt;height:14.25pt" o:ole="">
             <v:imagedata r:id="rId76" o:title=""/>
           </v:shape>
-          <o:OLEObject Type="Embed" ProgID="Equation.3" ShapeID="_x0000_i1060" DrawAspect="Content" ObjectID="_1620027150" r:id="rId77"/>
+          <o:OLEObject Type="Embed" ProgID="Equation.3" ShapeID="_x0000_i1060" DrawAspect="Content" ObjectID="_1628197268" r:id="rId77"/>
         </w:object>
       </w:r>
       <w:r>
@@ -777,7 +745,7 @@
           <v:shape id="_x0000_i1061" type="#_x0000_t75" style="width:14.25pt;height:17.25pt" o:ole="">
             <v:imagedata r:id="rId78" o:title=""/>
           </v:shape>
-          <o:OLEObject Type="Embed" ProgID="Equation.3" ShapeID="_x0000_i1061" DrawAspect="Content" ObjectID="_1620027151" r:id="rId79"/>
+          <o:OLEObject Type="Embed" ProgID="Equation.3" ShapeID="_x0000_i1061" DrawAspect="Content" ObjectID="_1628197269" r:id="rId79"/>
         </w:object>
       </w:r>
       <w:r>
@@ -799,14 +767,7 @@
           <w:b/>
           <w:i/>
         </w:rPr>
-        <w:t xml:space="preserve">Наслідок </w:t>
-      </w:r>
-      <w:r>
-        <w:rPr>
-          <w:b/>
-          <w:i/>
-        </w:rPr>
-        <w:t xml:space="preserve">3 </w:t>
+        <w:t xml:space="preserve">Наслідок 3 </w:t>
       </w:r>
       <w:r>
         <w:t xml:space="preserve">Якщо функція гармонічна в області </w:t>
@@ -819,7 +780,7 @@
           <v:shape id="_x0000_i1062" type="#_x0000_t75" style="width:14.25pt;height:14.25pt" o:ole="">
             <v:imagedata r:id="rId76" o:title=""/>
           </v:shape>
-          <o:OLEObject Type="Embed" ProgID="Equation.3" ShapeID="_x0000_i1062" DrawAspect="Content" ObjectID="_1620027152" r:id="rId80"/>
+          <o:OLEObject Type="Embed" ProgID="Equation.3" ShapeID="_x0000_i1062" DrawAspect="Content" ObjectID="_1628197270" r:id="rId80"/>
         </w:object>
       </w:r>
       <w:r>
@@ -833,7 +794,7 @@
           <v:shape id="_x0000_i1063" type="#_x0000_t75" style="width:14.25pt;height:17.25pt" o:ole="">
             <v:imagedata r:id="rId78" o:title=""/>
           </v:shape>
-          <o:OLEObject Type="Embed" ProgID="Equation.3" ShapeID="_x0000_i1063" DrawAspect="Content" ObjectID="_1620027153" r:id="rId81"/>
+          <o:OLEObject Type="Embed" ProgID="Equation.3" ShapeID="_x0000_i1063" DrawAspect="Content" ObjectID="_1628197271" r:id="rId81"/>
         </w:object>
       </w:r>
       <w:r>
@@ -847,7 +808,7 @@
           <v:shape id="_x0000_i1064" type="#_x0000_t75" style="width:102pt;height:27.75pt" o:ole="">
             <v:imagedata r:id="rId82" o:title=""/>
           </v:shape>
-          <o:OLEObject Type="Embed" ProgID="Equation.3" ShapeID="_x0000_i1064" DrawAspect="Content" ObjectID="_1620027154" r:id="rId83"/>
+          <o:OLEObject Type="Embed" ProgID="Equation.3" ShapeID="_x0000_i1064" DrawAspect="Content" ObjectID="_1628197272" r:id="rId83"/>
         </w:object>
       </w:r>
       <w:r>
@@ -863,14 +824,7 @@
           <w:b/>
           <w:i/>
         </w:rPr>
-        <w:t xml:space="preserve">Наслідок </w:t>
-      </w:r>
-      <w:r>
-        <w:rPr>
-          <w:b/>
-          <w:i/>
-        </w:rPr>
-        <w:t xml:space="preserve">4 </w:t>
+        <w:t xml:space="preserve">Наслідок 4 </w:t>
       </w:r>
       <w:r>
         <w:t xml:space="preserve">Нехай </w:t>
@@ -883,7 +837,7 @@
           <v:shape id="_x0000_i1065" type="#_x0000_t75" style="width:60pt;height:18pt" o:ole="">
             <v:imagedata r:id="rId84" o:title=""/>
           </v:shape>
-          <o:OLEObject Type="Embed" ProgID="Equation.3" ShapeID="_x0000_i1065" DrawAspect="Content" ObjectID="_1620027155" r:id="rId85"/>
+          <o:OLEObject Type="Embed" ProgID="Equation.3" ShapeID="_x0000_i1065" DrawAspect="Content" ObjectID="_1628197273" r:id="rId85"/>
         </w:object>
       </w:r>
       <w:r>
@@ -897,7 +851,7 @@
           <v:shape id="_x0000_i1066" type="#_x0000_t75" style="width:14.25pt;height:14.25pt" o:ole="">
             <v:imagedata r:id="rId86" o:title=""/>
           </v:shape>
-          <o:OLEObject Type="Embed" ProgID="Equation.3" ShapeID="_x0000_i1066" DrawAspect="Content" ObjectID="_1620027156" r:id="rId87"/>
+          <o:OLEObject Type="Embed" ProgID="Equation.3" ShapeID="_x0000_i1066" DrawAspect="Content" ObjectID="_1628197274" r:id="rId87"/>
         </w:object>
       </w:r>
       <w:r>
@@ -911,7 +865,7 @@
           <v:shape id="_x0000_i1067" type="#_x0000_t75" style="width:108.75pt;height:18pt" o:ole="">
             <v:imagedata r:id="rId88" o:title=""/>
           </v:shape>
-          <o:OLEObject Type="Embed" ProgID="Equation.3" ShapeID="_x0000_i1067" DrawAspect="Content" ObjectID="_1620027157" r:id="rId89"/>
+          <o:OLEObject Type="Embed" ProgID="Equation.3" ShapeID="_x0000_i1067" DrawAspect="Content" ObjectID="_1628197275" r:id="rId89"/>
         </w:object>
       </w:r>
       <w:r>
@@ -925,7 +879,7 @@
           <v:shape id="_x0000_i1068" type="#_x0000_t75" style="width:110.25pt;height:18pt" o:ole="">
             <v:imagedata r:id="rId90" o:title=""/>
           </v:shape>
-          <o:OLEObject Type="Embed" ProgID="Equation.3" ShapeID="_x0000_i1068" DrawAspect="Content" ObjectID="_1620027158" r:id="rId91"/>
+          <o:OLEObject Type="Embed" ProgID="Equation.3" ShapeID="_x0000_i1068" DrawAspect="Content" ObjectID="_1628197276" r:id="rId91"/>
         </w:object>
       </w:r>
       <w:r>
@@ -961,7 +915,7 @@
           <v:shape id="_x0000_i1069" type="#_x0000_t75" style="width:36.75pt;height:15pt" o:ole="">
             <v:imagedata r:id="rId92" o:title=""/>
           </v:shape>
-          <o:OLEObject Type="Embed" ProgID="Equation.3" ShapeID="_x0000_i1069" DrawAspect="Content" ObjectID="_1620027159" r:id="rId93"/>
+          <o:OLEObject Type="Embed" ProgID="Equation.3" ShapeID="_x0000_i1069" DrawAspect="Content" ObjectID="_1628197277" r:id="rId93"/>
         </w:object>
       </w:r>
       <w:r>
@@ -975,7 +929,7 @@
           <v:shape id="_x0000_i1070" type="#_x0000_t75" style="width:47.25pt;height:18.75pt" o:ole="">
             <v:imagedata r:id="rId94" o:title=""/>
           </v:shape>
-          <o:OLEObject Type="Embed" ProgID="Equation.3" ShapeID="_x0000_i1070" DrawAspect="Content" ObjectID="_1620027160" r:id="rId95"/>
+          <o:OLEObject Type="Embed" ProgID="Equation.3" ShapeID="_x0000_i1070" DrawAspect="Content" ObjectID="_1628197278" r:id="rId95"/>
         </w:object>
       </w:r>
       <w:r>
@@ -994,7 +948,7 @@
           <v:shape id="_x0000_i1071" type="#_x0000_t75" style="width:134.25pt;height:18.75pt" o:ole="">
             <v:imagedata r:id="rId96" o:title=""/>
           </v:shape>
-          <o:OLEObject Type="Embed" ProgID="Equation.3" ShapeID="_x0000_i1071" DrawAspect="Content" ObjectID="_1620027161" r:id="rId97"/>
+          <o:OLEObject Type="Embed" ProgID="Equation.3" ShapeID="_x0000_i1071" DrawAspect="Content" ObjectID="_1628197279" r:id="rId97"/>
         </w:object>
       </w:r>
       <w:r>
@@ -1035,19 +989,11 @@
       <w:r>
         <w:t>я</w:t>
       </w:r>
-      <w:proofErr w:type="spellStart"/>
       <w:r>
         <w:rPr>
           <w:lang w:val="ru-RU"/>
         </w:rPr>
-        <w:t>кі</w:t>
-      </w:r>
-      <w:proofErr w:type="spellEnd"/>
-      <w:r>
-        <w:rPr>
-          <w:lang w:val="ru-RU"/>
-        </w:rPr>
-        <w:t xml:space="preserve"> </w:t>
+        <w:t xml:space="preserve">кі </w:t>
       </w:r>
       <w:r>
         <w:t xml:space="preserve"> дозволяють записати обернені перетворення </w:t>
@@ -1062,10 +1008,10 @@
           <w:position w:val="-12"/>
         </w:rPr>
         <w:object w:dxaOrig="5940" w:dyaOrig="380">
-          <v:shape id="_x0000_i1072" type="#_x0000_t75" style="width:297pt;height:18.75pt" o:ole="">
+          <v:shape id="_x0000_i1273" type="#_x0000_t75" style="width:297pt;height:18.75pt" o:ole="">
             <v:imagedata r:id="rId98" o:title=""/>
           </v:shape>
-          <o:OLEObject Type="Embed" ProgID="Equation.3" ShapeID="_x0000_i1072" DrawAspect="Content" ObjectID="_1620027162" r:id="rId99"/>
+          <o:OLEObject Type="Embed" ProgID="Equation.3" ShapeID="_x0000_i1273" DrawAspect="Content" ObjectID="_1628197280" r:id="rId99"/>
         </w:object>
       </w:r>
       <w:r>
@@ -1104,7 +1050,7 @@
           <v:shape id="_x0000_i1073" type="#_x0000_t75" style="width:396.75pt;height:45pt" o:ole="">
             <v:imagedata r:id="rId100" o:title=""/>
           </v:shape>
-          <o:OLEObject Type="Embed" ProgID="Equation.3" ShapeID="_x0000_i1073" DrawAspect="Content" ObjectID="_1620027163" r:id="rId101"/>
+          <o:OLEObject Type="Embed" ProgID="Equation.3" ShapeID="_x0000_i1073" DrawAspect="Content" ObjectID="_1628197281" r:id="rId101"/>
         </w:object>
       </w:r>
       <w:r>
@@ -1125,7 +1071,6 @@
         </w:rPr>
       </w:pPr>
       <w:r>
-        <w:lastRenderedPageBreak/>
         <w:t xml:space="preserve">Де </w:t>
       </w:r>
       <w:r>
@@ -1142,7 +1087,7 @@
           <v:shape id="_x0000_i1074" type="#_x0000_t75" style="width:201pt;height:144.75pt" o:ole="">
             <v:imagedata r:id="rId102" o:title=""/>
           </v:shape>
-          <o:OLEObject Type="Embed" ProgID="Equation.3" ShapeID="_x0000_i1074" DrawAspect="Content" ObjectID="_1620027164" r:id="rId103"/>
+          <o:OLEObject Type="Embed" ProgID="Equation.3" ShapeID="_x0000_i1074" DrawAspect="Content" ObjectID="_1628197282" r:id="rId103"/>
         </w:object>
       </w:r>
       <w:r>
@@ -1189,7 +1134,7 @@
           <v:shape id="_x0000_i1075" type="#_x0000_t75" style="width:119.25pt;height:18.75pt" o:ole="">
             <v:imagedata r:id="rId104" o:title=""/>
           </v:shape>
-          <o:OLEObject Type="Embed" ProgID="Equation.3" ShapeID="_x0000_i1075" DrawAspect="Content" ObjectID="_1620027165" r:id="rId105"/>
+          <o:OLEObject Type="Embed" ProgID="Equation.3" ShapeID="_x0000_i1075" DrawAspect="Content" ObjectID="_1628197283" r:id="rId105"/>
         </w:object>
       </w:r>
       <w:r>
@@ -1203,7 +1148,7 @@
           <v:shape id="_x0000_i1076" type="#_x0000_t75" style="width:240pt;height:18pt" o:ole="">
             <v:imagedata r:id="rId106" o:title=""/>
           </v:shape>
-          <o:OLEObject Type="Embed" ProgID="Equation.3" ShapeID="_x0000_i1076" DrawAspect="Content" ObjectID="_1620027166" r:id="rId107"/>
+          <o:OLEObject Type="Embed" ProgID="Equation.3" ShapeID="_x0000_i1076" DrawAspect="Content" ObjectID="_1628197284" r:id="rId107"/>
         </w:object>
       </w:r>
       <w:r>
@@ -1217,15 +1162,16 @@
           <v:shape id="_x0000_i1077" type="#_x0000_t75" style="width:150.75pt;height:18.75pt" o:ole="">
             <v:imagedata r:id="rId108" o:title=""/>
           </v:shape>
-          <o:OLEObject Type="Embed" ProgID="Equation.3" ShapeID="_x0000_i1077" DrawAspect="Content" ObjectID="_1620027167" r:id="rId109"/>
-        </w:object>
-      </w:r>
-    </w:p>
-    <w:p>
-      <w:pPr>
-        <w:pStyle w:val="dtext"/>
-      </w:pPr>
-      <w:r>
+          <o:OLEObject Type="Embed" ProgID="Equation.3" ShapeID="_x0000_i1077" DrawAspect="Content" ObjectID="_1628197285" r:id="rId109"/>
+        </w:object>
+      </w:r>
+    </w:p>
+    <w:p>
+      <w:pPr>
+        <w:pStyle w:val="dtext"/>
+      </w:pPr>
+      <w:r>
+        <w:lastRenderedPageBreak/>
         <w:t>Таким чином оператор Лапласа у сферичній системі координат матиме вигляд.</w:t>
       </w:r>
     </w:p>
@@ -1241,7 +1187,7 @@
           <v:shape id="_x0000_i1078" type="#_x0000_t75" style="width:339.75pt;height:39.75pt" o:ole="">
             <v:imagedata r:id="rId110" o:title=""/>
           </v:shape>
-          <o:OLEObject Type="Embed" ProgID="Equation.3" ShapeID="_x0000_i1078" DrawAspect="Content" ObjectID="_1620027168" r:id="rId111"/>
+          <o:OLEObject Type="Embed" ProgID="Equation.3" ShapeID="_x0000_i1078" DrawAspect="Content" ObjectID="_1628197286" r:id="rId111"/>
         </w:object>
       </w:r>
       <w:r>
@@ -1260,10 +1206,7 @@
         <w:pStyle w:val="dtext"/>
       </w:pPr>
       <w:r>
-        <w:t>Для циліндричної системи координат</w:t>
-      </w:r>
-      <w:r>
-        <w:t xml:space="preserve"> </w:t>
+        <w:t xml:space="preserve">Для циліндричної системи координат </w:t>
       </w:r>
       <w:r>
         <w:rPr>
@@ -1273,25 +1216,16 @@
           <v:shape id="_x0000_i1079" type="#_x0000_t75" style="width:120.75pt;height:18.75pt" o:ole="">
             <v:imagedata r:id="rId112" o:title=""/>
           </v:shape>
-          <o:OLEObject Type="Embed" ProgID="Equation.3" ShapeID="_x0000_i1079" DrawAspect="Content" ObjectID="_1620027169" r:id="rId113"/>
-        </w:object>
-      </w:r>
-    </w:p>
-    <w:p>
-      <w:pPr>
-        <w:pStyle w:val="dtext"/>
-      </w:pPr>
-      <w:r>
-        <w:t>Формули (5.9)</w:t>
-      </w:r>
-      <w:r>
-        <w:t>,  (5.11)</w:t>
-      </w:r>
-      <w:r>
-        <w:t xml:space="preserve"> м</w:t>
-      </w:r>
-      <w:r>
-        <w:t xml:space="preserve">ають вигляд  </w:t>
+          <o:OLEObject Type="Embed" ProgID="Equation.3" ShapeID="_x0000_i1079" DrawAspect="Content" ObjectID="_1628197287" r:id="rId113"/>
+        </w:object>
+      </w:r>
+    </w:p>
+    <w:p>
+      <w:pPr>
+        <w:pStyle w:val="dtext"/>
+      </w:pPr>
+      <w:r>
+        <w:t xml:space="preserve">Формули (5.9),  (5.11) мають вигляд  </w:t>
       </w:r>
       <w:r>
         <w:rPr>
@@ -1301,7 +1235,7 @@
           <v:shape id="_x0000_i1080" type="#_x0000_t75" style="width:159.75pt;height:18pt" o:ole="">
             <v:imagedata r:id="rId114" o:title=""/>
           </v:shape>
-          <o:OLEObject Type="Embed" ProgID="Equation.3" ShapeID="_x0000_i1080" DrawAspect="Content" ObjectID="_1620027170" r:id="rId115"/>
+          <o:OLEObject Type="Embed" ProgID="Equation.3" ShapeID="_x0000_i1080" DrawAspect="Content" ObjectID="_1628197288" r:id="rId115"/>
         </w:object>
       </w:r>
     </w:p>
@@ -1317,7 +1251,7 @@
           <v:shape id="_x0000_i1081" type="#_x0000_t75" style="width:123pt;height:18.75pt" o:ole="">
             <v:imagedata r:id="rId116" o:title=""/>
           </v:shape>
-          <o:OLEObject Type="Embed" ProgID="Equation.3" ShapeID="_x0000_i1081" DrawAspect="Content" ObjectID="_1620027171" r:id="rId117"/>
+          <o:OLEObject Type="Embed" ProgID="Equation.3" ShapeID="_x0000_i1081" DrawAspect="Content" ObjectID="_1628197289" r:id="rId117"/>
         </w:object>
       </w:r>
       <w:r>
@@ -1344,7 +1278,7 @@
           <v:shape id="_x0000_i1082" type="#_x0000_t75" style="width:207.75pt;height:41.25pt" o:ole="">
             <v:imagedata r:id="rId118" o:title=""/>
           </v:shape>
-          <o:OLEObject Type="Embed" ProgID="Equation.3" ShapeID="_x0000_i1082" DrawAspect="Content" ObjectID="_1620027172" r:id="rId119"/>
+          <o:OLEObject Type="Embed" ProgID="Equation.3" ShapeID="_x0000_i1082" DrawAspect="Content" ObjectID="_1628197290" r:id="rId119"/>
         </w:object>
       </w:r>
       <w:r>
@@ -1385,7 +1319,7 @@
           <v:shape id="_x0000_i1083" type="#_x0000_t75" style="width:11.25pt;height:12pt" o:ole="">
             <v:imagedata r:id="rId120" o:title=""/>
           </v:shape>
-          <o:OLEObject Type="Embed" ProgID="Equation.3" ShapeID="_x0000_i1083" DrawAspect="Content" ObjectID="_1620027173" r:id="rId121"/>
+          <o:OLEObject Type="Embed" ProgID="Equation.3" ShapeID="_x0000_i1083" DrawAspect="Content" ObjectID="_1628197291" r:id="rId121"/>
         </w:object>
       </w:r>
       <w:r>
@@ -1399,7 +1333,7 @@
           <v:shape id="_x0000_i1084" type="#_x0000_t75" style="width:9.75pt;height:12.75pt" o:ole="">
             <v:imagedata r:id="rId122" o:title=""/>
           </v:shape>
-          <o:OLEObject Type="Embed" ProgID="Equation.3" ShapeID="_x0000_i1084" DrawAspect="Content" ObjectID="_1620027174" r:id="rId123"/>
+          <o:OLEObject Type="Embed" ProgID="Equation.3" ShapeID="_x0000_i1084" DrawAspect="Content" ObjectID="_1628197292" r:id="rId123"/>
         </w:object>
       </w:r>
       <w:r>
@@ -1418,7 +1352,7 @@
           <v:shape id="_x0000_i1085" type="#_x0000_t75" style="width:177pt;height:41.25pt" o:ole="">
             <v:imagedata r:id="rId124" o:title=""/>
           </v:shape>
-          <o:OLEObject Type="Embed" ProgID="Equation.3" ShapeID="_x0000_i1085" DrawAspect="Content" ObjectID="_1620027175" r:id="rId125"/>
+          <o:OLEObject Type="Embed" ProgID="Equation.3" ShapeID="_x0000_i1085" DrawAspect="Content" ObjectID="_1628197293" r:id="rId125"/>
         </w:object>
       </w:r>
       <w:r>
@@ -1473,7 +1407,7 @@
           <v:shape id="_x0000_i1086" type="#_x0000_t75" style="width:11.25pt;height:12pt" o:ole="">
             <v:imagedata r:id="rId126" o:title=""/>
           </v:shape>
-          <o:OLEObject Type="Embed" ProgID="Equation.3" ShapeID="_x0000_i1086" DrawAspect="Content" ObjectID="_1620027176" r:id="rId127"/>
+          <o:OLEObject Type="Embed" ProgID="Equation.3" ShapeID="_x0000_i1086" DrawAspect="Content" ObjectID="_1628197294" r:id="rId127"/>
         </w:object>
       </w:r>
       <w:r>
@@ -1487,7 +1421,7 @@
           <v:shape id="_x0000_i1087" type="#_x0000_t75" style="width:45.75pt;height:18pt" o:ole="">
             <v:imagedata r:id="rId128" o:title=""/>
           </v:shape>
-          <o:OLEObject Type="Embed" ProgID="Equation.3" ShapeID="_x0000_i1087" DrawAspect="Content" ObjectID="_1620027177" r:id="rId129"/>
+          <o:OLEObject Type="Embed" ProgID="Equation.3" ShapeID="_x0000_i1087" DrawAspect="Content" ObjectID="_1628197295" r:id="rId129"/>
         </w:object>
       </w:r>
       <w:r>
@@ -1501,7 +1435,7 @@
           <v:shape id="_x0000_i1088" type="#_x0000_t75" style="width:138pt;height:50.25pt" o:ole="">
             <v:imagedata r:id="rId130" o:title=""/>
           </v:shape>
-          <o:OLEObject Type="Embed" ProgID="Equation.3" ShapeID="_x0000_i1088" DrawAspect="Content" ObjectID="_1620027178" r:id="rId131"/>
+          <o:OLEObject Type="Embed" ProgID="Equation.3" ShapeID="_x0000_i1088" DrawAspect="Content" ObjectID="_1628197296" r:id="rId131"/>
         </w:object>
       </w:r>
       <w:r>
@@ -1546,11 +1480,7 @@
         <w:t>(в</w:t>
       </w:r>
       <w:r>
-        <w:t xml:space="preserve"> (5.15) використовується перетворення аргументу обернених радіус </w:t>
-      </w:r>
-      <w:r>
-        <w:lastRenderedPageBreak/>
-        <w:t xml:space="preserve">векторів </w:t>
+        <w:t xml:space="preserve"> (5.15) використовується перетворення аргументу обернених радіус векторів </w:t>
       </w:r>
       <w:r>
         <w:rPr>
@@ -1560,7 +1490,7 @@
           <v:shape id="_x0000_i1089" type="#_x0000_t75" style="width:56.25pt;height:42.75pt" o:ole="">
             <v:imagedata r:id="rId132" o:title=""/>
           </v:shape>
-          <o:OLEObject Type="Embed" ProgID="Equation.3" ShapeID="_x0000_i1089" DrawAspect="Content" ObjectID="_1620027179" r:id="rId133"/>
+          <o:OLEObject Type="Embed" ProgID="Equation.3" ShapeID="_x0000_i1089" DrawAspect="Content" ObjectID="_1628197297" r:id="rId133"/>
         </w:object>
       </w:r>
       <w:r>
@@ -1574,7 +1504,7 @@
           <v:shape id="_x0000_i1090" type="#_x0000_t75" style="width:56.25pt;height:42.75pt" o:ole="">
             <v:imagedata r:id="rId134" o:title=""/>
           </v:shape>
-          <o:OLEObject Type="Embed" ProgID="Equation.3" ShapeID="_x0000_i1090" DrawAspect="Content" ObjectID="_1620027180" r:id="rId135"/>
+          <o:OLEObject Type="Embed" ProgID="Equation.3" ShapeID="_x0000_i1090" DrawAspect="Content" ObjectID="_1628197298" r:id="rId135"/>
         </w:object>
       </w:r>
       <w:r>
@@ -1591,7 +1521,7 @@
           <v:shape id="_x0000_i1091" type="#_x0000_t75" style="width:30pt;height:18pt" o:ole="">
             <v:imagedata r:id="rId136" o:title=""/>
           </v:shape>
-          <o:OLEObject Type="Embed" ProgID="Equation.3" ShapeID="_x0000_i1091" DrawAspect="Content" ObjectID="_1620027181" r:id="rId137"/>
+          <o:OLEObject Type="Embed" ProgID="Equation.3" ShapeID="_x0000_i1091" DrawAspect="Content" ObjectID="_1628197299" r:id="rId137"/>
         </w:object>
       </w:r>
       <w:r>
@@ -1605,7 +1535,7 @@
           <v:shape id="_x0000_i1092" type="#_x0000_t75" style="width:11.25pt;height:12pt" o:ole="">
             <v:imagedata r:id="rId138" o:title=""/>
           </v:shape>
-          <o:OLEObject Type="Embed" ProgID="Equation.3" ShapeID="_x0000_i1092" DrawAspect="Content" ObjectID="_1620027182" r:id="rId139"/>
+          <o:OLEObject Type="Embed" ProgID="Equation.3" ShapeID="_x0000_i1092" DrawAspect="Content" ObjectID="_1628197300" r:id="rId139"/>
         </w:object>
       </w:r>
       <w:r>
@@ -1633,7 +1563,7 @@
           <v:shape id="_x0000_i1093" type="#_x0000_t75" style="width:32.25pt;height:14.25pt" o:ole="">
             <v:imagedata r:id="rId140" o:title=""/>
           </v:shape>
-          <o:OLEObject Type="Embed" ProgID="Equation.3" ShapeID="_x0000_i1093" DrawAspect="Content" ObjectID="_1620027183" r:id="rId141"/>
+          <o:OLEObject Type="Embed" ProgID="Equation.3" ShapeID="_x0000_i1093" DrawAspect="Content" ObjectID="_1628197301" r:id="rId141"/>
         </w:object>
       </w:r>
       <w:r>
@@ -1653,7 +1583,7 @@
           <v:shape id="_x0000_i1094" type="#_x0000_t75" style="width:30.75pt;height:15pt" o:ole="">
             <v:imagedata r:id="rId142" o:title=""/>
           </v:shape>
-          <o:OLEObject Type="Embed" ProgID="Equation.3" ShapeID="_x0000_i1094" DrawAspect="Content" ObjectID="_1620027184" r:id="rId143"/>
+          <o:OLEObject Type="Embed" ProgID="Equation.3" ShapeID="_x0000_i1094" DrawAspect="Content" ObjectID="_1628197302" r:id="rId143"/>
         </w:object>
       </w:r>
       <w:r>
@@ -1667,7 +1597,7 @@
           <v:shape id="_x0000_i1095" type="#_x0000_t75" style="width:29.25pt;height:18pt" o:ole="">
             <v:imagedata r:id="rId144" o:title=""/>
           </v:shape>
-          <o:OLEObject Type="Embed" ProgID="Equation.3" ShapeID="_x0000_i1095" DrawAspect="Content" ObjectID="_1620027185" r:id="rId145"/>
+          <o:OLEObject Type="Embed" ProgID="Equation.3" ShapeID="_x0000_i1095" DrawAspect="Content" ObjectID="_1628197303" r:id="rId145"/>
         </w:object>
       </w:r>
       <w:r>
@@ -1681,7 +1611,7 @@
           <v:shape id="_x0000_i1096" type="#_x0000_t75" style="width:30pt;height:18pt" o:ole="">
             <v:imagedata r:id="rId146" o:title=""/>
           </v:shape>
-          <o:OLEObject Type="Embed" ProgID="Equation.3" ShapeID="_x0000_i1096" DrawAspect="Content" ObjectID="_1620027186" r:id="rId147"/>
+          <o:OLEObject Type="Embed" ProgID="Equation.3" ShapeID="_x0000_i1096" DrawAspect="Content" ObjectID="_1628197304" r:id="rId147"/>
         </w:object>
       </w:r>
       <w:r>
@@ -1695,7 +1625,7 @@
           <v:shape id="_x0000_i1097" type="#_x0000_t75" style="width:12pt;height:15pt" o:ole="">
             <v:imagedata r:id="rId148" o:title=""/>
           </v:shape>
-          <o:OLEObject Type="Embed" ProgID="Equation.3" ShapeID="_x0000_i1097" DrawAspect="Content" ObjectID="_1620027187" r:id="rId149"/>
+          <o:OLEObject Type="Embed" ProgID="Equation.3" ShapeID="_x0000_i1097" DrawAspect="Content" ObjectID="_1628197305" r:id="rId149"/>
         </w:object>
       </w:r>
       <w:r>
@@ -1720,15 +1650,16 @@
           <v:shape id="_x0000_i1098" type="#_x0000_t75" style="width:137.25pt;height:38.25pt" o:ole="">
             <v:imagedata r:id="rId150" o:title=""/>
           </v:shape>
-          <o:OLEObject Type="Embed" ProgID="Equation.3" ShapeID="_x0000_i1098" DrawAspect="Content" ObjectID="_1620027188" r:id="rId151"/>
-        </w:object>
-      </w:r>
-    </w:p>
-    <w:p>
-      <w:pPr>
-        <w:pStyle w:val="dtext"/>
-      </w:pPr>
-      <w:r>
+          <o:OLEObject Type="Embed" ProgID="Equation.3" ShapeID="_x0000_i1098" DrawAspect="Content" ObjectID="_1628197306" r:id="rId151"/>
+        </w:object>
+      </w:r>
+    </w:p>
+    <w:p>
+      <w:pPr>
+        <w:pStyle w:val="dtext"/>
+      </w:pPr>
+      <w:r>
+        <w:lastRenderedPageBreak/>
         <w:t xml:space="preserve">Таким чином при </w:t>
       </w:r>
       <w:r>
@@ -1739,7 +1670,7 @@
           <v:shape id="_x0000_i1099" type="#_x0000_t75" style="width:66.75pt;height:18pt" o:ole="">
             <v:imagedata r:id="rId152" o:title=""/>
           </v:shape>
-          <o:OLEObject Type="Embed" ProgID="Equation.3" ShapeID="_x0000_i1099" DrawAspect="Content" ObjectID="_1620027189" r:id="rId153"/>
+          <o:OLEObject Type="Embed" ProgID="Equation.3" ShapeID="_x0000_i1099" DrawAspect="Content" ObjectID="_1628197307" r:id="rId153"/>
         </w:object>
       </w:r>
       <w:r>
@@ -1756,7 +1687,7 @@
           <v:shape id="_x0000_i1100" type="#_x0000_t75" style="width:99pt;height:48.75pt" o:ole="">
             <v:imagedata r:id="rId154" o:title=""/>
           </v:shape>
-          <o:OLEObject Type="Embed" ProgID="Equation.3" ShapeID="_x0000_i1100" DrawAspect="Content" ObjectID="_1620027190" r:id="rId155"/>
+          <o:OLEObject Type="Embed" ProgID="Equation.3" ShapeID="_x0000_i1100" DrawAspect="Content" ObjectID="_1628197308" r:id="rId155"/>
         </w:object>
       </w:r>
       <w:r>
@@ -1773,7 +1704,7 @@
           <v:shape id="_x0000_i1101" type="#_x0000_t75" style="width:45.75pt;height:42pt" o:ole="">
             <v:imagedata r:id="rId156" o:title=""/>
           </v:shape>
-          <o:OLEObject Type="Embed" ProgID="Equation.3" ShapeID="_x0000_i1101" DrawAspect="Content" ObjectID="_1620027191" r:id="rId157"/>
+          <o:OLEObject Type="Embed" ProgID="Equation.3" ShapeID="_x0000_i1101" DrawAspect="Content" ObjectID="_1628197309" r:id="rId157"/>
         </w:object>
       </w:r>
       <w:r>
@@ -1787,7 +1718,7 @@
           <v:shape id="_x0000_i1102" type="#_x0000_t75" style="width:45.75pt;height:42pt" o:ole="">
             <v:imagedata r:id="rId158" o:title=""/>
           </v:shape>
-          <o:OLEObject Type="Embed" ProgID="Equation.3" ShapeID="_x0000_i1102" DrawAspect="Content" ObjectID="_1620027192" r:id="rId159"/>
+          <o:OLEObject Type="Embed" ProgID="Equation.3" ShapeID="_x0000_i1102" DrawAspect="Content" ObjectID="_1628197310" r:id="rId159"/>
         </w:object>
       </w:r>
       <w:r>
@@ -1801,7 +1732,7 @@
           <v:shape id="_x0000_i1103" type="#_x0000_t75" style="width:44.25pt;height:39.75pt" o:ole="">
             <v:imagedata r:id="rId160" o:title=""/>
           </v:shape>
-          <o:OLEObject Type="Embed" ProgID="Equation.3" ShapeID="_x0000_i1103" DrawAspect="Content" ObjectID="_1620027193" r:id="rId161"/>
+          <o:OLEObject Type="Embed" ProgID="Equation.3" ShapeID="_x0000_i1103" DrawAspect="Content" ObjectID="_1628197311" r:id="rId161"/>
         </w:object>
       </w:r>
       <w:r>
@@ -1815,7 +1746,7 @@
           <v:shape id="_x0000_i1104" type="#_x0000_t75" style="width:81.75pt;height:21pt" o:ole="">
             <v:imagedata r:id="rId162" o:title=""/>
           </v:shape>
-          <o:OLEObject Type="Embed" ProgID="Equation.3" ShapeID="_x0000_i1104" DrawAspect="Content" ObjectID="_1620027194" r:id="rId163"/>
+          <o:OLEObject Type="Embed" ProgID="Equation.3" ShapeID="_x0000_i1104" DrawAspect="Content" ObjectID="_1628197312" r:id="rId163"/>
         </w:object>
       </w:r>
       <w:r>
@@ -1837,7 +1768,7 @@
           <v:shape id="_x0000_i1105" type="#_x0000_t75" style="width:123pt;height:18.75pt" o:ole="">
             <v:imagedata r:id="rId164" o:title=""/>
           </v:shape>
-          <o:OLEObject Type="Embed" ProgID="Equation.3" ShapeID="_x0000_i1105" DrawAspect="Content" ObjectID="_1620027195" r:id="rId165"/>
+          <o:OLEObject Type="Embed" ProgID="Equation.3" ShapeID="_x0000_i1105" DrawAspect="Content" ObjectID="_1628197313" r:id="rId165"/>
         </w:object>
       </w:r>
       <w:r>
@@ -1851,7 +1782,7 @@
           <v:shape id="_x0000_i1106" type="#_x0000_t75" style="width:36pt;height:35.25pt" o:ole="">
             <v:imagedata r:id="rId166" o:title=""/>
           </v:shape>
-          <o:OLEObject Type="Embed" ProgID="Equation.3" ShapeID="_x0000_i1106" DrawAspect="Content" ObjectID="_1620027196" r:id="rId167"/>
+          <o:OLEObject Type="Embed" ProgID="Equation.3" ShapeID="_x0000_i1106" DrawAspect="Content" ObjectID="_1628197314" r:id="rId167"/>
         </w:object>
       </w:r>
       <w:r>
@@ -1865,14 +1796,11 @@
           <v:shape id="_x0000_i1107" type="#_x0000_t75" style="width:51.75pt;height:18pt" o:ole="">
             <v:imagedata r:id="rId168" o:title=""/>
           </v:shape>
-          <o:OLEObject Type="Embed" ProgID="Equation.3" ShapeID="_x0000_i1107" DrawAspect="Content" ObjectID="_1620027197" r:id="rId169"/>
-        </w:object>
-      </w:r>
-      <w:r>
-        <w:t xml:space="preserve"> </w:t>
-      </w:r>
-      <w:r>
-        <w:t>- гармонічна функція.</w:t>
+          <o:OLEObject Type="Embed" ProgID="Equation.3" ShapeID="_x0000_i1107" DrawAspect="Content" ObjectID="_1628197315" r:id="rId169"/>
+        </w:object>
+      </w:r>
+      <w:r>
+        <w:t xml:space="preserve"> - гармонічна функція.</w:t>
       </w:r>
     </w:p>
     <w:p>
@@ -1895,7 +1823,7 @@
           <v:shape id="_x0000_i1108" type="#_x0000_t75" style="width:351.75pt;height:131.25pt" o:ole="">
             <v:imagedata r:id="rId170" o:title=""/>
           </v:shape>
-          <o:OLEObject Type="Embed" ProgID="Equation.3" ShapeID="_x0000_i1108" DrawAspect="Content" ObjectID="_1620027198" r:id="rId171"/>
+          <o:OLEObject Type="Embed" ProgID="Equation.3" ShapeID="_x0000_i1108" DrawAspect="Content" ObjectID="_1628197316" r:id="rId171"/>
         </w:object>
       </w:r>
     </w:p>
@@ -1914,7 +1842,7 @@
           <v:shape id="_x0000_i1109" type="#_x0000_t75" style="width:201pt;height:39.75pt" o:ole="">
             <v:imagedata r:id="rId172" o:title=""/>
           </v:shape>
-          <o:OLEObject Type="Embed" ProgID="Equation.3" ShapeID="_x0000_i1109" DrawAspect="Content" ObjectID="_1620027199" r:id="rId173"/>
+          <o:OLEObject Type="Embed" ProgID="Equation.3" ShapeID="_x0000_i1109" DrawAspect="Content" ObjectID="_1628197317" r:id="rId173"/>
         </w:object>
       </w:r>
       <w:r>
@@ -1936,15 +1864,11 @@
           <v:shape id="_x0000_i1110" type="#_x0000_t75" style="width:99pt;height:48.75pt" o:ole="">
             <v:imagedata r:id="rId174" o:title=""/>
           </v:shape>
-          <o:OLEObject Type="Embed" ProgID="Equation.3" ShapeID="_x0000_i1110" DrawAspect="Content" ObjectID="_1620027200" r:id="rId175"/>
-        </w:object>
-      </w:r>
-      <w:r>
-        <w:t xml:space="preserve"> у </w:t>
-      </w:r>
-      <w:r>
-        <w:lastRenderedPageBreak/>
-        <w:t xml:space="preserve">тривимірному евклідовому просторі, можна показати гармонічність функції </w:t>
+          <o:OLEObject Type="Embed" ProgID="Equation.3" ShapeID="_x0000_i1110" DrawAspect="Content" ObjectID="_1628197318" r:id="rId175"/>
+        </w:object>
+      </w:r>
+      <w:r>
+        <w:t xml:space="preserve"> у тривимірному евклідовому просторі, можна показати гармонічність функції </w:t>
       </w:r>
       <w:r>
         <w:rPr>
@@ -1954,7 +1878,7 @@
           <v:shape id="_x0000_i1111" type="#_x0000_t75" style="width:117pt;height:57.75pt" o:ole="">
             <v:imagedata r:id="rId176" o:title=""/>
           </v:shape>
-          <o:OLEObject Type="Embed" ProgID="Equation.3" ShapeID="_x0000_i1111" DrawAspect="Content" ObjectID="_1620027201" r:id="rId177"/>
+          <o:OLEObject Type="Embed" ProgID="Equation.3" ShapeID="_x0000_i1111" DrawAspect="Content" ObjectID="_1628197319" r:id="rId177"/>
         </w:object>
       </w:r>
       <w:r>
@@ -1963,14 +1887,6 @@
     </w:p>
     <w:p>
       <w:pPr>
-        <w:pStyle w:val="dtext"/>
-      </w:pPr>
-      <w:r>
-        <w:t>Лекція 22</w:t>
-      </w:r>
-    </w:p>
-    <w:p>
-      <w:pPr>
         <w:pStyle w:val="dheader3"/>
       </w:pPr>
       <w:r>
@@ -1991,28 +1907,19 @@
         <w:rPr>
           <w:b/>
         </w:rPr>
-        <w:t xml:space="preserve">значення </w:t>
+        <w:t xml:space="preserve">значення  </w:t>
+      </w:r>
+      <w:r>
+        <w:t>Будемо говорити</w:t>
       </w:r>
       <w:r>
         <w:rPr>
           <w:b/>
         </w:rPr>
-        <w:t xml:space="preserve"> </w:t>
-      </w:r>
-      <w:r>
-        <w:t>Будемо говорити</w:t>
-      </w:r>
-      <w:r>
-        <w:rPr>
-          <w:b/>
-        </w:rPr>
         <w:t xml:space="preserve">, </w:t>
       </w:r>
       <w:r>
-        <w:t xml:space="preserve">що </w:t>
-      </w:r>
-      <w:r>
-        <w:t xml:space="preserve">функція </w:t>
+        <w:t xml:space="preserve">що функція </w:t>
       </w:r>
       <w:r>
         <w:rPr>
@@ -2022,7 +1929,7 @@
           <v:shape id="_x0000_i1112" type="#_x0000_t75" style="width:30pt;height:18pt" o:ole="">
             <v:imagedata r:id="rId178" o:title=""/>
           </v:shape>
-          <o:OLEObject Type="Embed" ProgID="Equation.3" ShapeID="_x0000_i1112" DrawAspect="Content" ObjectID="_1620027202" r:id="rId179"/>
+          <o:OLEObject Type="Embed" ProgID="Equation.3" ShapeID="_x0000_i1112" DrawAspect="Content" ObjectID="_1628197320" r:id="rId179"/>
         </w:object>
       </w:r>
       <w:r>
@@ -2041,7 +1948,7 @@
           <v:shape id="_x0000_i1113" type="#_x0000_t75" style="width:2in;height:101.25pt" o:ole="">
             <v:imagedata r:id="rId180" o:title=""/>
           </v:shape>
-          <o:OLEObject Type="Embed" ProgID="Equation.3" ShapeID="_x0000_i1113" DrawAspect="Content" ObjectID="_1620027203" r:id="rId181"/>
+          <o:OLEObject Type="Embed" ProgID="Equation.3" ShapeID="_x0000_i1113" DrawAspect="Content" ObjectID="_1628197321" r:id="rId181"/>
         </w:object>
       </w:r>
       <w:r>
@@ -2075,18 +1982,16 @@
         <w:pStyle w:val="dtext"/>
       </w:pPr>
       <w:r>
-        <w:t xml:space="preserve">є гармонічною функцією в точці </w:t>
-      </w:r>
-      <w:proofErr w:type="spellStart"/>
-      <w:r>
-        <w:t>нуль.</w:t>
-      </w:r>
-      <w:r>
-        <w:t>Легко</w:t>
-      </w:r>
-      <w:proofErr w:type="spellEnd"/>
-      <w:r>
-        <w:t xml:space="preserve"> бачити, що </w:t>
+        <w:t>є гармонічною функцією в точці нуль.</w:t>
+      </w:r>
+      <w:r>
+        <w:rPr>
+          <w:lang w:val="ru-RU"/>
+        </w:rPr>
+        <w:t xml:space="preserve"> </w:t>
+      </w:r>
+      <w:r>
+        <w:t xml:space="preserve">Легко бачити, що </w:t>
       </w:r>
       <w:r>
         <w:rPr>
@@ -2096,7 +2001,7 @@
           <v:shape id="_x0000_i1114" type="#_x0000_t75" style="width:116.25pt;height:42pt" o:ole="">
             <v:imagedata r:id="rId182" o:title=""/>
           </v:shape>
-          <o:OLEObject Type="Embed" ProgID="Equation.3" ShapeID="_x0000_i1114" DrawAspect="Content" ObjectID="_1620027204" r:id="rId183"/>
+          <o:OLEObject Type="Embed" ProgID="Equation.3" ShapeID="_x0000_i1114" DrawAspect="Content" ObjectID="_1628197322" r:id="rId183"/>
         </w:object>
       </w:r>
     </w:p>
@@ -2140,7 +2045,7 @@
           <v:shape id="_x0000_i1115" type="#_x0000_t75" style="width:30.75pt;height:15pt" o:ole="">
             <v:imagedata r:id="rId184" o:title=""/>
           </v:shape>
-          <o:OLEObject Type="Embed" ProgID="Equation.3" ShapeID="_x0000_i1115" DrawAspect="Content" ObjectID="_1620027205" r:id="rId185"/>
+          <o:OLEObject Type="Embed" ProgID="Equation.3" ShapeID="_x0000_i1115" DrawAspect="Content" ObjectID="_1628197323" r:id="rId185"/>
         </w:object>
       </w:r>
       <w:r>
@@ -2154,7 +2059,7 @@
           <v:shape id="_x0000_i1116" type="#_x0000_t75" style="width:30pt;height:18pt" o:ole="">
             <v:imagedata r:id="rId186" o:title=""/>
           </v:shape>
-          <o:OLEObject Type="Embed" ProgID="Equation.3" ShapeID="_x0000_i1116" DrawAspect="Content" ObjectID="_1620027206" r:id="rId187"/>
+          <o:OLEObject Type="Embed" ProgID="Equation.3" ShapeID="_x0000_i1116" DrawAspect="Content" ObjectID="_1628197324" r:id="rId187"/>
         </w:object>
       </w:r>
       <w:r>
@@ -2168,7 +2073,7 @@
           <v:shape id="_x0000_i1117" type="#_x0000_t75" style="width:45pt;height:21pt" o:ole="">
             <v:imagedata r:id="rId188" o:title=""/>
           </v:shape>
-          <o:OLEObject Type="Embed" ProgID="Equation.3" ShapeID="_x0000_i1117" DrawAspect="Content" ObjectID="_1620027207" r:id="rId189"/>
+          <o:OLEObject Type="Embed" ProgID="Equation.3" ShapeID="_x0000_i1117" DrawAspect="Content" ObjectID="_1628197325" r:id="rId189"/>
         </w:object>
       </w:r>
       <w:r>
@@ -2182,7 +2087,7 @@
           <v:shape id="_x0000_i1118" type="#_x0000_t75" style="width:18pt;height:39.75pt" o:ole="">
             <v:imagedata r:id="rId190" o:title=""/>
           </v:shape>
-          <o:OLEObject Type="Embed" ProgID="Equation.3" ShapeID="_x0000_i1118" DrawAspect="Content" ObjectID="_1620027208" r:id="rId191"/>
+          <o:OLEObject Type="Embed" ProgID="Equation.3" ShapeID="_x0000_i1118" DrawAspect="Content" ObjectID="_1628197326" r:id="rId191"/>
         </w:object>
       </w:r>
       <w:r>
@@ -2196,7 +2101,7 @@
           <v:shape id="_x0000_i1119" type="#_x0000_t75" style="width:117pt;height:48.75pt" o:ole="">
             <v:imagedata r:id="rId192" o:title=""/>
           </v:shape>
-          <o:OLEObject Type="Embed" ProgID="Equation.3" ShapeID="_x0000_i1119" DrawAspect="Content" ObjectID="_1620027209" r:id="rId193"/>
+          <o:OLEObject Type="Embed" ProgID="Equation.3" ShapeID="_x0000_i1119" DrawAspect="Content" ObjectID="_1628197327" r:id="rId193"/>
         </w:object>
       </w:r>
       <w:r>
@@ -2230,28 +2135,7 @@
           <w:i/>
           <w:sz w:val="22"/>
         </w:rPr>
-        <w:t xml:space="preserve">(про поведінку гармонічних функцій в нескінченно віддалені точці </w:t>
-      </w:r>
-      <w:r>
-        <w:rPr>
-          <w:i/>
-          <w:sz w:val="22"/>
-        </w:rPr>
-        <w:t>на площині</w:t>
-      </w:r>
-      <w:r>
-        <w:rPr>
-          <w:i/>
-          <w:sz w:val="22"/>
-        </w:rPr>
-        <w:t>)</w:t>
-      </w:r>
-      <w:r>
-        <w:rPr>
-          <w:i/>
-          <w:sz w:val="22"/>
-        </w:rPr>
-        <w:t xml:space="preserve"> </w:t>
+        <w:t xml:space="preserve">(про поведінку гармонічних функцій в нескінченно віддалені точці на площині) </w:t>
       </w:r>
       <w:r>
         <w:t>Якщо при</w:t>
@@ -2270,7 +2154,7 @@
           <v:shape id="_x0000_i1120" type="#_x0000_t75" style="width:30.75pt;height:15pt" o:ole="">
             <v:imagedata r:id="rId194" o:title=""/>
           </v:shape>
-          <o:OLEObject Type="Embed" ProgID="Equation.3" ShapeID="_x0000_i1120" DrawAspect="Content" ObjectID="_1620027210" r:id="rId195"/>
+          <o:OLEObject Type="Embed" ProgID="Equation.3" ShapeID="_x0000_i1120" DrawAspect="Content" ObjectID="_1628197328" r:id="rId195"/>
         </w:object>
       </w:r>
       <w:r>
@@ -2284,7 +2168,7 @@
           <v:shape id="_x0000_i1121" type="#_x0000_t75" style="width:30pt;height:18pt" o:ole="">
             <v:imagedata r:id="rId186" o:title=""/>
           </v:shape>
-          <o:OLEObject Type="Embed" ProgID="Equation.3" ShapeID="_x0000_i1121" DrawAspect="Content" ObjectID="_1620027211" r:id="rId196"/>
+          <o:OLEObject Type="Embed" ProgID="Equation.3" ShapeID="_x0000_i1121" DrawAspect="Content" ObjectID="_1628197329" r:id="rId196"/>
         </w:object>
       </w:r>
       <w:r>
@@ -2298,7 +2182,7 @@
           <v:shape id="_x0000_i1122" type="#_x0000_t75" style="width:45pt;height:21pt" o:ole="">
             <v:imagedata r:id="rId188" o:title=""/>
           </v:shape>
-          <o:OLEObject Type="Embed" ProgID="Equation.3" ShapeID="_x0000_i1122" DrawAspect="Content" ObjectID="_1620027212" r:id="rId197"/>
+          <o:OLEObject Type="Embed" ProgID="Equation.3" ShapeID="_x0000_i1122" DrawAspect="Content" ObjectID="_1628197330" r:id="rId197"/>
         </w:object>
       </w:r>
       <w:r>
@@ -2312,7 +2196,7 @@
           <v:shape id="_x0000_i1123" type="#_x0000_t75" style="width:30pt;height:18pt" o:ole="">
             <v:imagedata r:id="rId198" o:title=""/>
           </v:shape>
-          <o:OLEObject Type="Embed" ProgID="Equation.3" ShapeID="_x0000_i1123" DrawAspect="Content" ObjectID="_1620027213" r:id="rId199"/>
+          <o:OLEObject Type="Embed" ProgID="Equation.3" ShapeID="_x0000_i1123" DrawAspect="Content" ObjectID="_1628197331" r:id="rId199"/>
         </w:object>
       </w:r>
       <w:r>
@@ -2326,7 +2210,7 @@
           <v:shape id="_x0000_i1124" type="#_x0000_t75" style="width:117pt;height:48.75pt" o:ole="">
             <v:imagedata r:id="rId200" o:title=""/>
           </v:shape>
-          <o:OLEObject Type="Embed" ProgID="Equation.3" ShapeID="_x0000_i1124" DrawAspect="Content" ObjectID="_1620027214" r:id="rId201"/>
+          <o:OLEObject Type="Embed" ProgID="Equation.3" ShapeID="_x0000_i1124" DrawAspect="Content" ObjectID="_1628197332" r:id="rId201"/>
         </w:object>
       </w:r>
       <w:r>
@@ -2338,27 +2222,18 @@
         <w:pStyle w:val="dtext"/>
       </w:pPr>
       <w:r>
-        <w:t xml:space="preserve">Гармонічні функції які мають  поведінку на нескінченості визначену </w:t>
-      </w:r>
-      <w:r>
-        <w:lastRenderedPageBreak/>
-        <w:t>теоремами 1 та 2 для тривимірного і двовимірного просторів називають регулярними на нескінченості гармонічними функціями , а відповідні оцінки умовами регулярності на нескінченості.</w:t>
+        <w:t>Гармонічні функції які мають  поведінку на нескінченості визначену теоремами 1 та 2 для тривимірного і двовимірного просторів називають регулярними на нескінченості гармонічними функціями , а відповідні оцінки умовами регулярності на нескінченості.</w:t>
       </w:r>
     </w:p>
     <w:p>
       <w:pPr>
         <w:pStyle w:val="dheader3"/>
       </w:pPr>
-      <w:proofErr w:type="spellStart"/>
       <w:r>
         <w:t>Є</w:t>
       </w:r>
       <w:r>
-        <w:t>диність</w:t>
-      </w:r>
-      <w:proofErr w:type="spellEnd"/>
-      <w:r>
-        <w:t xml:space="preserve"> гармонічних функцій</w:t>
+        <w:t>диність гармонічних функцій</w:t>
       </w:r>
     </w:p>
     <w:p>
@@ -2376,7 +2251,7 @@
           <v:shape id="_x0000_i1125" type="#_x0000_t75" style="width:33pt;height:18pt" o:ole="">
             <v:imagedata r:id="rId202" o:title=""/>
           </v:shape>
-          <o:OLEObject Type="Embed" ProgID="Equation.3" ShapeID="_x0000_i1125" DrawAspect="Content" ObjectID="_1620027215" r:id="rId203"/>
+          <o:OLEObject Type="Embed" ProgID="Equation.3" ShapeID="_x0000_i1125" DrawAspect="Content" ObjectID="_1628197333" r:id="rId203"/>
         </w:object>
       </w:r>
       <w:r>
@@ -2390,7 +2265,7 @@
           <v:shape id="_x0000_i1126" type="#_x0000_t75" style="width:14.25pt;height:14.25pt" o:ole="">
             <v:imagedata r:id="rId204" o:title=""/>
           </v:shape>
-          <o:OLEObject Type="Embed" ProgID="Equation.3" ShapeID="_x0000_i1126" DrawAspect="Content" ObjectID="_1620027216" r:id="rId205"/>
+          <o:OLEObject Type="Embed" ProgID="Equation.3" ShapeID="_x0000_i1126" DrawAspect="Content" ObjectID="_1628197334" r:id="rId205"/>
         </w:object>
       </w:r>
       <w:r>
@@ -2404,20 +2279,15 @@
           <v:shape id="_x0000_i1127" type="#_x0000_t75" style="width:12.75pt;height:15pt" o:ole="">
             <v:imagedata r:id="rId206" o:title=""/>
           </v:shape>
-          <o:OLEObject Type="Embed" ProgID="Equation.3" ShapeID="_x0000_i1127" DrawAspect="Content" ObjectID="_1620027217" r:id="rId207"/>
-        </w:object>
-      </w:r>
-      <w:r>
-        <w:t xml:space="preserve">, тоді має місце рівності </w:t>
-      </w:r>
-      <w:proofErr w:type="spellStart"/>
-      <w:r>
-        <w:t>Дірі</w:t>
+          <o:OLEObject Type="Embed" ProgID="Equation.3" ShapeID="_x0000_i1127" DrawAspect="Content" ObjectID="_1628197335" r:id="rId207"/>
+        </w:object>
+      </w:r>
+      <w:r>
+        <w:t>, тоді має місце рівності Дірі</w:t>
       </w:r>
       <w:r>
         <w:t>хле</w:t>
       </w:r>
-      <w:proofErr w:type="spellEnd"/>
     </w:p>
     <w:p>
       <w:pPr>
@@ -2431,7 +2301,7 @@
           <v:shape id="_x0000_i1128" type="#_x0000_t75" style="width:156.75pt;height:36.75pt" o:ole="">
             <v:imagedata r:id="rId208" o:title=""/>
           </v:shape>
-          <o:OLEObject Type="Embed" ProgID="Equation.3" ShapeID="_x0000_i1128" DrawAspect="Content" ObjectID="_1620027218" r:id="rId209"/>
+          <o:OLEObject Type="Embed" ProgID="Equation.3" ShapeID="_x0000_i1128" DrawAspect="Content" ObjectID="_1628197336" r:id="rId209"/>
         </w:object>
       </w:r>
       <w:r>
@@ -2481,7 +2351,7 @@
           <v:shape id="_x0000_i1129" type="#_x0000_t75" style="width:33pt;height:18pt" o:ole="">
             <v:imagedata r:id="rId202" o:title=""/>
           </v:shape>
-          <o:OLEObject Type="Embed" ProgID="Equation.3" ShapeID="_x0000_i1129" DrawAspect="Content" ObjectID="_1620027219" r:id="rId210"/>
+          <o:OLEObject Type="Embed" ProgID="Equation.3" ShapeID="_x0000_i1129" DrawAspect="Content" ObjectID="_1628197337" r:id="rId210"/>
         </w:object>
       </w:r>
       <w:r>
@@ -2495,7 +2365,7 @@
           <v:shape id="_x0000_i1130" type="#_x0000_t75" style="width:63.75pt;height:18pt" o:ole="">
             <v:imagedata r:id="rId211" o:title=""/>
           </v:shape>
-          <o:OLEObject Type="Embed" ProgID="Equation.3" ShapeID="_x0000_i1130" DrawAspect="Content" ObjectID="_1620027220" r:id="rId212"/>
+          <o:OLEObject Type="Embed" ProgID="Equation.3" ShapeID="_x0000_i1130" DrawAspect="Content" ObjectID="_1628197338" r:id="rId212"/>
         </w:object>
       </w:r>
       <w:r>
@@ -2509,7 +2379,7 @@
           <v:shape id="_x0000_i1131" type="#_x0000_t75" style="width:12.75pt;height:15pt" o:ole="">
             <v:imagedata r:id="rId206" o:title=""/>
           </v:shape>
-          <o:OLEObject Type="Embed" ProgID="Equation.3" ShapeID="_x0000_i1131" DrawAspect="Content" ObjectID="_1620027221" r:id="rId213"/>
+          <o:OLEObject Type="Embed" ProgID="Equation.3" ShapeID="_x0000_i1131" DrawAspect="Content" ObjectID="_1628197339" r:id="rId213"/>
         </w:object>
       </w:r>
       <w:r>
@@ -2523,7 +2393,7 @@
           <v:shape id="_x0000_i1132" type="#_x0000_t75" style="width:45pt;height:18pt" o:ole="">
             <v:imagedata r:id="rId214" o:title=""/>
           </v:shape>
-          <o:OLEObject Type="Embed" ProgID="Equation.3" ShapeID="_x0000_i1132" DrawAspect="Content" ObjectID="_1620027222" r:id="rId215"/>
+          <o:OLEObject Type="Embed" ProgID="Equation.3" ShapeID="_x0000_i1132" DrawAspect="Content" ObjectID="_1628197340" r:id="rId215"/>
         </w:object>
       </w:r>
       <w:r>
@@ -2537,23 +2407,18 @@
           <v:shape id="_x0000_i1133" type="#_x0000_t75" style="width:14.25pt;height:14.25pt" o:ole="">
             <v:imagedata r:id="rId216" o:title=""/>
           </v:shape>
-          <o:OLEObject Type="Embed" ProgID="Equation.3" ShapeID="_x0000_i1133" DrawAspect="Content" ObjectID="_1620027223" r:id="rId217"/>
+          <o:OLEObject Type="Embed" ProgID="Equation.3" ShapeID="_x0000_i1133" DrawAspect="Content" ObjectID="_1628197341" r:id="rId217"/>
         </w:object>
       </w:r>
       <w:r>
         <w:t xml:space="preserve"> як завгодно велике ч</w:t>
       </w:r>
       <w:r>
-        <w:t xml:space="preserve">исло, тоді має місце рівності </w:t>
-      </w:r>
-      <w:proofErr w:type="spellStart"/>
-      <w:r>
-        <w:t>Дірі</w:t>
+        <w:t>исло, тоді має місце рівності Дірі</w:t>
       </w:r>
       <w:r>
         <w:t>хле</w:t>
       </w:r>
-      <w:proofErr w:type="spellEnd"/>
     </w:p>
     <w:p>
       <w:pPr>
@@ -2567,7 +2432,7 @@
           <v:shape id="_x0000_i1134" type="#_x0000_t75" style="width:254.25pt;height:39pt" o:ole="">
             <v:imagedata r:id="rId218" o:title=""/>
           </v:shape>
-          <o:OLEObject Type="Embed" ProgID="Equation.3" ShapeID="_x0000_i1134" DrawAspect="Content" ObjectID="_1620027224" r:id="rId219"/>
+          <o:OLEObject Type="Embed" ProgID="Equation.3" ShapeID="_x0000_i1134" DrawAspect="Content" ObjectID="_1628197342" r:id="rId219"/>
         </w:object>
       </w:r>
       <w:r>
@@ -2601,29 +2466,13 @@
         </w:rPr>
       </w:pPr>
       <w:r>
-        <w:t xml:space="preserve">Для доведення рівності </w:t>
-      </w:r>
-      <w:proofErr w:type="spellStart"/>
-      <w:r>
-        <w:t>Дірихле</w:t>
-      </w:r>
-      <w:proofErr w:type="spellEnd"/>
-      <w:r>
-        <w:t xml:space="preserve"> (5.1</w:t>
+        <w:t>Для доведення рівності Дірихле (5.1</w:t>
       </w:r>
       <w:r>
         <w:t>7</w:t>
       </w:r>
       <w:r>
-        <w:t xml:space="preserve">) достатньо записати очевидну ціпочку </w:t>
-      </w:r>
-      <w:proofErr w:type="spellStart"/>
-      <w:r>
-        <w:t>рівностей</w:t>
-      </w:r>
-      <w:proofErr w:type="spellEnd"/>
-      <w:r>
-        <w:t>.</w:t>
+        <w:t>) достатньо записати очевидну ціпочку рівностей.</w:t>
       </w:r>
       <w:r>
         <w:t xml:space="preserve"> </w:t>
@@ -2644,7 +2493,7 @@
           <v:shape id="_x0000_i1135" type="#_x0000_t75" style="width:429.75pt;height:71.25pt" o:ole="">
             <v:imagedata r:id="rId220" o:title=""/>
           </v:shape>
-          <o:OLEObject Type="Embed" ProgID="Equation.3" ShapeID="_x0000_i1135" DrawAspect="Content" ObjectID="_1620027225" r:id="rId221"/>
+          <o:OLEObject Type="Embed" ProgID="Equation.3" ShapeID="_x0000_i1135" DrawAspect="Content" ObjectID="_1628197343" r:id="rId221"/>
         </w:object>
       </w:r>
       <w:r>
@@ -2675,16 +2524,11 @@
       <w:r>
         <w:t xml:space="preserve">ем </w:t>
       </w:r>
-      <w:proofErr w:type="spellStart"/>
       <w:r>
         <w:t>є</w:t>
       </w:r>
       <w:r>
-        <w:t>диності</w:t>
-      </w:r>
-      <w:proofErr w:type="spellEnd"/>
-      <w:r>
-        <w:t xml:space="preserve"> гармонічних функцій</w:t>
+        <w:t>диності гармонічних функцій</w:t>
       </w:r>
       <w:r>
         <w:t xml:space="preserve"> ми скрізь будемо припускати існування відповідної гармонічної функції, хоча сам факт існування гармонічної функції ми доведемо пізніше.</w:t>
@@ -2728,7 +2572,6 @@
         </w:rPr>
         <w:t xml:space="preserve">Перша теорема </w:t>
       </w:r>
-      <w:proofErr w:type="spellStart"/>
       <w:r>
         <w:rPr>
           <w:i/>
@@ -2743,16 +2586,534 @@
           <w:sz w:val="22"/>
           <w:szCs w:val="22"/>
         </w:rPr>
-        <w:t>диності</w:t>
-      </w:r>
-      <w:proofErr w:type="spellEnd"/>
+        <w:t>диності гармонічних функцій</w:t>
+      </w:r>
       <w:r>
         <w:rPr>
           <w:i/>
           <w:sz w:val="22"/>
           <w:szCs w:val="22"/>
         </w:rPr>
-        <w:t xml:space="preserve"> гармонічних функцій</w:t>
+        <w:t>)</w:t>
+      </w:r>
+      <w:r>
+        <w:rPr>
+          <w:i/>
+          <w:sz w:val="22"/>
+        </w:rPr>
+        <w:t xml:space="preserve"> </w:t>
+      </w:r>
+      <w:r>
+        <w:t xml:space="preserve">Якщо в обмеженій області </w:t>
+      </w:r>
+      <w:r>
+        <w:rPr>
+          <w:position w:val="-4"/>
+        </w:rPr>
+        <w:object w:dxaOrig="279" w:dyaOrig="279">
+          <v:shape id="_x0000_i1136" type="#_x0000_t75" style="width:14.25pt;height:14.25pt" o:ole="">
+            <v:imagedata r:id="rId222" o:title=""/>
+          </v:shape>
+          <o:OLEObject Type="Embed" ProgID="Equation.3" ShapeID="_x0000_i1136" DrawAspect="Content" ObjectID="_1628197344" r:id="rId223"/>
+        </w:object>
+      </w:r>
+      <w:r>
+        <w:t xml:space="preserve">, (або в області </w:t>
+      </w:r>
+      <w:r>
+        <w:rPr>
+          <w:position w:val="-6"/>
+        </w:rPr>
+        <w:object w:dxaOrig="1300" w:dyaOrig="340">
+          <v:shape id="_x0000_i1137" type="#_x0000_t75" style="width:65.25pt;height:17.25pt" o:ole="">
+            <v:imagedata r:id="rId224" o:title=""/>
+          </v:shape>
+          <o:OLEObject Type="Embed" ProgID="Equation.3" ShapeID="_x0000_i1137" DrawAspect="Content" ObjectID="_1628197345" r:id="rId225"/>
+        </w:object>
+      </w:r>
+      <w:r>
+        <w:t xml:space="preserve">) існує гармонічна функція (або гармонічна функція регулярна на нескінченості), яка приймає на поверхні </w:t>
+      </w:r>
+      <w:r>
+        <w:rPr>
+          <w:position w:val="-6"/>
+        </w:rPr>
+        <w:object w:dxaOrig="260" w:dyaOrig="300">
+          <v:shape id="_x0000_i1138" type="#_x0000_t75" style="width:12.75pt;height:15pt" o:ole="">
+            <v:imagedata r:id="rId226" o:title=""/>
+          </v:shape>
+          <o:OLEObject Type="Embed" ProgID="Equation.3" ShapeID="_x0000_i1138" DrawAspect="Content" ObjectID="_1628197346" r:id="rId227"/>
+        </w:object>
+      </w:r>
+      <w:r>
+        <w:t xml:space="preserve"> задані значення, то така функція </w:t>
+      </w:r>
+      <w:r>
+        <w:t>є</w:t>
+      </w:r>
+      <w:r>
+        <w:t>дина.</w:t>
+      </w:r>
+    </w:p>
+    <w:p>
+      <w:pPr>
+        <w:pStyle w:val="dtext"/>
+      </w:pPr>
+      <w:r>
+        <w:rPr>
+          <w:b/>
+          <w:i/>
+        </w:rPr>
+        <w:t xml:space="preserve">Доведення </w:t>
+      </w:r>
+      <w:r>
+        <w:t xml:space="preserve">Припустимо, що в області </w:t>
+      </w:r>
+      <w:r>
+        <w:rPr>
+          <w:position w:val="-4"/>
+        </w:rPr>
+        <w:object w:dxaOrig="279" w:dyaOrig="279">
+          <v:shape id="_x0000_i1139" type="#_x0000_t75" style="width:14.25pt;height:14.25pt" o:ole="">
+            <v:imagedata r:id="rId228" o:title=""/>
+          </v:shape>
+          <o:OLEObject Type="Embed" ProgID="Equation.3" ShapeID="_x0000_i1139" DrawAspect="Content" ObjectID="_1628197347" r:id="rId229"/>
+        </w:object>
+      </w:r>
+      <w:r>
+        <w:t xml:space="preserve"> існує </w:t>
+      </w:r>
+      <w:r>
+        <w:t>принаймні</w:t>
+      </w:r>
+      <w:r>
+        <w:t xml:space="preserve"> дві гармонічні функції, які приймають на поверхні </w:t>
+      </w:r>
+      <w:r>
+        <w:rPr>
+          <w:position w:val="-6"/>
+        </w:rPr>
+        <w:object w:dxaOrig="260" w:dyaOrig="300">
+          <v:shape id="_x0000_i1140" type="#_x0000_t75" style="width:12.75pt;height:15pt" o:ole="">
+            <v:imagedata r:id="rId230" o:title=""/>
+          </v:shape>
+          <o:OLEObject Type="Embed" ProgID="Equation.3" ShapeID="_x0000_i1140" DrawAspect="Content" ObjectID="_1628197348" r:id="rId231"/>
+        </w:object>
+      </w:r>
+      <w:r>
+        <w:t xml:space="preserve"> однакові значення</w:t>
+      </w:r>
+      <w:r>
+        <w:t xml:space="preserve"> </w:t>
+      </w:r>
+      <w:r>
+        <w:tab/>
+      </w:r>
+      <w:r>
+        <w:rPr>
+          <w:position w:val="-40"/>
+        </w:rPr>
+        <w:object w:dxaOrig="2160" w:dyaOrig="940">
+          <v:shape id="_x0000_i1141" type="#_x0000_t75" style="width:108pt;height:47.25pt" o:ole="">
+            <v:imagedata r:id="rId232" o:title=""/>
+          </v:shape>
+          <o:OLEObject Type="Embed" ProgID="Equation.3" ShapeID="_x0000_i1141" DrawAspect="Content" ObjectID="_1628197349" r:id="rId233"/>
+        </w:object>
+      </w:r>
+    </w:p>
+    <w:p>
+      <w:pPr>
+        <w:pStyle w:val="dtext"/>
+      </w:pPr>
+      <w:r>
+        <w:t xml:space="preserve">Для функції </w:t>
+      </w:r>
+      <w:r>
+        <w:rPr>
+          <w:position w:val="-12"/>
+        </w:rPr>
+        <w:object w:dxaOrig="2400" w:dyaOrig="380">
+          <v:shape id="_x0000_i1142" type="#_x0000_t75" style="width:120pt;height:18.75pt" o:ole="">
+            <v:imagedata r:id="rId234" o:title=""/>
+          </v:shape>
+          <o:OLEObject Type="Embed" ProgID="Equation.3" ShapeID="_x0000_i1142" DrawAspect="Content" ObjectID="_1628197350" r:id="rId235"/>
+        </w:object>
+      </w:r>
+      <w:r>
+        <w:t xml:space="preserve"> будемо мати</w:t>
+      </w:r>
+      <w:r>
+        <w:t xml:space="preserve"> задачу</w:t>
+      </w:r>
+      <w:r>
+        <w:tab/>
+      </w:r>
+      <w:r>
+        <w:t xml:space="preserve"> </w:t>
+      </w:r>
+      <w:r>
+        <w:rPr>
+          <w:position w:val="-38"/>
+        </w:rPr>
+        <w:object w:dxaOrig="2100" w:dyaOrig="900">
+          <v:shape id="_x0000_i1143" type="#_x0000_t75" style="width:105pt;height:45pt" o:ole="">
+            <v:imagedata r:id="rId236" o:title=""/>
+          </v:shape>
+          <o:OLEObject Type="Embed" ProgID="Equation.3" ShapeID="_x0000_i1143" DrawAspect="Content" ObjectID="_1628197351" r:id="rId237"/>
+        </w:object>
+      </w:r>
+    </w:p>
+    <w:p>
+      <w:pPr>
+        <w:pStyle w:val="dtext"/>
+      </w:pPr>
+      <w:r>
+        <w:t>Застосуємо рівність Дір</w:t>
+      </w:r>
+      <w:r>
+        <w:t>і</w:t>
+      </w:r>
+      <w:r>
+        <w:t xml:space="preserve">хле для функції </w:t>
+      </w:r>
+      <w:r>
+        <w:rPr>
+          <w:position w:val="-12"/>
+        </w:rPr>
+        <w:object w:dxaOrig="600" w:dyaOrig="360">
+          <v:shape id="_x0000_i1144" type="#_x0000_t75" style="width:30pt;height:18pt" o:ole="">
+            <v:imagedata r:id="rId238" o:title=""/>
+          </v:shape>
+          <o:OLEObject Type="Embed" ProgID="Equation.3" ShapeID="_x0000_i1144" DrawAspect="Content" ObjectID="_1628197352" r:id="rId239"/>
+        </w:object>
+      </w:r>
+      <w:r>
+        <w:t xml:space="preserve">. Будемо мати </w:t>
+      </w:r>
+    </w:p>
+    <w:p>
+      <w:pPr>
+        <w:pStyle w:val="dtext"/>
+      </w:pPr>
+      <w:r>
+        <w:rPr>
+          <w:position w:val="-34"/>
+        </w:rPr>
+        <w:object w:dxaOrig="3340" w:dyaOrig="780">
+          <v:shape id="_x0000_i1145" type="#_x0000_t75" style="width:167.25pt;height:39pt" o:ole="">
+            <v:imagedata r:id="rId240" o:title=""/>
+          </v:shape>
+          <o:OLEObject Type="Embed" ProgID="Equation.3" ShapeID="_x0000_i1145" DrawAspect="Content" ObjectID="_1628197353" r:id="rId241"/>
+        </w:object>
+      </w:r>
+      <w:r>
+        <w:t xml:space="preserve">. Звідси маємо, що </w:t>
+      </w:r>
+      <w:r>
+        <w:rPr>
+          <w:position w:val="-12"/>
+        </w:rPr>
+        <w:object w:dxaOrig="2299" w:dyaOrig="360">
+          <v:shape id="_x0000_i1146" type="#_x0000_t75" style="width:114.75pt;height:18pt" o:ole="">
+            <v:imagedata r:id="rId242" o:title=""/>
+          </v:shape>
+          <o:OLEObject Type="Embed" ProgID="Equation.3" ShapeID="_x0000_i1146" DrawAspect="Content" ObjectID="_1628197354" r:id="rId243"/>
+        </w:object>
+      </w:r>
+      <w:r>
+        <w:t xml:space="preserve">. Остання рівність означає, що </w:t>
+      </w:r>
+      <w:r>
+        <w:rPr>
+          <w:position w:val="-12"/>
+        </w:rPr>
+        <w:pict>
+          <v:shape id="_x0000_i1147" type="#_x0000_t75" style="width:111.75pt;height:21pt">
+            <v:imagedata r:id="rId244" o:title=""/>
+          </v:shape>
+        </w:pict>
+      </w:r>
+      <w:r>
+        <w:t xml:space="preserve">, а оскільки </w:t>
+      </w:r>
+      <w:r>
+        <w:rPr>
+          <w:position w:val="-12"/>
+        </w:rPr>
+        <w:object w:dxaOrig="1719" w:dyaOrig="360">
+          <v:shape id="_x0000_i1148" type="#_x0000_t75" style="width:86.25pt;height:18pt" o:ole="">
+            <v:imagedata r:id="rId245" o:title=""/>
+          </v:shape>
+          <o:OLEObject Type="Embed" ProgID="Equation.3" ShapeID="_x0000_i1148" DrawAspect="Content" ObjectID="_1628197355" r:id="rId246"/>
+        </w:object>
+      </w:r>
+      <w:r>
+        <w:t xml:space="preserve">, то </w:t>
+      </w:r>
+      <w:r>
+        <w:rPr>
+          <w:position w:val="-12"/>
+        </w:rPr>
+        <w:object w:dxaOrig="1760" w:dyaOrig="360">
+          <v:shape id="_x0000_i1149" type="#_x0000_t75" style="width:87.75pt;height:18pt" o:ole="">
+            <v:imagedata r:id="rId247" o:title=""/>
+          </v:shape>
+          <o:OLEObject Type="Embed" ProgID="Equation.3" ShapeID="_x0000_i1149" DrawAspect="Content" ObjectID="_1628197356" r:id="rId248"/>
+        </w:object>
+      </w:r>
+      <w:r>
+        <w:t xml:space="preserve">. Тобто ми маємо, що </w:t>
+      </w:r>
+      <w:r>
+        <w:rPr>
+          <w:position w:val="-12"/>
+        </w:rPr>
+        <w:object w:dxaOrig="1579" w:dyaOrig="380">
+          <v:shape id="_x0000_i1150" type="#_x0000_t75" style="width:78.75pt;height:18.75pt" o:ole="">
+            <v:imagedata r:id="rId249" o:title=""/>
+          </v:shape>
+          <o:OLEObject Type="Embed" ProgID="Equation.3" ShapeID="_x0000_i1150" DrawAspect="Content" ObjectID="_1628197357" r:id="rId250"/>
+        </w:object>
+      </w:r>
+      <w:r>
+        <w:t xml:space="preserve">. </w:t>
+      </w:r>
+    </w:p>
+    <w:p>
+      <w:pPr>
+        <w:pStyle w:val="dtext"/>
+      </w:pPr>
+      <w:r>
+        <w:t xml:space="preserve">Покажемо справедливість теореми для області </w:t>
+      </w:r>
+      <w:r>
+        <w:rPr>
+          <w:position w:val="-4"/>
+        </w:rPr>
+        <w:object w:dxaOrig="360" w:dyaOrig="300">
+          <v:shape id="_x0000_i1151" type="#_x0000_t75" style="width:18pt;height:15pt" o:ole="">
+            <v:imagedata r:id="rId251" o:title=""/>
+          </v:shape>
+          <o:OLEObject Type="Embed" ProgID="Equation.3" ShapeID="_x0000_i1151" DrawAspect="Content" ObjectID="_1628197358" r:id="rId252"/>
+        </w:object>
+      </w:r>
+      <w:r>
+        <w:t>.</w:t>
+      </w:r>
+    </w:p>
+    <w:p>
+      <w:pPr>
+        <w:pStyle w:val="dtext"/>
+      </w:pPr>
+      <w:r>
+        <w:t xml:space="preserve">Припускаючи існування двох регулярних гармонічних функцій які приймають на поверхні </w:t>
+      </w:r>
+      <w:r>
+        <w:rPr>
+          <w:position w:val="-6"/>
+        </w:rPr>
+        <w:object w:dxaOrig="260" w:dyaOrig="300">
+          <v:shape id="_x0000_i1152" type="#_x0000_t75" style="width:12.75pt;height:15pt" o:ole="">
+            <v:imagedata r:id="rId230" o:title=""/>
+          </v:shape>
+          <o:OLEObject Type="Embed" ProgID="Equation.3" ShapeID="_x0000_i1152" DrawAspect="Content" ObjectID="_1628197359" r:id="rId253"/>
+        </w:object>
+      </w:r>
+      <w:r>
+        <w:t xml:space="preserve"> однакові значення</w:t>
+      </w:r>
+      <w:r>
+        <w:t xml:space="preserve"> </w:t>
+      </w:r>
+      <w:r>
+        <w:tab/>
+      </w:r>
+      <w:r>
+        <w:rPr>
+          <w:position w:val="-40"/>
+        </w:rPr>
+        <w:object w:dxaOrig="2220" w:dyaOrig="940">
+          <v:shape id="_x0000_i1153" type="#_x0000_t75" style="width:111pt;height:47.25pt" o:ole="">
+            <v:imagedata r:id="rId254" o:title=""/>
+          </v:shape>
+          <o:OLEObject Type="Embed" ProgID="Equation.3" ShapeID="_x0000_i1153" DrawAspect="Content" ObjectID="_1628197360" r:id="rId255"/>
+        </w:object>
+      </w:r>
+      <w:r>
+        <w:t xml:space="preserve"> отримаємо для функції </w:t>
+      </w:r>
+      <w:r>
+        <w:rPr>
+          <w:position w:val="-12"/>
+        </w:rPr>
+        <w:object w:dxaOrig="2400" w:dyaOrig="380">
+          <v:shape id="_x0000_i1154" type="#_x0000_t75" style="width:120pt;height:18.75pt" o:ole="">
+            <v:imagedata r:id="rId234" o:title=""/>
+          </v:shape>
+          <o:OLEObject Type="Embed" ProgID="Equation.3" ShapeID="_x0000_i1154" DrawAspect="Content" ObjectID="_1628197361" r:id="rId256"/>
+        </w:object>
+      </w:r>
+      <w:r>
+        <w:t xml:space="preserve"> задачу </w:t>
+      </w:r>
+      <w:r>
+        <w:rPr>
+          <w:position w:val="-62"/>
+        </w:rPr>
+        <w:object w:dxaOrig="3680" w:dyaOrig="1380">
+          <v:shape id="_x0000_i1155" type="#_x0000_t75" style="width:183.75pt;height:69pt" o:ole="">
+            <v:imagedata r:id="rId257" o:title=""/>
+          </v:shape>
+          <o:OLEObject Type="Embed" ProgID="Equation.3" ShapeID="_x0000_i1155" DrawAspect="Content" ObjectID="_1628197362" r:id="rId258"/>
+        </w:object>
+      </w:r>
+    </w:p>
+    <w:p>
+      <w:pPr>
+        <w:pStyle w:val="dtext"/>
+      </w:pPr>
+      <w:r>
+        <w:t xml:space="preserve">Застосуємо для </w:t>
+      </w:r>
+      <w:r>
+        <w:rPr>
+          <w:position w:val="-12"/>
+        </w:rPr>
+        <w:object w:dxaOrig="600" w:dyaOrig="360">
+          <v:shape id="_x0000_i1156" type="#_x0000_t75" style="width:30pt;height:18pt" o:ole="">
+            <v:imagedata r:id="rId259" o:title=""/>
+          </v:shape>
+          <o:OLEObject Type="Embed" ProgID="Equation.3" ShapeID="_x0000_i1156" DrawAspect="Content" ObjectID="_1628197363" r:id="rId260"/>
+        </w:object>
+      </w:r>
+      <w:r>
+        <w:t xml:space="preserve"> рівність (5.18</w:t>
+      </w:r>
+      <w:r>
+        <w:t xml:space="preserve">) </w:t>
+      </w:r>
+      <w:r>
+        <w:rPr>
+          <w:position w:val="-38"/>
+        </w:rPr>
+        <w:object w:dxaOrig="6560" w:dyaOrig="820">
+          <v:shape id="_x0000_i1157" type="#_x0000_t75" style="width:327.75pt;height:41.25pt" o:ole="">
+            <v:imagedata r:id="rId261" o:title=""/>
+          </v:shape>
+          <o:OLEObject Type="Embed" ProgID="Equation.3" ShapeID="_x0000_i1157" DrawAspect="Content" ObjectID="_1628197364" r:id="rId262"/>
+        </w:object>
+      </w:r>
+      <w:r>
+        <w:t>.</w:t>
+      </w:r>
+    </w:p>
+    <w:p>
+      <w:pPr>
+        <w:pStyle w:val="dtext"/>
+      </w:pPr>
+      <w:r>
+        <w:t xml:space="preserve">Спрямуємо радіус кулі </w:t>
+      </w:r>
+      <w:r>
+        <w:rPr>
+          <w:position w:val="-4"/>
+        </w:rPr>
+        <w:object w:dxaOrig="279" w:dyaOrig="279">
+          <v:shape id="_x0000_i1158" type="#_x0000_t75" style="width:14.25pt;height:14.25pt" o:ole="">
+            <v:imagedata r:id="rId263" o:title=""/>
+          </v:shape>
+          <o:OLEObject Type="Embed" ProgID="Equation.3" ShapeID="_x0000_i1158" DrawAspect="Content" ObjectID="_1628197365" r:id="rId264"/>
+        </w:object>
+      </w:r>
+      <w:r>
+        <w:t xml:space="preserve"> до нуля і врахуємо умову регулярності на нескінченості </w:t>
+      </w:r>
+      <w:r>
+        <w:t xml:space="preserve"> </w:t>
+      </w:r>
+      <w:r>
+        <w:rPr>
+          <w:position w:val="-38"/>
+        </w:rPr>
+        <w:object w:dxaOrig="6399" w:dyaOrig="840">
+          <v:shape id="_x0000_i1159" type="#_x0000_t75" style="width:320.25pt;height:42pt" o:ole="">
+            <v:imagedata r:id="rId265" o:title=""/>
+          </v:shape>
+          <o:OLEObject Type="Embed" ProgID="Equation.3" ShapeID="_x0000_i1159" DrawAspect="Content" ObjectID="_1628197366" r:id="rId266"/>
+        </w:object>
+      </w:r>
+      <w:r>
+        <w:t>.</w:t>
+      </w:r>
+    </w:p>
+    <w:p>
+      <w:pPr>
+        <w:pStyle w:val="dtext"/>
+      </w:pPr>
+      <w:r>
+        <w:t xml:space="preserve">Таким чином </w:t>
+      </w:r>
+      <w:r>
+        <w:rPr>
+          <w:position w:val="-12"/>
+        </w:rPr>
+        <w:object w:dxaOrig="2200" w:dyaOrig="380">
+          <v:shape id="_x0000_i1160" type="#_x0000_t75" style="width:110.25pt;height:18.75pt" o:ole="">
+            <v:imagedata r:id="rId267" o:title=""/>
+          </v:shape>
+          <o:OLEObject Type="Embed" ProgID="Equation.3" ShapeID="_x0000_i1160" DrawAspect="Content" ObjectID="_1628197367" r:id="rId268"/>
+        </w:object>
+      </w:r>
+      <w:r>
+        <w:t xml:space="preserve">, а оскільки </w:t>
+      </w:r>
+      <w:r>
+        <w:rPr>
+          <w:position w:val="-12"/>
+        </w:rPr>
+        <w:object w:dxaOrig="1719" w:dyaOrig="360">
+          <v:shape id="_x0000_i1161" type="#_x0000_t75" style="width:86.25pt;height:18pt" o:ole="">
+            <v:imagedata r:id="rId269" o:title=""/>
+          </v:shape>
+          <o:OLEObject Type="Embed" ProgID="Equation.3" ShapeID="_x0000_i1161" DrawAspect="Content" ObjectID="_1628197368" r:id="rId270"/>
+        </w:object>
+      </w:r>
+      <w:r>
+        <w:t xml:space="preserve">, то </w:t>
+      </w:r>
+      <w:r>
+        <w:rPr>
+          <w:position w:val="-12"/>
+        </w:rPr>
+        <w:object w:dxaOrig="2299" w:dyaOrig="380">
+          <v:shape id="_x0000_i1162" type="#_x0000_t75" style="width:116.25pt;height:18.75pt" o:ole="">
+            <v:imagedata r:id="rId271" o:title=""/>
+          </v:shape>
+          <o:OLEObject Type="Embed" ProgID="Equation.3" ShapeID="_x0000_i1162" DrawAspect="Content" ObjectID="_1628197369" r:id="rId272"/>
+        </w:object>
+      </w:r>
+    </w:p>
+    <w:p>
+      <w:pPr>
+        <w:pStyle w:val="dtext"/>
+      </w:pPr>
+      <w:r>
+        <w:rPr>
+          <w:b/>
+        </w:rPr>
+        <w:t xml:space="preserve">Теорема </w:t>
+      </w:r>
+      <w:r>
+        <w:rPr>
+          <w:b/>
+        </w:rPr>
+        <w:t>5</w:t>
+      </w:r>
+      <w:r>
+        <w:rPr>
+          <w:b/>
+        </w:rPr>
+        <w:t xml:space="preserve"> </w:t>
       </w:r>
       <w:r>
         <w:rPr>
@@ -2760,545 +3121,7 @@
           <w:sz w:val="22"/>
           <w:szCs w:val="22"/>
         </w:rPr>
-        <w:t>)</w:t>
-      </w:r>
-      <w:r>
-        <w:rPr>
-          <w:i/>
-          <w:sz w:val="22"/>
-        </w:rPr>
-        <w:t xml:space="preserve"> </w:t>
-      </w:r>
-      <w:r>
-        <w:t xml:space="preserve">Якщо в обмеженій області </w:t>
-      </w:r>
-      <w:r>
-        <w:rPr>
-          <w:position w:val="-4"/>
-        </w:rPr>
-        <w:object w:dxaOrig="279" w:dyaOrig="279">
-          <v:shape id="_x0000_i1136" type="#_x0000_t75" style="width:14.25pt;height:14.25pt" o:ole="">
-            <v:imagedata r:id="rId222" o:title=""/>
-          </v:shape>
-          <o:OLEObject Type="Embed" ProgID="Equation.3" ShapeID="_x0000_i1136" DrawAspect="Content" ObjectID="_1620027226" r:id="rId223"/>
-        </w:object>
-      </w:r>
-      <w:r>
-        <w:t xml:space="preserve">, (або в області </w:t>
-      </w:r>
-      <w:r>
-        <w:rPr>
-          <w:position w:val="-6"/>
-        </w:rPr>
-        <w:object w:dxaOrig="1300" w:dyaOrig="340">
-          <v:shape id="_x0000_i1137" type="#_x0000_t75" style="width:65.25pt;height:17.25pt" o:ole="">
-            <v:imagedata r:id="rId224" o:title=""/>
-          </v:shape>
-          <o:OLEObject Type="Embed" ProgID="Equation.3" ShapeID="_x0000_i1137" DrawAspect="Content" ObjectID="_1620027227" r:id="rId225"/>
-        </w:object>
-      </w:r>
-      <w:r>
-        <w:t xml:space="preserve">) існує гармонічна функція (або гармонічна функція регулярна на нескінченості), яка приймає на поверхні </w:t>
-      </w:r>
-      <w:r>
-        <w:rPr>
-          <w:position w:val="-6"/>
-        </w:rPr>
-        <w:object w:dxaOrig="260" w:dyaOrig="300">
-          <v:shape id="_x0000_i1138" type="#_x0000_t75" style="width:12.75pt;height:15pt" o:ole="">
-            <v:imagedata r:id="rId226" o:title=""/>
-          </v:shape>
-          <o:OLEObject Type="Embed" ProgID="Equation.3" ShapeID="_x0000_i1138" DrawAspect="Content" ObjectID="_1620027228" r:id="rId227"/>
-        </w:object>
-      </w:r>
-      <w:r>
-        <w:t xml:space="preserve"> задані значення, то така функція </w:t>
-      </w:r>
-      <w:r>
-        <w:t>є</w:t>
-      </w:r>
-      <w:r>
-        <w:t>дина.</w:t>
-      </w:r>
-    </w:p>
-    <w:p>
-      <w:pPr>
-        <w:pStyle w:val="dtext"/>
-      </w:pPr>
-      <w:r>
-        <w:rPr>
-          <w:b/>
-          <w:i/>
-        </w:rPr>
-        <w:t>Доведення</w:t>
-      </w:r>
-      <w:r>
-        <w:rPr>
-          <w:b/>
-          <w:i/>
-        </w:rPr>
-        <w:t xml:space="preserve"> </w:t>
-      </w:r>
-      <w:r>
-        <w:t xml:space="preserve">Припустимо, що в області </w:t>
-      </w:r>
-      <w:r>
-        <w:rPr>
-          <w:position w:val="-4"/>
-        </w:rPr>
-        <w:object w:dxaOrig="279" w:dyaOrig="279">
-          <v:shape id="_x0000_i1139" type="#_x0000_t75" style="width:14.25pt;height:14.25pt" o:ole="">
-            <v:imagedata r:id="rId228" o:title=""/>
-          </v:shape>
-          <o:OLEObject Type="Embed" ProgID="Equation.3" ShapeID="_x0000_i1139" DrawAspect="Content" ObjectID="_1620027229" r:id="rId229"/>
-        </w:object>
-      </w:r>
-      <w:r>
-        <w:t xml:space="preserve"> існує </w:t>
-      </w:r>
-      <w:r>
-        <w:t>принаймні</w:t>
-      </w:r>
-      <w:r>
-        <w:t xml:space="preserve"> дві гармонічні </w:t>
-      </w:r>
-      <w:r>
-        <w:lastRenderedPageBreak/>
-        <w:t xml:space="preserve">функції, які приймають на поверхні </w:t>
-      </w:r>
-      <w:r>
-        <w:rPr>
-          <w:position w:val="-6"/>
-        </w:rPr>
-        <w:object w:dxaOrig="260" w:dyaOrig="300">
-          <v:shape id="_x0000_i1140" type="#_x0000_t75" style="width:12.75pt;height:15pt" o:ole="">
-            <v:imagedata r:id="rId230" o:title=""/>
-          </v:shape>
-          <o:OLEObject Type="Embed" ProgID="Equation.3" ShapeID="_x0000_i1140" DrawAspect="Content" ObjectID="_1620027230" r:id="rId231"/>
-        </w:object>
-      </w:r>
-      <w:r>
-        <w:t xml:space="preserve"> однакові значення</w:t>
-      </w:r>
-      <w:r>
-        <w:t xml:space="preserve"> </w:t>
-      </w:r>
-      <w:r>
-        <w:tab/>
-      </w:r>
-      <w:r>
-        <w:rPr>
-          <w:position w:val="-40"/>
-        </w:rPr>
-        <w:object w:dxaOrig="2160" w:dyaOrig="940">
-          <v:shape id="_x0000_i1141" type="#_x0000_t75" style="width:108pt;height:47.25pt" o:ole="">
-            <v:imagedata r:id="rId232" o:title=""/>
-          </v:shape>
-          <o:OLEObject Type="Embed" ProgID="Equation.3" ShapeID="_x0000_i1141" DrawAspect="Content" ObjectID="_1620027231" r:id="rId233"/>
-        </w:object>
-      </w:r>
-    </w:p>
-    <w:p>
-      <w:pPr>
-        <w:pStyle w:val="dtext"/>
-      </w:pPr>
-      <w:r>
-        <w:t xml:space="preserve">Для функції </w:t>
-      </w:r>
-      <w:r>
-        <w:rPr>
-          <w:position w:val="-12"/>
-        </w:rPr>
-        <w:object w:dxaOrig="2400" w:dyaOrig="380">
-          <v:shape id="_x0000_i1142" type="#_x0000_t75" style="width:120pt;height:18.75pt" o:ole="">
-            <v:imagedata r:id="rId234" o:title=""/>
-          </v:shape>
-          <o:OLEObject Type="Embed" ProgID="Equation.3" ShapeID="_x0000_i1142" DrawAspect="Content" ObjectID="_1620027232" r:id="rId235"/>
-        </w:object>
-      </w:r>
-      <w:r>
-        <w:t xml:space="preserve"> будемо мати</w:t>
-      </w:r>
-      <w:r>
-        <w:t xml:space="preserve"> задачу</w:t>
-      </w:r>
-      <w:r>
-        <w:tab/>
-      </w:r>
-      <w:r>
-        <w:t xml:space="preserve"> </w:t>
-      </w:r>
-      <w:r>
-        <w:rPr>
-          <w:position w:val="-38"/>
-        </w:rPr>
-        <w:object w:dxaOrig="2100" w:dyaOrig="900">
-          <v:shape id="_x0000_i1143" type="#_x0000_t75" style="width:105pt;height:45pt" o:ole="">
-            <v:imagedata r:id="rId236" o:title=""/>
-          </v:shape>
-          <o:OLEObject Type="Embed" ProgID="Equation.3" ShapeID="_x0000_i1143" DrawAspect="Content" ObjectID="_1620027233" r:id="rId237"/>
-        </w:object>
-      </w:r>
-    </w:p>
-    <w:p>
-      <w:pPr>
-        <w:pStyle w:val="dtext"/>
-      </w:pPr>
-      <w:r>
-        <w:t xml:space="preserve">Застосуємо рівність </w:t>
-      </w:r>
-      <w:proofErr w:type="spellStart"/>
-      <w:r>
-        <w:t>Дір</w:t>
-      </w:r>
-      <w:r>
-        <w:t>і</w:t>
-      </w:r>
-      <w:r>
-        <w:t>хле</w:t>
-      </w:r>
-      <w:proofErr w:type="spellEnd"/>
-      <w:r>
-        <w:t xml:space="preserve"> для функції </w:t>
-      </w:r>
-      <w:r>
-        <w:rPr>
-          <w:position w:val="-12"/>
-        </w:rPr>
-        <w:object w:dxaOrig="600" w:dyaOrig="360">
-          <v:shape id="_x0000_i1144" type="#_x0000_t75" style="width:30pt;height:18pt" o:ole="">
-            <v:imagedata r:id="rId238" o:title=""/>
-          </v:shape>
-          <o:OLEObject Type="Embed" ProgID="Equation.3" ShapeID="_x0000_i1144" DrawAspect="Content" ObjectID="_1620027234" r:id="rId239"/>
-        </w:object>
-      </w:r>
-      <w:r>
-        <w:t xml:space="preserve">. Будемо мати </w:t>
-      </w:r>
-    </w:p>
-    <w:p>
-      <w:pPr>
-        <w:pStyle w:val="dtext"/>
-      </w:pPr>
-      <w:r>
-        <w:rPr>
-          <w:position w:val="-34"/>
-        </w:rPr>
-        <w:object w:dxaOrig="3340" w:dyaOrig="780">
-          <v:shape id="_x0000_i1145" type="#_x0000_t75" style="width:167.25pt;height:39pt" o:ole="">
-            <v:imagedata r:id="rId240" o:title=""/>
-          </v:shape>
-          <o:OLEObject Type="Embed" ProgID="Equation.3" ShapeID="_x0000_i1145" DrawAspect="Content" ObjectID="_1620027235" r:id="rId241"/>
-        </w:object>
-      </w:r>
-      <w:r>
-        <w:t xml:space="preserve">. Звідси маємо, що </w:t>
-      </w:r>
-      <w:r>
-        <w:rPr>
-          <w:position w:val="-12"/>
-        </w:rPr>
-        <w:object w:dxaOrig="2299" w:dyaOrig="360">
-          <v:shape id="_x0000_i1146" type="#_x0000_t75" style="width:114.75pt;height:18pt" o:ole="">
-            <v:imagedata r:id="rId242" o:title=""/>
-          </v:shape>
-          <o:OLEObject Type="Embed" ProgID="Equation.3" ShapeID="_x0000_i1146" DrawAspect="Content" ObjectID="_1620027236" r:id="rId243"/>
-        </w:object>
-      </w:r>
-      <w:r>
-        <w:t xml:space="preserve">. Остання рівність означає, що </w:t>
-      </w:r>
-      <w:r>
-        <w:rPr>
-          <w:position w:val="-12"/>
-        </w:rPr>
-        <w:pict>
-          <v:shape id="_x0000_i1147" type="#_x0000_t75" style="width:111.75pt;height:21pt">
-            <v:imagedata r:id="rId244" o:title=""/>
-          </v:shape>
-        </w:pict>
-      </w:r>
-      <w:r>
-        <w:t xml:space="preserve">, а оскільки </w:t>
-      </w:r>
-      <w:r>
-        <w:rPr>
-          <w:position w:val="-12"/>
-        </w:rPr>
-        <w:object w:dxaOrig="1719" w:dyaOrig="360">
-          <v:shape id="_x0000_i1148" type="#_x0000_t75" style="width:86.25pt;height:18pt" o:ole="">
-            <v:imagedata r:id="rId245" o:title=""/>
-          </v:shape>
-          <o:OLEObject Type="Embed" ProgID="Equation.3" ShapeID="_x0000_i1148" DrawAspect="Content" ObjectID="_1620027237" r:id="rId246"/>
-        </w:object>
-      </w:r>
-      <w:r>
-        <w:t xml:space="preserve">, то </w:t>
-      </w:r>
-      <w:r>
-        <w:rPr>
-          <w:position w:val="-12"/>
-        </w:rPr>
-        <w:object w:dxaOrig="1760" w:dyaOrig="360">
-          <v:shape id="_x0000_i1149" type="#_x0000_t75" style="width:87.75pt;height:18pt" o:ole="">
-            <v:imagedata r:id="rId247" o:title=""/>
-          </v:shape>
-          <o:OLEObject Type="Embed" ProgID="Equation.3" ShapeID="_x0000_i1149" DrawAspect="Content" ObjectID="_1620027238" r:id="rId248"/>
-        </w:object>
-      </w:r>
-      <w:r>
-        <w:t xml:space="preserve">. Тобто ми маємо, що </w:t>
-      </w:r>
-      <w:r>
-        <w:rPr>
-          <w:position w:val="-12"/>
-        </w:rPr>
-        <w:object w:dxaOrig="1579" w:dyaOrig="380">
-          <v:shape id="_x0000_i1150" type="#_x0000_t75" style="width:78.75pt;height:18.75pt" o:ole="">
-            <v:imagedata r:id="rId249" o:title=""/>
-          </v:shape>
-          <o:OLEObject Type="Embed" ProgID="Equation.3" ShapeID="_x0000_i1150" DrawAspect="Content" ObjectID="_1620027239" r:id="rId250"/>
-        </w:object>
-      </w:r>
-      <w:r>
-        <w:t xml:space="preserve">. </w:t>
-      </w:r>
-    </w:p>
-    <w:p>
-      <w:pPr>
-        <w:pStyle w:val="dtext"/>
-      </w:pPr>
-      <w:r>
-        <w:t xml:space="preserve">Покажемо справедливість теореми для області </w:t>
-      </w:r>
-      <w:r>
-        <w:rPr>
-          <w:position w:val="-4"/>
-        </w:rPr>
-        <w:object w:dxaOrig="360" w:dyaOrig="300">
-          <v:shape id="_x0000_i1151" type="#_x0000_t75" style="width:18pt;height:15pt" o:ole="">
-            <v:imagedata r:id="rId251" o:title=""/>
-          </v:shape>
-          <o:OLEObject Type="Embed" ProgID="Equation.3" ShapeID="_x0000_i1151" DrawAspect="Content" ObjectID="_1620027240" r:id="rId252"/>
-        </w:object>
-      </w:r>
-      <w:r>
-        <w:t>.</w:t>
-      </w:r>
-    </w:p>
-    <w:p>
-      <w:pPr>
-        <w:pStyle w:val="dtext"/>
-      </w:pPr>
-      <w:r>
-        <w:t xml:space="preserve">Припускаючи існування двох регулярних гармонічних функцій які приймають на поверхні </w:t>
-      </w:r>
-      <w:r>
-        <w:rPr>
-          <w:position w:val="-6"/>
-        </w:rPr>
-        <w:object w:dxaOrig="260" w:dyaOrig="300">
-          <v:shape id="_x0000_i1152" type="#_x0000_t75" style="width:12.75pt;height:15pt" o:ole="">
-            <v:imagedata r:id="rId230" o:title=""/>
-          </v:shape>
-          <o:OLEObject Type="Embed" ProgID="Equation.3" ShapeID="_x0000_i1152" DrawAspect="Content" ObjectID="_1620027241" r:id="rId253"/>
-        </w:object>
-      </w:r>
-      <w:r>
-        <w:t xml:space="preserve"> однакові значення</w:t>
-      </w:r>
-      <w:r>
-        <w:t xml:space="preserve"> </w:t>
-      </w:r>
-      <w:r>
-        <w:tab/>
-      </w:r>
-      <w:r>
-        <w:rPr>
-          <w:position w:val="-40"/>
-        </w:rPr>
-        <w:object w:dxaOrig="2220" w:dyaOrig="940">
-          <v:shape id="_x0000_i1153" type="#_x0000_t75" style="width:111pt;height:47.25pt" o:ole="">
-            <v:imagedata r:id="rId254" o:title=""/>
-          </v:shape>
-          <o:OLEObject Type="Embed" ProgID="Equation.3" ShapeID="_x0000_i1153" DrawAspect="Content" ObjectID="_1620027242" r:id="rId255"/>
-        </w:object>
-      </w:r>
-      <w:r>
-        <w:t xml:space="preserve"> отримаємо для функції </w:t>
-      </w:r>
-      <w:r>
-        <w:rPr>
-          <w:position w:val="-12"/>
-        </w:rPr>
-        <w:object w:dxaOrig="2400" w:dyaOrig="380">
-          <v:shape id="_x0000_i1154" type="#_x0000_t75" style="width:120pt;height:18.75pt" o:ole="">
-            <v:imagedata r:id="rId234" o:title=""/>
-          </v:shape>
-          <o:OLEObject Type="Embed" ProgID="Equation.3" ShapeID="_x0000_i1154" DrawAspect="Content" ObjectID="_1620027243" r:id="rId256"/>
-        </w:object>
-      </w:r>
-      <w:r>
-        <w:t xml:space="preserve"> задачу </w:t>
-      </w:r>
-      <w:r>
-        <w:rPr>
-          <w:position w:val="-62"/>
-        </w:rPr>
-        <w:object w:dxaOrig="3680" w:dyaOrig="1380">
-          <v:shape id="_x0000_i1155" type="#_x0000_t75" style="width:183.75pt;height:69pt" o:ole="">
-            <v:imagedata r:id="rId257" o:title=""/>
-          </v:shape>
-          <o:OLEObject Type="Embed" ProgID="Equation.3" ShapeID="_x0000_i1155" DrawAspect="Content" ObjectID="_1620027244" r:id="rId258"/>
-        </w:object>
-      </w:r>
-    </w:p>
-    <w:p>
-      <w:pPr>
-        <w:pStyle w:val="dtext"/>
-      </w:pPr>
-      <w:r>
-        <w:t xml:space="preserve">Застосуємо для </w:t>
-      </w:r>
-      <w:r>
-        <w:rPr>
-          <w:position w:val="-12"/>
-        </w:rPr>
-        <w:object w:dxaOrig="600" w:dyaOrig="360">
-          <v:shape id="_x0000_i1156" type="#_x0000_t75" style="width:30pt;height:18pt" o:ole="">
-            <v:imagedata r:id="rId259" o:title=""/>
-          </v:shape>
-          <o:OLEObject Type="Embed" ProgID="Equation.3" ShapeID="_x0000_i1156" DrawAspect="Content" ObjectID="_1620027245" r:id="rId260"/>
-        </w:object>
-      </w:r>
-      <w:r>
-        <w:t xml:space="preserve"> рівність (5.18</w:t>
-      </w:r>
-      <w:r>
-        <w:t xml:space="preserve">) </w:t>
-      </w:r>
-      <w:r>
-        <w:rPr>
-          <w:position w:val="-38"/>
-        </w:rPr>
-        <w:object w:dxaOrig="6560" w:dyaOrig="820">
-          <v:shape id="_x0000_i1157" type="#_x0000_t75" style="width:327.75pt;height:41.25pt" o:ole="">
-            <v:imagedata r:id="rId261" o:title=""/>
-          </v:shape>
-          <o:OLEObject Type="Embed" ProgID="Equation.3" ShapeID="_x0000_i1157" DrawAspect="Content" ObjectID="_1620027246" r:id="rId262"/>
-        </w:object>
-      </w:r>
-      <w:r>
-        <w:t>.</w:t>
-      </w:r>
-    </w:p>
-    <w:p>
-      <w:pPr>
-        <w:pStyle w:val="dtext"/>
-      </w:pPr>
-      <w:r>
-        <w:t xml:space="preserve">Спрямуємо радіус кулі </w:t>
-      </w:r>
-      <w:r>
-        <w:rPr>
-          <w:position w:val="-4"/>
-        </w:rPr>
-        <w:object w:dxaOrig="279" w:dyaOrig="279">
-          <v:shape id="_x0000_i1158" type="#_x0000_t75" style="width:14.25pt;height:14.25pt" o:ole="">
-            <v:imagedata r:id="rId263" o:title=""/>
-          </v:shape>
-          <o:OLEObject Type="Embed" ProgID="Equation.3" ShapeID="_x0000_i1158" DrawAspect="Content" ObjectID="_1620027247" r:id="rId264"/>
-        </w:object>
-      </w:r>
-      <w:r>
-        <w:t xml:space="preserve"> до нуля і врахуємо умову регулярності на нескінченості </w:t>
-      </w:r>
-      <w:r>
-        <w:t xml:space="preserve"> </w:t>
-      </w:r>
-      <w:r>
-        <w:rPr>
-          <w:position w:val="-38"/>
-        </w:rPr>
-        <w:object w:dxaOrig="6399" w:dyaOrig="840">
-          <v:shape id="_x0000_i1159" type="#_x0000_t75" style="width:320.25pt;height:42pt" o:ole="">
-            <v:imagedata r:id="rId265" o:title=""/>
-          </v:shape>
-          <o:OLEObject Type="Embed" ProgID="Equation.3" ShapeID="_x0000_i1159" DrawAspect="Content" ObjectID="_1620027248" r:id="rId266"/>
-        </w:object>
-      </w:r>
-      <w:r>
-        <w:t>.</w:t>
-      </w:r>
-    </w:p>
-    <w:p>
-      <w:pPr>
-        <w:pStyle w:val="dtext"/>
-      </w:pPr>
-      <w:r>
-        <w:t xml:space="preserve">Таким чином </w:t>
-      </w:r>
-      <w:r>
-        <w:rPr>
-          <w:position w:val="-12"/>
-        </w:rPr>
-        <w:object w:dxaOrig="2200" w:dyaOrig="380">
-          <v:shape id="_x0000_i1160" type="#_x0000_t75" style="width:110.25pt;height:18.75pt" o:ole="">
-            <v:imagedata r:id="rId267" o:title=""/>
-          </v:shape>
-          <o:OLEObject Type="Embed" ProgID="Equation.3" ShapeID="_x0000_i1160" DrawAspect="Content" ObjectID="_1620027249" r:id="rId268"/>
-        </w:object>
-      </w:r>
-      <w:r>
-        <w:t xml:space="preserve">, а оскільки </w:t>
-      </w:r>
-      <w:r>
-        <w:rPr>
-          <w:position w:val="-12"/>
-        </w:rPr>
-        <w:object w:dxaOrig="1719" w:dyaOrig="360">
-          <v:shape id="_x0000_i1161" type="#_x0000_t75" style="width:86.25pt;height:18pt" o:ole="">
-            <v:imagedata r:id="rId269" o:title=""/>
-          </v:shape>
-          <o:OLEObject Type="Embed" ProgID="Equation.3" ShapeID="_x0000_i1161" DrawAspect="Content" ObjectID="_1620027250" r:id="rId270"/>
-        </w:object>
-      </w:r>
-      <w:r>
-        <w:t xml:space="preserve">, то </w:t>
-      </w:r>
-      <w:r>
-        <w:rPr>
-          <w:position w:val="-12"/>
-        </w:rPr>
-        <w:object w:dxaOrig="2299" w:dyaOrig="380">
-          <v:shape id="_x0000_i1162" type="#_x0000_t75" style="width:116.25pt;height:18.75pt" o:ole="">
-            <v:imagedata r:id="rId271" o:title=""/>
-          </v:shape>
-          <o:OLEObject Type="Embed" ProgID="Equation.3" ShapeID="_x0000_i1162" DrawAspect="Content" ObjectID="_1620027251" r:id="rId272"/>
-        </w:object>
-      </w:r>
-    </w:p>
-    <w:p>
-      <w:pPr>
-        <w:pStyle w:val="dtext"/>
-      </w:pPr>
-      <w:r>
-        <w:rPr>
-          <w:b/>
-        </w:rPr>
-        <w:t xml:space="preserve">Теорема </w:t>
-      </w:r>
-      <w:r>
-        <w:rPr>
-          <w:b/>
-        </w:rPr>
-        <w:t>5</w:t>
-      </w:r>
-      <w:r>
-        <w:rPr>
-          <w:b/>
-        </w:rPr>
-        <w:t xml:space="preserve"> </w:t>
+        <w:t>(</w:t>
       </w:r>
       <w:r>
         <w:rPr>
@@ -3306,7 +3129,7 @@
           <w:sz w:val="22"/>
           <w:szCs w:val="22"/>
         </w:rPr>
-        <w:t>(</w:t>
+        <w:t>Друга теорема єдиності гармонічних функцій</w:t>
       </w:r>
       <w:r>
         <w:rPr>
@@ -3314,25 +3137,553 @@
           <w:sz w:val="22"/>
           <w:szCs w:val="22"/>
         </w:rPr>
-        <w:t xml:space="preserve">Друга теорема </w:t>
-      </w:r>
-      <w:proofErr w:type="spellStart"/>
+        <w:t>)</w:t>
+      </w:r>
+      <w:r>
+        <w:rPr>
+          <w:i/>
+          <w:sz w:val="22"/>
+        </w:rPr>
+        <w:t xml:space="preserve"> </w:t>
+      </w:r>
+      <w:r>
+        <w:t xml:space="preserve">Якщо в обмеженій області </w:t>
+      </w:r>
+      <w:r>
+        <w:rPr>
+          <w:position w:val="-4"/>
+        </w:rPr>
+        <w:object w:dxaOrig="279" w:dyaOrig="279">
+          <v:shape id="_x0000_i1163" type="#_x0000_t75" style="width:14.25pt;height:14.25pt" o:ole="">
+            <v:imagedata r:id="rId222" o:title=""/>
+          </v:shape>
+          <o:OLEObject Type="Embed" ProgID="Equation.3" ShapeID="_x0000_i1163" DrawAspect="Content" ObjectID="_1628197370" r:id="rId273"/>
+        </w:object>
+      </w:r>
+      <w:r>
+        <w:t xml:space="preserve">, (або в області </w:t>
+      </w:r>
+      <w:r>
+        <w:rPr>
+          <w:position w:val="-6"/>
+        </w:rPr>
+        <w:object w:dxaOrig="1300" w:dyaOrig="340">
+          <v:shape id="_x0000_i1164" type="#_x0000_t75" style="width:65.25pt;height:17.25pt" o:ole="">
+            <v:imagedata r:id="rId224" o:title=""/>
+          </v:shape>
+          <o:OLEObject Type="Embed" ProgID="Equation.3" ShapeID="_x0000_i1164" DrawAspect="Content" ObjectID="_1628197371" r:id="rId274"/>
+        </w:object>
+      </w:r>
+      <w:r>
+        <w:t xml:space="preserve">) існує гармонічна функція (або гармонічна функція регулярна на нескінченості), яка приймає на поверхні </w:t>
+      </w:r>
+      <w:r>
+        <w:rPr>
+          <w:position w:val="-6"/>
+        </w:rPr>
+        <w:object w:dxaOrig="260" w:dyaOrig="300">
+          <v:shape id="_x0000_i1165" type="#_x0000_t75" style="width:12.75pt;height:15pt" o:ole="">
+            <v:imagedata r:id="rId226" o:title=""/>
+          </v:shape>
+          <o:OLEObject Type="Embed" ProgID="Equation.3" ShapeID="_x0000_i1165" DrawAspect="Content" ObjectID="_1628197372" r:id="rId275"/>
+        </w:object>
+      </w:r>
+      <w:r>
+        <w:t xml:space="preserve"> задані значення своєї нормальної похідної </w:t>
+      </w:r>
+      <w:r>
+        <w:rPr>
+          <w:position w:val="-32"/>
+        </w:rPr>
+        <w:object w:dxaOrig="720" w:dyaOrig="780">
+          <v:shape id="_x0000_i1166" type="#_x0000_t75" style="width:36pt;height:39pt" o:ole="">
+            <v:imagedata r:id="rId276" o:title=""/>
+          </v:shape>
+          <o:OLEObject Type="Embed" ProgID="Equation.3" ShapeID="_x0000_i1166" DrawAspect="Content" ObjectID="_1628197373" r:id="rId277"/>
+        </w:object>
+      </w:r>
+      <w:r>
+        <w:t xml:space="preserve">, то в області </w:t>
+      </w:r>
+      <w:r>
+        <w:rPr>
+          <w:position w:val="-4"/>
+        </w:rPr>
+        <w:object w:dxaOrig="279" w:dyaOrig="279">
+          <v:shape id="_x0000_i1167" type="#_x0000_t75" style="width:14.25pt;height:14.25pt" o:ole="">
+            <v:imagedata r:id="rId278" o:title=""/>
+          </v:shape>
+          <o:OLEObject Type="Embed" ProgID="Equation.3" ShapeID="_x0000_i1167" DrawAspect="Content" ObjectID="_1628197374" r:id="rId279"/>
+        </w:object>
+      </w:r>
+      <w:r>
+        <w:t xml:space="preserve"> вона визначається с точністю до адитивної константи, а в області </w:t>
+      </w:r>
+      <w:r>
+        <w:rPr>
+          <w:position w:val="-4"/>
+        </w:rPr>
+        <w:object w:dxaOrig="360" w:dyaOrig="300">
+          <v:shape id="_x0000_i1168" type="#_x0000_t75" style="width:18pt;height:15pt" o:ole="">
+            <v:imagedata r:id="rId280" o:title=""/>
+          </v:shape>
+          <o:OLEObject Type="Embed" ProgID="Equation.3" ShapeID="_x0000_i1168" DrawAspect="Content" ObjectID="_1628197375" r:id="rId281"/>
+        </w:object>
+      </w:r>
+      <w:r>
+        <w:t xml:space="preserve"> вона єдина.</w:t>
+      </w:r>
+    </w:p>
+    <w:p>
+      <w:pPr>
+        <w:pStyle w:val="dtext"/>
+      </w:pPr>
+      <w:r>
+        <w:rPr>
+          <w:b/>
+          <w:i/>
+        </w:rPr>
+        <w:t xml:space="preserve">Доведення </w:t>
+      </w:r>
+      <w:r>
+        <w:t xml:space="preserve">Припустимо, що в області </w:t>
+      </w:r>
+      <w:r>
+        <w:rPr>
+          <w:position w:val="-4"/>
+        </w:rPr>
+        <w:object w:dxaOrig="279" w:dyaOrig="279">
+          <v:shape id="_x0000_i1169" type="#_x0000_t75" style="width:14.25pt;height:14.25pt" o:ole="">
+            <v:imagedata r:id="rId228" o:title=""/>
+          </v:shape>
+          <o:OLEObject Type="Embed" ProgID="Equation.3" ShapeID="_x0000_i1169" DrawAspect="Content" ObjectID="_1628197376" r:id="rId282"/>
+        </w:object>
+      </w:r>
+      <w:r>
+        <w:t xml:space="preserve"> існує принаймі дві гармонічні функції, які приймають на поверхні </w:t>
+      </w:r>
+      <w:r>
+        <w:rPr>
+          <w:position w:val="-6"/>
+        </w:rPr>
+        <w:object w:dxaOrig="260" w:dyaOrig="300">
+          <v:shape id="_x0000_i1170" type="#_x0000_t75" style="width:12.75pt;height:15pt" o:ole="">
+            <v:imagedata r:id="rId230" o:title=""/>
+          </v:shape>
+          <o:OLEObject Type="Embed" ProgID="Equation.3" ShapeID="_x0000_i1170" DrawAspect="Content" ObjectID="_1628197377" r:id="rId283"/>
+        </w:object>
+      </w:r>
+      <w:r>
+        <w:t xml:space="preserve"> однакові значення нормальної похідної</w:t>
+      </w:r>
+    </w:p>
+    <w:p>
+      <w:pPr>
+        <w:pStyle w:val="dtext"/>
+      </w:pPr>
+      <w:r>
+        <w:rPr>
+          <w:position w:val="-56"/>
+        </w:rPr>
+        <w:object w:dxaOrig="2240" w:dyaOrig="1260">
+          <v:shape id="_x0000_i1171" type="#_x0000_t75" style="width:111.75pt;height:63pt" o:ole="">
+            <v:imagedata r:id="rId284" o:title=""/>
+          </v:shape>
+          <o:OLEObject Type="Embed" ProgID="Equation.3" ShapeID="_x0000_i1171" DrawAspect="Content" ObjectID="_1628197378" r:id="rId285"/>
+        </w:object>
+      </w:r>
+      <w:r>
+        <w:t>.</w:t>
+      </w:r>
+      <w:r>
+        <w:tab/>
+        <w:t xml:space="preserve">Для функції </w:t>
+      </w:r>
+      <w:r>
+        <w:rPr>
+          <w:position w:val="-12"/>
+        </w:rPr>
+        <w:object w:dxaOrig="2400" w:dyaOrig="380">
+          <v:shape id="_x0000_i1172" type="#_x0000_t75" style="width:120pt;height:18.75pt" o:ole="">
+            <v:imagedata r:id="rId234" o:title=""/>
+          </v:shape>
+          <o:OLEObject Type="Embed" ProgID="Equation.3" ShapeID="_x0000_i1172" DrawAspect="Content" ObjectID="_1628197379" r:id="rId286"/>
+        </w:object>
+      </w:r>
+      <w:r>
+        <w:t xml:space="preserve"> будемо мати </w:t>
+      </w:r>
+      <w:r>
+        <w:tab/>
+      </w:r>
+      <w:r>
+        <w:tab/>
+      </w:r>
+      <w:r>
+        <w:rPr>
+          <w:position w:val="-56"/>
+        </w:rPr>
+        <w:object w:dxaOrig="2160" w:dyaOrig="1260">
+          <v:shape id="_x0000_i1173" type="#_x0000_t75" style="width:108pt;height:63pt" o:ole="">
+            <v:imagedata r:id="rId287" o:title=""/>
+          </v:shape>
+          <o:OLEObject Type="Embed" ProgID="Equation.3" ShapeID="_x0000_i1173" DrawAspect="Content" ObjectID="_1628197380" r:id="rId288"/>
+        </w:object>
+      </w:r>
+      <w:r>
+        <w:tab/>
+      </w:r>
+      <w:r>
+        <w:t xml:space="preserve">Для функції </w:t>
+      </w:r>
+      <w:r>
+        <w:rPr>
+          <w:position w:val="-12"/>
+        </w:rPr>
+        <w:object w:dxaOrig="600" w:dyaOrig="360">
+          <v:shape id="_x0000_i1174" type="#_x0000_t75" style="width:30pt;height:18pt" o:ole="">
+            <v:imagedata r:id="rId289" o:title=""/>
+          </v:shape>
+          <o:OLEObject Type="Embed" ProgID="Equation.3" ShapeID="_x0000_i1174" DrawAspect="Content" ObjectID="_1628197381" r:id="rId290"/>
+        </w:object>
+      </w:r>
+      <w:r>
+        <w:t xml:space="preserve"> використаємо рівність Дірихле</w:t>
+      </w:r>
+    </w:p>
+    <w:p>
+      <w:pPr>
+        <w:pStyle w:val="dtext"/>
+      </w:pPr>
+      <w:r>
+        <w:rPr>
+          <w:position w:val="-34"/>
+        </w:rPr>
+        <w:object w:dxaOrig="3340" w:dyaOrig="780">
+          <v:shape id="_x0000_i1175" type="#_x0000_t75" style="width:167.25pt;height:39pt" o:ole="">
+            <v:imagedata r:id="rId291" o:title=""/>
+          </v:shape>
+          <o:OLEObject Type="Embed" ProgID="Equation.3" ShapeID="_x0000_i1175" DrawAspect="Content" ObjectID="_1628197382" r:id="rId292"/>
+        </w:object>
+      </w:r>
+      <w:r>
+        <w:t xml:space="preserve">, тобто </w:t>
+      </w:r>
+      <w:r>
+        <w:rPr>
+          <w:position w:val="-12"/>
+        </w:rPr>
+        <w:object w:dxaOrig="2220" w:dyaOrig="360">
+          <v:shape id="_x0000_i1176" type="#_x0000_t75" style="width:111pt;height:18pt" o:ole="">
+            <v:imagedata r:id="rId293" o:title=""/>
+          </v:shape>
+          <o:OLEObject Type="Embed" ProgID="Equation.3" ShapeID="_x0000_i1176" DrawAspect="Content" ObjectID="_1628197383" r:id="rId294"/>
+        </w:object>
+      </w:r>
+      <w:r>
+        <w:t xml:space="preserve">, </w:t>
+      </w:r>
+      <w:r>
+        <w:rPr>
+          <w:position w:val="-12"/>
+        </w:rPr>
+        <w:object w:dxaOrig="1500" w:dyaOrig="360">
+          <v:shape id="_x0000_i1177" type="#_x0000_t75" style="width:75pt;height:18pt" o:ole="">
+            <v:imagedata r:id="rId295" o:title=""/>
+          </v:shape>
+          <o:OLEObject Type="Embed" ProgID="Equation.3" ShapeID="_x0000_i1177" DrawAspect="Content" ObjectID="_1628197384" r:id="rId296"/>
+        </w:object>
+      </w:r>
+      <w:r>
+        <w:t xml:space="preserve">. Константа залишається невизначеною і таким сином </w:t>
+      </w:r>
+      <w:r>
+        <w:rPr>
+          <w:position w:val="-12"/>
+        </w:rPr>
+        <w:object w:dxaOrig="2340" w:dyaOrig="380">
+          <v:shape id="_x0000_i1178" type="#_x0000_t75" style="width:117pt;height:18.75pt" o:ole="">
+            <v:imagedata r:id="rId297" o:title=""/>
+          </v:shape>
+          <o:OLEObject Type="Embed" ProgID="Equation.3" ShapeID="_x0000_i1178" DrawAspect="Content" ObjectID="_1628197385" r:id="rId298"/>
+        </w:object>
+      </w:r>
+      <w:r>
+        <w:t>.</w:t>
+      </w:r>
+    </w:p>
+    <w:p>
+      <w:pPr>
+        <w:pStyle w:val="dtext"/>
+      </w:pPr>
+      <w:r>
+        <w:t xml:space="preserve">Покажемо справедливість теореми для області </w:t>
+      </w:r>
+      <w:r>
+        <w:rPr>
+          <w:position w:val="-4"/>
+        </w:rPr>
+        <w:object w:dxaOrig="360" w:dyaOrig="300">
+          <v:shape id="_x0000_i1179" type="#_x0000_t75" style="width:18pt;height:15pt" o:ole="">
+            <v:imagedata r:id="rId251" o:title=""/>
+          </v:shape>
+          <o:OLEObject Type="Embed" ProgID="Equation.3" ShapeID="_x0000_i1179" DrawAspect="Content" ObjectID="_1628197386" r:id="rId299"/>
+        </w:object>
+      </w:r>
+      <w:r>
+        <w:t>.</w:t>
+      </w:r>
+    </w:p>
+    <w:p>
+      <w:pPr>
+        <w:pStyle w:val="dtext"/>
+      </w:pPr>
+      <w:r>
+        <w:t xml:space="preserve">Припускаючи існування двох регулярних гармонічних функцій які приймають на </w:t>
+      </w:r>
+      <w:r>
+        <w:lastRenderedPageBreak/>
+        <w:t xml:space="preserve">поверхні </w:t>
+      </w:r>
+      <w:r>
+        <w:rPr>
+          <w:position w:val="-6"/>
+        </w:rPr>
+        <w:object w:dxaOrig="260" w:dyaOrig="300">
+          <v:shape id="_x0000_i1180" type="#_x0000_t75" style="width:12.75pt;height:15pt" o:ole="">
+            <v:imagedata r:id="rId230" o:title=""/>
+          </v:shape>
+          <o:OLEObject Type="Embed" ProgID="Equation.3" ShapeID="_x0000_i1180" DrawAspect="Content" ObjectID="_1628197387" r:id="rId300"/>
+        </w:object>
+      </w:r>
+      <w:r>
+        <w:t xml:space="preserve"> однакові значення</w:t>
+      </w:r>
+      <w:r>
+        <w:t xml:space="preserve"> </w:t>
+      </w:r>
+      <w:r>
+        <w:tab/>
+      </w:r>
+      <w:r>
+        <w:rPr>
+          <w:position w:val="-56"/>
+        </w:rPr>
+        <w:object w:dxaOrig="2299" w:dyaOrig="1260">
+          <v:shape id="_x0000_i1181" type="#_x0000_t75" style="width:114.75pt;height:63pt" o:ole="">
+            <v:imagedata r:id="rId301" o:title=""/>
+          </v:shape>
+          <o:OLEObject Type="Embed" ProgID="Equation.3" ShapeID="_x0000_i1181" DrawAspect="Content" ObjectID="_1628197388" r:id="rId302"/>
+        </w:object>
+      </w:r>
+      <w:r>
+        <w:t xml:space="preserve"> отримаємо для функції </w:t>
+      </w:r>
+      <w:r>
+        <w:rPr>
+          <w:position w:val="-12"/>
+        </w:rPr>
+        <w:object w:dxaOrig="2400" w:dyaOrig="380">
+          <v:shape id="_x0000_i1182" type="#_x0000_t75" style="width:120pt;height:18.75pt" o:ole="">
+            <v:imagedata r:id="rId234" o:title=""/>
+          </v:shape>
+          <o:OLEObject Type="Embed" ProgID="Equation.3" ShapeID="_x0000_i1182" DrawAspect="Content" ObjectID="_1628197389" r:id="rId303"/>
+        </w:object>
+      </w:r>
+      <w:r>
+        <w:t xml:space="preserve"> задачу </w:t>
+      </w:r>
+      <w:r>
+        <w:tab/>
+      </w:r>
+      <w:r>
+        <w:rPr>
+          <w:position w:val="-56"/>
+        </w:rPr>
+        <w:object w:dxaOrig="2220" w:dyaOrig="1260">
+          <v:shape id="_x0000_i1183" type="#_x0000_t75" style="width:111pt;height:63pt" o:ole="">
+            <v:imagedata r:id="rId304" o:title=""/>
+          </v:shape>
+          <o:OLEObject Type="Embed" ProgID="Equation.3" ShapeID="_x0000_i1183" DrawAspect="Content" ObjectID="_1628197390" r:id="rId305"/>
+        </w:object>
+      </w:r>
+    </w:p>
+    <w:p>
+      <w:pPr>
+        <w:pStyle w:val="dtext"/>
+      </w:pPr>
+      <w:r>
+        <w:t xml:space="preserve">Застосуємо для </w:t>
+      </w:r>
+      <w:r>
+        <w:rPr>
+          <w:position w:val="-12"/>
+        </w:rPr>
+        <w:object w:dxaOrig="600" w:dyaOrig="360">
+          <v:shape id="_x0000_i1184" type="#_x0000_t75" style="width:30pt;height:18pt" o:ole="">
+            <v:imagedata r:id="rId259" o:title=""/>
+          </v:shape>
+          <o:OLEObject Type="Embed" ProgID="Equation.3" ShapeID="_x0000_i1184" DrawAspect="Content" ObjectID="_1628197391" r:id="rId306"/>
+        </w:object>
+      </w:r>
+      <w:r>
+        <w:t xml:space="preserve"> рівність (5.1</w:t>
+      </w:r>
+      <w:r>
+        <w:t>8</w:t>
+      </w:r>
+      <w:r>
+        <w:t xml:space="preserve">) </w:t>
+      </w:r>
+      <w:r>
+        <w:rPr>
+          <w:position w:val="-38"/>
+        </w:rPr>
+        <w:object w:dxaOrig="6560" w:dyaOrig="820">
+          <v:shape id="_x0000_i1185" type="#_x0000_t75" style="width:327.75pt;height:41.25pt" o:ole="">
+            <v:imagedata r:id="rId307" o:title=""/>
+          </v:shape>
+          <o:OLEObject Type="Embed" ProgID="Equation.3" ShapeID="_x0000_i1185" DrawAspect="Content" ObjectID="_1628197392" r:id="rId308"/>
+        </w:object>
+      </w:r>
+      <w:r>
+        <w:t>.</w:t>
+      </w:r>
+    </w:p>
+    <w:p>
+      <w:pPr>
+        <w:pStyle w:val="dtext"/>
+      </w:pPr>
+      <w:r>
+        <w:t xml:space="preserve">Спрямуємо радіус кулі </w:t>
+      </w:r>
+      <w:r>
+        <w:rPr>
+          <w:position w:val="-4"/>
+        </w:rPr>
+        <w:object w:dxaOrig="279" w:dyaOrig="279">
+          <v:shape id="_x0000_i1186" type="#_x0000_t75" style="width:14.25pt;height:14.25pt" o:ole="">
+            <v:imagedata r:id="rId263" o:title=""/>
+          </v:shape>
+          <o:OLEObject Type="Embed" ProgID="Equation.3" ShapeID="_x0000_i1186" DrawAspect="Content" ObjectID="_1628197393" r:id="rId309"/>
+        </w:object>
+      </w:r>
+      <w:r>
+        <w:t xml:space="preserve"> до нуля і врахуємо умову регулярності на нескінченості. В результаті будемо мати  </w:t>
+      </w:r>
+      <w:r>
+        <w:rPr>
+          <w:position w:val="-38"/>
+        </w:rPr>
+        <w:object w:dxaOrig="6399" w:dyaOrig="840">
+          <v:shape id="_x0000_i1187" type="#_x0000_t75" style="width:320.25pt;height:42pt" o:ole="">
+            <v:imagedata r:id="rId310" o:title=""/>
+          </v:shape>
+          <o:OLEObject Type="Embed" ProgID="Equation.3" ShapeID="_x0000_i1187" DrawAspect="Content" ObjectID="_1628197394" r:id="rId311"/>
+        </w:object>
+      </w:r>
+    </w:p>
+    <w:p>
+      <w:pPr>
+        <w:pStyle w:val="dtext"/>
+      </w:pPr>
+      <w:r>
+        <w:t xml:space="preserve">Таким чином </w:t>
+      </w:r>
+      <w:r>
+        <w:rPr>
+          <w:position w:val="-12"/>
+        </w:rPr>
+        <w:object w:dxaOrig="2299" w:dyaOrig="380">
+          <v:shape id="_x0000_i1188" type="#_x0000_t75" style="width:114.75pt;height:18.75pt" o:ole="">
+            <v:imagedata r:id="rId312" o:title=""/>
+          </v:shape>
+          <o:OLEObject Type="Embed" ProgID="Equation.3" ShapeID="_x0000_i1188" DrawAspect="Content" ObjectID="_1628197395" r:id="rId313"/>
+        </w:object>
+      </w:r>
+      <w:r>
+        <w:t xml:space="preserve">, а оскільки </w:t>
+      </w:r>
+      <w:r>
+        <w:rPr>
+          <w:position w:val="-22"/>
+        </w:rPr>
+        <w:object w:dxaOrig="1359" w:dyaOrig="480">
+          <v:shape id="_x0000_i1189" type="#_x0000_t75" style="width:68.25pt;height:24pt" o:ole="">
+            <v:imagedata r:id="rId314" o:title=""/>
+          </v:shape>
+          <o:OLEObject Type="Embed" ProgID="Equation.3" ShapeID="_x0000_i1189" DrawAspect="Content" ObjectID="_1628197396" r:id="rId315"/>
+        </w:object>
+      </w:r>
+      <w:r>
+        <w:t xml:space="preserve">, то </w:t>
+      </w:r>
+      <w:r>
+        <w:rPr>
+          <w:position w:val="-12"/>
+        </w:rPr>
+        <w:object w:dxaOrig="999" w:dyaOrig="360">
+          <v:shape id="_x0000_i1190" type="#_x0000_t75" style="width:50.25pt;height:18pt" o:ole="">
+            <v:imagedata r:id="rId316" o:title=""/>
+          </v:shape>
+          <o:OLEObject Type="Embed" ProgID="Equation.3" ShapeID="_x0000_i1190" DrawAspect="Content" ObjectID="_1628197397" r:id="rId317"/>
+        </w:object>
+      </w:r>
+      <w:r>
+        <w:t xml:space="preserve">, а </w:t>
+      </w:r>
+      <w:r>
+        <w:rPr>
+          <w:position w:val="-12"/>
+        </w:rPr>
+        <w:object w:dxaOrig="1480" w:dyaOrig="380">
+          <v:shape id="_x0000_i1191" type="#_x0000_t75" style="width:74.25pt;height:18.75pt" o:ole="">
+            <v:imagedata r:id="rId318" o:title=""/>
+          </v:shape>
+          <o:OLEObject Type="Embed" ProgID="Equation.3" ShapeID="_x0000_i1191" DrawAspect="Content" ObjectID="_1628197398" r:id="rId319"/>
+        </w:object>
+      </w:r>
+      <w:r>
+        <w:t xml:space="preserve"> Друга теорема єдиності доведена .</w:t>
+      </w:r>
+    </w:p>
+    <w:p>
+      <w:pPr>
+        <w:pStyle w:val="dtext"/>
+      </w:pPr>
+      <w:r>
+        <w:rPr>
+          <w:b/>
+        </w:rPr>
+        <w:t xml:space="preserve">Теорема </w:t>
+      </w:r>
+      <w:r>
+        <w:rPr>
+          <w:b/>
+        </w:rPr>
+        <w:t>6</w:t>
+      </w:r>
+      <w:r>
+        <w:rPr>
+          <w:b/>
+        </w:rPr>
+        <w:t xml:space="preserve"> </w:t>
+      </w:r>
       <w:r>
         <w:rPr>
           <w:i/>
           <w:sz w:val="22"/>
           <w:szCs w:val="22"/>
         </w:rPr>
-        <w:t>єдиності</w:t>
-      </w:r>
-      <w:proofErr w:type="spellEnd"/>
+        <w:t>(</w:t>
+      </w:r>
       <w:r>
         <w:rPr>
           <w:i/>
           <w:sz w:val="22"/>
           <w:szCs w:val="22"/>
         </w:rPr>
-        <w:t xml:space="preserve"> гармонічних функцій</w:t>
+        <w:t>Третя теорема єдиності гармонічних функцій</w:t>
       </w:r>
       <w:r>
         <w:rPr>
@@ -3344,600 +3695,6 @@
       </w:r>
       <w:r>
         <w:rPr>
-          <w:i/>
-          <w:sz w:val="22"/>
-        </w:rPr>
-        <w:t xml:space="preserve"> </w:t>
-      </w:r>
-      <w:r>
-        <w:t xml:space="preserve">Якщо в обмеженій області </w:t>
-      </w:r>
-      <w:r>
-        <w:rPr>
-          <w:position w:val="-4"/>
-        </w:rPr>
-        <w:object w:dxaOrig="279" w:dyaOrig="279">
-          <v:shape id="_x0000_i1163" type="#_x0000_t75" style="width:14.25pt;height:14.25pt" o:ole="">
-            <v:imagedata r:id="rId222" o:title=""/>
-          </v:shape>
-          <o:OLEObject Type="Embed" ProgID="Equation.3" ShapeID="_x0000_i1163" DrawAspect="Content" ObjectID="_1620027252" r:id="rId273"/>
-        </w:object>
-      </w:r>
-      <w:r>
-        <w:t xml:space="preserve">, (або в області </w:t>
-      </w:r>
-      <w:r>
-        <w:rPr>
-          <w:position w:val="-6"/>
-        </w:rPr>
-        <w:object w:dxaOrig="1300" w:dyaOrig="340">
-          <v:shape id="_x0000_i1164" type="#_x0000_t75" style="width:65.25pt;height:17.25pt" o:ole="">
-            <v:imagedata r:id="rId224" o:title=""/>
-          </v:shape>
-          <o:OLEObject Type="Embed" ProgID="Equation.3" ShapeID="_x0000_i1164" DrawAspect="Content" ObjectID="_1620027253" r:id="rId274"/>
-        </w:object>
-      </w:r>
-      <w:r>
-        <w:t xml:space="preserve">) існує гармонічна функція (або гармонічна функція регулярна на нескінченості), яка приймає на поверхні </w:t>
-      </w:r>
-      <w:r>
-        <w:rPr>
-          <w:position w:val="-6"/>
-        </w:rPr>
-        <w:object w:dxaOrig="260" w:dyaOrig="300">
-          <v:shape id="_x0000_i1165" type="#_x0000_t75" style="width:12.75pt;height:15pt" o:ole="">
-            <v:imagedata r:id="rId226" o:title=""/>
-          </v:shape>
-          <o:OLEObject Type="Embed" ProgID="Equation.3" ShapeID="_x0000_i1165" DrawAspect="Content" ObjectID="_1620027254" r:id="rId275"/>
-        </w:object>
-      </w:r>
-      <w:r>
-        <w:t xml:space="preserve"> задані значення своєї </w:t>
-      </w:r>
-      <w:r>
-        <w:lastRenderedPageBreak/>
-        <w:t xml:space="preserve">нормальної похідної </w:t>
-      </w:r>
-      <w:r>
-        <w:rPr>
-          <w:position w:val="-32"/>
-        </w:rPr>
-        <w:object w:dxaOrig="720" w:dyaOrig="780">
-          <v:shape id="_x0000_i1166" type="#_x0000_t75" style="width:36pt;height:39pt" o:ole="">
-            <v:imagedata r:id="rId276" o:title=""/>
-          </v:shape>
-          <o:OLEObject Type="Embed" ProgID="Equation.3" ShapeID="_x0000_i1166" DrawAspect="Content" ObjectID="_1620027255" r:id="rId277"/>
-        </w:object>
-      </w:r>
-      <w:r>
-        <w:t xml:space="preserve">, то в області </w:t>
-      </w:r>
-      <w:r>
-        <w:rPr>
-          <w:position w:val="-4"/>
-        </w:rPr>
-        <w:object w:dxaOrig="279" w:dyaOrig="279">
-          <v:shape id="_x0000_i1167" type="#_x0000_t75" style="width:14.25pt;height:14.25pt" o:ole="">
-            <v:imagedata r:id="rId278" o:title=""/>
-          </v:shape>
-          <o:OLEObject Type="Embed" ProgID="Equation.3" ShapeID="_x0000_i1167" DrawAspect="Content" ObjectID="_1620027256" r:id="rId279"/>
-        </w:object>
-      </w:r>
-      <w:r>
-        <w:t xml:space="preserve"> вона визначається с точністю до адитивної константи, а в області </w:t>
-      </w:r>
-      <w:r>
-        <w:rPr>
-          <w:position w:val="-4"/>
-        </w:rPr>
-        <w:object w:dxaOrig="360" w:dyaOrig="300">
-          <v:shape id="_x0000_i1168" type="#_x0000_t75" style="width:18pt;height:15pt" o:ole="">
-            <v:imagedata r:id="rId280" o:title=""/>
-          </v:shape>
-          <o:OLEObject Type="Embed" ProgID="Equation.3" ShapeID="_x0000_i1168" DrawAspect="Content" ObjectID="_1620027257" r:id="rId281"/>
-        </w:object>
-      </w:r>
-      <w:r>
-        <w:t xml:space="preserve"> вона єдина.</w:t>
-      </w:r>
-    </w:p>
-    <w:p>
-      <w:pPr>
-        <w:pStyle w:val="dtext"/>
-      </w:pPr>
-      <w:r>
-        <w:rPr>
-          <w:b/>
-          <w:i/>
-        </w:rPr>
-        <w:t xml:space="preserve">Доведення </w:t>
-      </w:r>
-      <w:r>
-        <w:t xml:space="preserve">Припустимо, що в області </w:t>
-      </w:r>
-      <w:r>
-        <w:rPr>
-          <w:position w:val="-4"/>
-        </w:rPr>
-        <w:object w:dxaOrig="279" w:dyaOrig="279">
-          <v:shape id="_x0000_i1169" type="#_x0000_t75" style="width:14.25pt;height:14.25pt" o:ole="">
-            <v:imagedata r:id="rId228" o:title=""/>
-          </v:shape>
-          <o:OLEObject Type="Embed" ProgID="Equation.3" ShapeID="_x0000_i1169" DrawAspect="Content" ObjectID="_1620027258" r:id="rId282"/>
-        </w:object>
-      </w:r>
-      <w:r>
-        <w:t xml:space="preserve"> існує </w:t>
-      </w:r>
-      <w:proofErr w:type="spellStart"/>
-      <w:r>
-        <w:t>принаймі</w:t>
-      </w:r>
-      <w:proofErr w:type="spellEnd"/>
-      <w:r>
-        <w:t xml:space="preserve"> дві гармонічні функції, які приймають на поверхні </w:t>
-      </w:r>
-      <w:r>
-        <w:rPr>
-          <w:position w:val="-6"/>
-        </w:rPr>
-        <w:object w:dxaOrig="260" w:dyaOrig="300">
-          <v:shape id="_x0000_i1170" type="#_x0000_t75" style="width:12.75pt;height:15pt" o:ole="">
-            <v:imagedata r:id="rId230" o:title=""/>
-          </v:shape>
-          <o:OLEObject Type="Embed" ProgID="Equation.3" ShapeID="_x0000_i1170" DrawAspect="Content" ObjectID="_1620027259" r:id="rId283"/>
-        </w:object>
-      </w:r>
-      <w:r>
-        <w:t xml:space="preserve"> однакові значення нормальної похідної</w:t>
-      </w:r>
-    </w:p>
-    <w:p>
-      <w:pPr>
-        <w:pStyle w:val="dtext"/>
-      </w:pPr>
-      <w:r>
-        <w:rPr>
-          <w:position w:val="-56"/>
-        </w:rPr>
-        <w:object w:dxaOrig="2240" w:dyaOrig="1260">
-          <v:shape id="_x0000_i1171" type="#_x0000_t75" style="width:111.75pt;height:63pt" o:ole="">
-            <v:imagedata r:id="rId284" o:title=""/>
-          </v:shape>
-          <o:OLEObject Type="Embed" ProgID="Equation.3" ShapeID="_x0000_i1171" DrawAspect="Content" ObjectID="_1620027260" r:id="rId285"/>
-        </w:object>
-      </w:r>
-      <w:r>
-        <w:t>.</w:t>
-      </w:r>
-      <w:r>
-        <w:tab/>
-        <w:t xml:space="preserve">Для функції </w:t>
-      </w:r>
-      <w:r>
-        <w:rPr>
-          <w:position w:val="-12"/>
-        </w:rPr>
-        <w:object w:dxaOrig="2400" w:dyaOrig="380">
-          <v:shape id="_x0000_i1172" type="#_x0000_t75" style="width:120pt;height:18.75pt" o:ole="">
-            <v:imagedata r:id="rId234" o:title=""/>
-          </v:shape>
-          <o:OLEObject Type="Embed" ProgID="Equation.3" ShapeID="_x0000_i1172" DrawAspect="Content" ObjectID="_1620027261" r:id="rId286"/>
-        </w:object>
-      </w:r>
-      <w:r>
-        <w:t xml:space="preserve"> будемо мати </w:t>
-      </w:r>
-      <w:r>
-        <w:tab/>
-      </w:r>
-      <w:r>
-        <w:tab/>
-      </w:r>
-      <w:r>
-        <w:rPr>
-          <w:position w:val="-56"/>
-        </w:rPr>
-        <w:object w:dxaOrig="2160" w:dyaOrig="1260">
-          <v:shape id="_x0000_i1173" type="#_x0000_t75" style="width:108pt;height:63pt" o:ole="">
-            <v:imagedata r:id="rId287" o:title=""/>
-          </v:shape>
-          <o:OLEObject Type="Embed" ProgID="Equation.3" ShapeID="_x0000_i1173" DrawAspect="Content" ObjectID="_1620027262" r:id="rId288"/>
-        </w:object>
-      </w:r>
-      <w:r>
-        <w:tab/>
-      </w:r>
-      <w:r>
-        <w:t xml:space="preserve">Для функції </w:t>
-      </w:r>
-      <w:r>
-        <w:rPr>
-          <w:position w:val="-12"/>
-        </w:rPr>
-        <w:object w:dxaOrig="600" w:dyaOrig="360">
-          <v:shape id="_x0000_i1174" type="#_x0000_t75" style="width:30pt;height:18pt" o:ole="">
-            <v:imagedata r:id="rId289" o:title=""/>
-          </v:shape>
-          <o:OLEObject Type="Embed" ProgID="Equation.3" ShapeID="_x0000_i1174" DrawAspect="Content" ObjectID="_1620027263" r:id="rId290"/>
-        </w:object>
-      </w:r>
-      <w:r>
-        <w:t xml:space="preserve"> використаємо рівність </w:t>
-      </w:r>
-      <w:proofErr w:type="spellStart"/>
-      <w:r>
-        <w:t>Дірихле</w:t>
-      </w:r>
-      <w:proofErr w:type="spellEnd"/>
-    </w:p>
-    <w:p>
-      <w:pPr>
-        <w:pStyle w:val="dtext"/>
-      </w:pPr>
-      <w:r>
-        <w:rPr>
-          <w:position w:val="-34"/>
-        </w:rPr>
-        <w:object w:dxaOrig="3340" w:dyaOrig="780">
-          <v:shape id="_x0000_i1175" type="#_x0000_t75" style="width:167.25pt;height:39pt" o:ole="">
-            <v:imagedata r:id="rId291" o:title=""/>
-          </v:shape>
-          <o:OLEObject Type="Embed" ProgID="Equation.3" ShapeID="_x0000_i1175" DrawAspect="Content" ObjectID="_1620027264" r:id="rId292"/>
-        </w:object>
-      </w:r>
-      <w:r>
-        <w:t xml:space="preserve">, тобто </w:t>
-      </w:r>
-      <w:r>
-        <w:rPr>
-          <w:position w:val="-12"/>
-        </w:rPr>
-        <w:object w:dxaOrig="2220" w:dyaOrig="360">
-          <v:shape id="_x0000_i1176" type="#_x0000_t75" style="width:111pt;height:18pt" o:ole="">
-            <v:imagedata r:id="rId293" o:title=""/>
-          </v:shape>
-          <o:OLEObject Type="Embed" ProgID="Equation.3" ShapeID="_x0000_i1176" DrawAspect="Content" ObjectID="_1620027265" r:id="rId294"/>
-        </w:object>
-      </w:r>
-      <w:r>
-        <w:t xml:space="preserve">, </w:t>
-      </w:r>
-      <w:r>
-        <w:rPr>
-          <w:position w:val="-12"/>
-        </w:rPr>
-        <w:object w:dxaOrig="1500" w:dyaOrig="360">
-          <v:shape id="_x0000_i1177" type="#_x0000_t75" style="width:75pt;height:18pt" o:ole="">
-            <v:imagedata r:id="rId295" o:title=""/>
-          </v:shape>
-          <o:OLEObject Type="Embed" ProgID="Equation.3" ShapeID="_x0000_i1177" DrawAspect="Content" ObjectID="_1620027266" r:id="rId296"/>
-        </w:object>
-      </w:r>
-      <w:r>
-        <w:t xml:space="preserve">. Константа залишається невизначеною і таким сином </w:t>
-      </w:r>
-      <w:r>
-        <w:rPr>
-          <w:position w:val="-12"/>
-        </w:rPr>
-        <w:object w:dxaOrig="2340" w:dyaOrig="380">
-          <v:shape id="_x0000_i1178" type="#_x0000_t75" style="width:117pt;height:18.75pt" o:ole="">
-            <v:imagedata r:id="rId297" o:title=""/>
-          </v:shape>
-          <o:OLEObject Type="Embed" ProgID="Equation.3" ShapeID="_x0000_i1178" DrawAspect="Content" ObjectID="_1620027267" r:id="rId298"/>
-        </w:object>
-      </w:r>
-      <w:r>
-        <w:t>.</w:t>
-      </w:r>
-    </w:p>
-    <w:p>
-      <w:pPr>
-        <w:pStyle w:val="dtext"/>
-      </w:pPr>
-      <w:r>
-        <w:t xml:space="preserve">Покажемо справедливість теореми для області </w:t>
-      </w:r>
-      <w:r>
-        <w:rPr>
-          <w:position w:val="-4"/>
-        </w:rPr>
-        <w:object w:dxaOrig="360" w:dyaOrig="300">
-          <v:shape id="_x0000_i1179" type="#_x0000_t75" style="width:18pt;height:15pt" o:ole="">
-            <v:imagedata r:id="rId251" o:title=""/>
-          </v:shape>
-          <o:OLEObject Type="Embed" ProgID="Equation.3" ShapeID="_x0000_i1179" DrawAspect="Content" ObjectID="_1620027268" r:id="rId299"/>
-        </w:object>
-      </w:r>
-      <w:r>
-        <w:t>.</w:t>
-      </w:r>
-    </w:p>
-    <w:p>
-      <w:pPr>
-        <w:pStyle w:val="dtext"/>
-      </w:pPr>
-      <w:r>
-        <w:t xml:space="preserve">Припускаючи існування двох регулярних гармонічних функцій які приймають на поверхні </w:t>
-      </w:r>
-      <w:r>
-        <w:rPr>
-          <w:position w:val="-6"/>
-        </w:rPr>
-        <w:object w:dxaOrig="260" w:dyaOrig="300">
-          <v:shape id="_x0000_i1180" type="#_x0000_t75" style="width:12.75pt;height:15pt" o:ole="">
-            <v:imagedata r:id="rId230" o:title=""/>
-          </v:shape>
-          <o:OLEObject Type="Embed" ProgID="Equation.3" ShapeID="_x0000_i1180" DrawAspect="Content" ObjectID="_1620027269" r:id="rId300"/>
-        </w:object>
-      </w:r>
-      <w:r>
-        <w:t xml:space="preserve"> однакові значення</w:t>
-      </w:r>
-      <w:r>
-        <w:t xml:space="preserve"> </w:t>
-      </w:r>
-      <w:r>
-        <w:tab/>
-      </w:r>
-      <w:r>
-        <w:rPr>
-          <w:position w:val="-56"/>
-        </w:rPr>
-        <w:object w:dxaOrig="2299" w:dyaOrig="1260">
-          <v:shape id="_x0000_i1181" type="#_x0000_t75" style="width:114.75pt;height:63pt" o:ole="">
-            <v:imagedata r:id="rId301" o:title=""/>
-          </v:shape>
-          <o:OLEObject Type="Embed" ProgID="Equation.3" ShapeID="_x0000_i1181" DrawAspect="Content" ObjectID="_1620027270" r:id="rId302"/>
-        </w:object>
-      </w:r>
-      <w:r>
-        <w:t xml:space="preserve"> отримаємо для функції </w:t>
-      </w:r>
-      <w:r>
-        <w:rPr>
-          <w:position w:val="-12"/>
-        </w:rPr>
-        <w:object w:dxaOrig="2400" w:dyaOrig="380">
-          <v:shape id="_x0000_i1182" type="#_x0000_t75" style="width:120pt;height:18.75pt" o:ole="">
-            <v:imagedata r:id="rId234" o:title=""/>
-          </v:shape>
-          <o:OLEObject Type="Embed" ProgID="Equation.3" ShapeID="_x0000_i1182" DrawAspect="Content" ObjectID="_1620027271" r:id="rId303"/>
-        </w:object>
-      </w:r>
-      <w:r>
-        <w:t xml:space="preserve"> задачу </w:t>
-      </w:r>
-      <w:r>
-        <w:tab/>
-      </w:r>
-      <w:r>
-        <w:rPr>
-          <w:position w:val="-56"/>
-        </w:rPr>
-        <w:object w:dxaOrig="2220" w:dyaOrig="1260">
-          <v:shape id="_x0000_i1183" type="#_x0000_t75" style="width:111pt;height:63pt" o:ole="">
-            <v:imagedata r:id="rId304" o:title=""/>
-          </v:shape>
-          <o:OLEObject Type="Embed" ProgID="Equation.3" ShapeID="_x0000_i1183" DrawAspect="Content" ObjectID="_1620027272" r:id="rId305"/>
-        </w:object>
-      </w:r>
-    </w:p>
-    <w:p>
-      <w:pPr>
-        <w:pStyle w:val="dtext"/>
-      </w:pPr>
-      <w:r>
-        <w:t xml:space="preserve">Застосуємо для </w:t>
-      </w:r>
-      <w:r>
-        <w:rPr>
-          <w:position w:val="-12"/>
-        </w:rPr>
-        <w:object w:dxaOrig="600" w:dyaOrig="360">
-          <v:shape id="_x0000_i1184" type="#_x0000_t75" style="width:30pt;height:18pt" o:ole="">
-            <v:imagedata r:id="rId259" o:title=""/>
-          </v:shape>
-          <o:OLEObject Type="Embed" ProgID="Equation.3" ShapeID="_x0000_i1184" DrawAspect="Content" ObjectID="_1620027273" r:id="rId306"/>
-        </w:object>
-      </w:r>
-      <w:r>
-        <w:t xml:space="preserve"> рівність (5.1</w:t>
-      </w:r>
-      <w:r>
-        <w:t>8</w:t>
-      </w:r>
-      <w:r>
-        <w:t xml:space="preserve">) </w:t>
-      </w:r>
-      <w:r>
-        <w:rPr>
-          <w:position w:val="-38"/>
-        </w:rPr>
-        <w:object w:dxaOrig="6560" w:dyaOrig="820">
-          <v:shape id="_x0000_i1185" type="#_x0000_t75" style="width:327.75pt;height:41.25pt" o:ole="">
-            <v:imagedata r:id="rId307" o:title=""/>
-          </v:shape>
-          <o:OLEObject Type="Embed" ProgID="Equation.3" ShapeID="_x0000_i1185" DrawAspect="Content" ObjectID="_1620027274" r:id="rId308"/>
-        </w:object>
-      </w:r>
-      <w:r>
-        <w:t>.</w:t>
-      </w:r>
-    </w:p>
-    <w:p>
-      <w:pPr>
-        <w:pStyle w:val="dtext"/>
-      </w:pPr>
-      <w:r>
-        <w:t xml:space="preserve">Спрямуємо радіус кулі </w:t>
-      </w:r>
-      <w:r>
-        <w:rPr>
-          <w:position w:val="-4"/>
-        </w:rPr>
-        <w:object w:dxaOrig="279" w:dyaOrig="279">
-          <v:shape id="_x0000_i1186" type="#_x0000_t75" style="width:14.25pt;height:14.25pt" o:ole="">
-            <v:imagedata r:id="rId263" o:title=""/>
-          </v:shape>
-          <o:OLEObject Type="Embed" ProgID="Equation.3" ShapeID="_x0000_i1186" DrawAspect="Content" ObjectID="_1620027275" r:id="rId309"/>
-        </w:object>
-      </w:r>
-      <w:r>
-        <w:t xml:space="preserve"> до нуля і врахуємо умову регулярності на нескінченості. В результаті будемо мати  </w:t>
-      </w:r>
-      <w:r>
-        <w:rPr>
-          <w:position w:val="-38"/>
-        </w:rPr>
-        <w:object w:dxaOrig="6399" w:dyaOrig="840">
-          <v:shape id="_x0000_i1187" type="#_x0000_t75" style="width:320.25pt;height:42pt" o:ole="">
-            <v:imagedata r:id="rId310" o:title=""/>
-          </v:shape>
-          <o:OLEObject Type="Embed" ProgID="Equation.3" ShapeID="_x0000_i1187" DrawAspect="Content" ObjectID="_1620027276" r:id="rId311"/>
-        </w:object>
-      </w:r>
-    </w:p>
-    <w:p>
-      <w:pPr>
-        <w:pStyle w:val="dtext"/>
-      </w:pPr>
-      <w:r>
-        <w:lastRenderedPageBreak/>
-        <w:t xml:space="preserve">Таким чином </w:t>
-      </w:r>
-      <w:r>
-        <w:rPr>
-          <w:position w:val="-12"/>
-        </w:rPr>
-        <w:object w:dxaOrig="2299" w:dyaOrig="380">
-          <v:shape id="_x0000_i1188" type="#_x0000_t75" style="width:114.75pt;height:18.75pt" o:ole="">
-            <v:imagedata r:id="rId312" o:title=""/>
-          </v:shape>
-          <o:OLEObject Type="Embed" ProgID="Equation.3" ShapeID="_x0000_i1188" DrawAspect="Content" ObjectID="_1620027277" r:id="rId313"/>
-        </w:object>
-      </w:r>
-      <w:r>
-        <w:t xml:space="preserve">, а оскільки </w:t>
-      </w:r>
-      <w:r>
-        <w:rPr>
-          <w:position w:val="-22"/>
-        </w:rPr>
-        <w:object w:dxaOrig="1359" w:dyaOrig="480">
-          <v:shape id="_x0000_i1189" type="#_x0000_t75" style="width:68.25pt;height:24pt" o:ole="">
-            <v:imagedata r:id="rId314" o:title=""/>
-          </v:shape>
-          <o:OLEObject Type="Embed" ProgID="Equation.3" ShapeID="_x0000_i1189" DrawAspect="Content" ObjectID="_1620027278" r:id="rId315"/>
-        </w:object>
-      </w:r>
-      <w:r>
-        <w:t xml:space="preserve">, то </w:t>
-      </w:r>
-      <w:r>
-        <w:rPr>
-          <w:position w:val="-12"/>
-        </w:rPr>
-        <w:object w:dxaOrig="999" w:dyaOrig="360">
-          <v:shape id="_x0000_i1190" type="#_x0000_t75" style="width:50.25pt;height:18pt" o:ole="">
-            <v:imagedata r:id="rId316" o:title=""/>
-          </v:shape>
-          <o:OLEObject Type="Embed" ProgID="Equation.3" ShapeID="_x0000_i1190" DrawAspect="Content" ObjectID="_1620027279" r:id="rId317"/>
-        </w:object>
-      </w:r>
-      <w:r>
-        <w:t xml:space="preserve">, а </w:t>
-      </w:r>
-      <w:r>
-        <w:rPr>
-          <w:position w:val="-12"/>
-        </w:rPr>
-        <w:object w:dxaOrig="1480" w:dyaOrig="380">
-          <v:shape id="_x0000_i1191" type="#_x0000_t75" style="width:74.25pt;height:18.75pt" o:ole="">
-            <v:imagedata r:id="rId318" o:title=""/>
-          </v:shape>
-          <o:OLEObject Type="Embed" ProgID="Equation.3" ShapeID="_x0000_i1191" DrawAspect="Content" ObjectID="_1620027280" r:id="rId319"/>
-        </w:object>
-      </w:r>
-      <w:r>
-        <w:t xml:space="preserve"> Друга теорема </w:t>
-      </w:r>
-      <w:proofErr w:type="spellStart"/>
-      <w:r>
-        <w:t>єдиності</w:t>
-      </w:r>
-      <w:proofErr w:type="spellEnd"/>
-      <w:r>
-        <w:t xml:space="preserve"> доведена .</w:t>
-      </w:r>
-    </w:p>
-    <w:p>
-      <w:pPr>
-        <w:pStyle w:val="dtext"/>
-      </w:pPr>
-      <w:r>
-        <w:rPr>
-          <w:b/>
-        </w:rPr>
-        <w:t xml:space="preserve">Теорема </w:t>
-      </w:r>
-      <w:r>
-        <w:rPr>
-          <w:b/>
-        </w:rPr>
-        <w:t>6</w:t>
-      </w:r>
-      <w:r>
-        <w:rPr>
-          <w:b/>
-        </w:rPr>
-        <w:t xml:space="preserve"> </w:t>
-      </w:r>
-      <w:r>
-        <w:rPr>
-          <w:i/>
-          <w:sz w:val="22"/>
-          <w:szCs w:val="22"/>
-        </w:rPr>
-        <w:t>(</w:t>
-      </w:r>
-      <w:r>
-        <w:rPr>
-          <w:i/>
-          <w:sz w:val="22"/>
-          <w:szCs w:val="22"/>
-        </w:rPr>
-        <w:t xml:space="preserve">Третя теорема </w:t>
-      </w:r>
-      <w:proofErr w:type="spellStart"/>
-      <w:r>
-        <w:rPr>
-          <w:i/>
-          <w:sz w:val="22"/>
-          <w:szCs w:val="22"/>
-        </w:rPr>
-        <w:t>єдиності</w:t>
-      </w:r>
-      <w:proofErr w:type="spellEnd"/>
-      <w:r>
-        <w:rPr>
-          <w:i/>
-          <w:sz w:val="22"/>
-          <w:szCs w:val="22"/>
-        </w:rPr>
-        <w:t xml:space="preserve"> гармонічних функцій</w:t>
-      </w:r>
-      <w:r>
-        <w:rPr>
-          <w:i/>
-          <w:sz w:val="22"/>
-          <w:szCs w:val="22"/>
-        </w:rPr>
-        <w:t>)</w:t>
-      </w:r>
-      <w:r>
-        <w:rPr>
           <w:b/>
         </w:rPr>
         <w:t xml:space="preserve"> </w:t>
@@ -3953,7 +3710,7 @@
           <v:shape id="_x0000_i1192" type="#_x0000_t75" style="width:14.25pt;height:14.25pt" o:ole="">
             <v:imagedata r:id="rId222" o:title=""/>
           </v:shape>
-          <o:OLEObject Type="Embed" ProgID="Equation.3" ShapeID="_x0000_i1192" DrawAspect="Content" ObjectID="_1620027281" r:id="rId320"/>
+          <o:OLEObject Type="Embed" ProgID="Equation.3" ShapeID="_x0000_i1192" DrawAspect="Content" ObjectID="_1628197399" r:id="rId320"/>
         </w:object>
       </w:r>
       <w:r>
@@ -3967,7 +3724,7 @@
           <v:shape id="_x0000_i1193" type="#_x0000_t75" style="width:65.25pt;height:17.25pt" o:ole="">
             <v:imagedata r:id="rId224" o:title=""/>
           </v:shape>
-          <o:OLEObject Type="Embed" ProgID="Equation.3" ShapeID="_x0000_i1193" DrawAspect="Content" ObjectID="_1620027282" r:id="rId321"/>
+          <o:OLEObject Type="Embed" ProgID="Equation.3" ShapeID="_x0000_i1193" DrawAspect="Content" ObjectID="_1628197400" r:id="rId321"/>
         </w:object>
       </w:r>
       <w:r>
@@ -3981,7 +3738,7 @@
           <v:shape id="_x0000_i1194" type="#_x0000_t75" style="width:12.75pt;height:15pt" o:ole="">
             <v:imagedata r:id="rId226" o:title=""/>
           </v:shape>
-          <o:OLEObject Type="Embed" ProgID="Equation.3" ShapeID="_x0000_i1194" DrawAspect="Content" ObjectID="_1620027283" r:id="rId322"/>
+          <o:OLEObject Type="Embed" ProgID="Equation.3" ShapeID="_x0000_i1194" DrawAspect="Content" ObjectID="_1628197401" r:id="rId322"/>
         </w:object>
       </w:r>
       <w:r>
@@ -3995,7 +3752,7 @@
           <v:shape id="_x0000_i1195" type="#_x0000_t75" style="width:123pt;height:39pt" o:ole="">
             <v:imagedata r:id="rId323" o:title=""/>
           </v:shape>
-          <o:OLEObject Type="Embed" ProgID="Equation.3" ShapeID="_x0000_i1195" DrawAspect="Content" ObjectID="_1620027284" r:id="rId324"/>
+          <o:OLEObject Type="Embed" ProgID="Equation.3" ShapeID="_x0000_i1195" DrawAspect="Content" ObjectID="_1628197402" r:id="rId324"/>
         </w:object>
       </w:r>
       <w:r>
@@ -4009,7 +3766,7 @@
           <v:shape id="_x0000_i1196" type="#_x0000_t75" style="width:14.25pt;height:14.25pt" o:ole="">
             <v:imagedata r:id="rId278" o:title=""/>
           </v:shape>
-          <o:OLEObject Type="Embed" ProgID="Equation.3" ShapeID="_x0000_i1196" DrawAspect="Content" ObjectID="_1620027285" r:id="rId325"/>
+          <o:OLEObject Type="Embed" ProgID="Equation.3" ShapeID="_x0000_i1196" DrawAspect="Content" ObjectID="_1628197403" r:id="rId325"/>
         </w:object>
       </w:r>
       <w:r>
@@ -4023,7 +3780,7 @@
           <v:shape id="_x0000_i1197" type="#_x0000_t75" style="width:18pt;height:15pt" o:ole="">
             <v:imagedata r:id="rId326" o:title=""/>
           </v:shape>
-          <o:OLEObject Type="Embed" ProgID="Equation.3" ShapeID="_x0000_i1197" DrawAspect="Content" ObjectID="_1620027286" r:id="rId327"/>
+          <o:OLEObject Type="Embed" ProgID="Equation.3" ShapeID="_x0000_i1197" DrawAspect="Content" ObjectID="_1628197404" r:id="rId327"/>
         </w:object>
       </w:r>
       <w:r>
@@ -4033,6 +3790,9 @@
     <w:p>
       <w:pPr>
         <w:pStyle w:val="dtext"/>
+        <w:rPr>
+          <w:lang w:val="en-US"/>
+        </w:rPr>
       </w:pPr>
       <w:r>
         <w:t xml:space="preserve">Теорему </w:t>
@@ -4052,627 +3812,366 @@
         <w:pStyle w:val="dheader1"/>
         <w:rPr>
           <w:rFonts w:eastAsia="Calibri"/>
-          <w:highlight w:val="yellow"/>
         </w:rPr>
       </w:pPr>
       <w:r>
         <w:rPr>
           <w:rFonts w:eastAsia="Calibri"/>
-          <w:highlight w:val="yellow"/>
-        </w:rPr>
-        <w:t>§ 6 Р</w:t>
+        </w:rPr>
+        <w:t>§ 6 Рівняння Гельмг</w:t>
       </w:r>
       <w:r>
         <w:rPr>
           <w:rFonts w:eastAsia="Calibri"/>
-          <w:highlight w:val="yellow"/>
-        </w:rPr>
-        <w:t xml:space="preserve">івняння </w:t>
-      </w:r>
-      <w:proofErr w:type="spellStart"/>
+        </w:rPr>
+        <w:t>ольца, деякі</w:t>
+      </w:r>
       <w:r>
         <w:rPr>
           <w:rFonts w:eastAsia="Calibri"/>
-          <w:highlight w:val="yellow"/>
-        </w:rPr>
-        <w:t>Гельмг</w:t>
-      </w:r>
-      <w:r>
-        <w:rPr>
-          <w:rFonts w:eastAsia="Calibri"/>
-          <w:highlight w:val="yellow"/>
-        </w:rPr>
-        <w:t>ольца</w:t>
-      </w:r>
-      <w:proofErr w:type="spellEnd"/>
-      <w:r>
-        <w:rPr>
-          <w:rFonts w:eastAsia="Calibri"/>
-          <w:highlight w:val="yellow"/>
-        </w:rPr>
-        <w:t>, деякі</w:t>
-      </w:r>
-      <w:r>
-        <w:rPr>
-          <w:rFonts w:eastAsia="Calibri"/>
-          <w:highlight w:val="yellow"/>
-        </w:rPr>
-        <w:t xml:space="preserve"> властивості його </w:t>
-      </w:r>
-      <w:proofErr w:type="spellStart"/>
-      <w:r>
-        <w:rPr>
-          <w:rFonts w:eastAsia="Calibri"/>
-          <w:highlight w:val="yellow"/>
-        </w:rPr>
-        <w:t>розв’язків</w:t>
-      </w:r>
-      <w:proofErr w:type="spellEnd"/>
-    </w:p>
-    <w:p>
-      <w:pPr>
-        <w:pStyle w:val="dtext"/>
-        <w:rPr>
-          <w:highlight w:val="yellow"/>
+        </w:rPr>
+        <w:t xml:space="preserve"> властивості його розв’язків</w:t>
+      </w:r>
+    </w:p>
+    <w:p>
+      <w:pPr>
+        <w:pStyle w:val="dtext"/>
+        <w:rPr>
           <w:lang w:val="ru-RU"/>
         </w:rPr>
       </w:pPr>
       <w:r>
-        <w:rPr>
-          <w:highlight w:val="yellow"/>
-        </w:rPr>
-        <w:t xml:space="preserve">[6, </w:t>
-      </w:r>
-      <w:proofErr w:type="spellStart"/>
-      <w:r>
-        <w:rPr>
-          <w:highlight w:val="yellow"/>
-        </w:rPr>
-        <w:t>стор</w:t>
-      </w:r>
-      <w:proofErr w:type="spellEnd"/>
-      <w:r>
-        <w:rPr>
-          <w:highlight w:val="yellow"/>
-        </w:rPr>
-        <w:t xml:space="preserve">. 349 - 353], [1, </w:t>
-      </w:r>
-      <w:proofErr w:type="spellStart"/>
-      <w:r>
-        <w:rPr>
-          <w:highlight w:val="yellow"/>
-        </w:rPr>
-        <w:t>стор</w:t>
-      </w:r>
-      <w:proofErr w:type="spellEnd"/>
-      <w:r>
-        <w:rPr>
-          <w:highlight w:val="yellow"/>
-        </w:rPr>
-        <w:t>. 438 - 441]</w:t>
-      </w:r>
-      <w:bookmarkStart w:id="0" w:name="_GoBack"/>
-      <w:bookmarkEnd w:id="0"/>
-    </w:p>
-    <w:p>
-      <w:pPr>
-        <w:pStyle w:val="dtext"/>
-        <w:rPr>
-          <w:highlight w:val="yellow"/>
-        </w:rPr>
+        <w:t>[6, стор. 349 - 353], [1, стор. 438 - 441]</w:t>
+      </w:r>
+    </w:p>
+    <w:p>
+      <w:pPr>
+        <w:pStyle w:val="dtext"/>
       </w:pPr>
       <w:r>
         <w:rPr>
           <w:position w:val="-56"/>
-          <w:highlight w:val="yellow"/>
         </w:rPr>
         <w:object w:dxaOrig="4120" w:dyaOrig="1260">
           <v:shape id="_x0000_i1198" type="#_x0000_t75" style="width:206.25pt;height:63pt" o:ole="">
             <v:imagedata r:id="rId328" o:title=""/>
           </v:shape>
-          <o:OLEObject Type="Embed" ProgID="Equation.3" ShapeID="_x0000_i1198" DrawAspect="Content" ObjectID="_1620027287" r:id="rId329"/>
-        </w:object>
-      </w:r>
-      <w:r>
-        <w:rPr>
-          <w:highlight w:val="yellow"/>
-        </w:rPr>
-        <w:tab/>
-      </w:r>
-      <w:r>
-        <w:rPr>
-          <w:highlight w:val="yellow"/>
-        </w:rPr>
-        <w:tab/>
-      </w:r>
-      <w:r>
-        <w:rPr>
-          <w:highlight w:val="yellow"/>
-        </w:rPr>
-        <w:tab/>
-      </w:r>
-      <w:r>
-        <w:rPr>
-          <w:highlight w:val="yellow"/>
-        </w:rPr>
-        <w:tab/>
-      </w:r>
-      <w:r>
-        <w:rPr>
-          <w:highlight w:val="yellow"/>
-        </w:rPr>
-        <w:tab/>
-      </w:r>
-      <w:r>
-        <w:rPr>
-          <w:highlight w:val="yellow"/>
-        </w:rPr>
+          <o:OLEObject Type="Embed" ProgID="Equation.3" ShapeID="_x0000_i1198" DrawAspect="Content" ObjectID="_1628197405" r:id="rId329"/>
+        </w:object>
+      </w:r>
+      <w:r>
+        <w:tab/>
+      </w:r>
+      <w:r>
+        <w:tab/>
+      </w:r>
+      <w:r>
+        <w:tab/>
+      </w:r>
+      <w:r>
+        <w:tab/>
+      </w:r>
+      <w:r>
+        <w:tab/>
+      </w:r>
+      <w:r>
         <w:tab/>
         <w:t>(6.1)</w:t>
       </w:r>
       <w:r>
-        <w:rPr>
-          <w:highlight w:val="yellow"/>
-        </w:rPr>
         <w:t>.</w:t>
       </w:r>
     </w:p>
     <w:p>
       <w:pPr>
         <w:pStyle w:val="dtext"/>
-        <w:rPr>
-          <w:highlight w:val="yellow"/>
-        </w:rPr>
-      </w:pPr>
-      <w:r>
-        <w:rPr>
-          <w:highlight w:val="yellow"/>
-        </w:rPr>
+      </w:pPr>
+      <w:r>
         <w:t xml:space="preserve">В задачі (6.1) відсутні початкові умови у зв’язку з тим, що розглядаються спеціальні значення функції </w:t>
       </w:r>
       <w:r>
         <w:rPr>
           <w:position w:val="-12"/>
-          <w:highlight w:val="yellow"/>
         </w:rPr>
         <w:object w:dxaOrig="859" w:dyaOrig="360">
           <v:shape id="_x0000_i1199" type="#_x0000_t75" style="width:42.75pt;height:18pt" o:ole="">
             <v:imagedata r:id="rId330" o:title=""/>
           </v:shape>
-          <o:OLEObject Type="Embed" ProgID="Equation.3" ShapeID="_x0000_i1199" DrawAspect="Content" ObjectID="_1620027288" r:id="rId331"/>
-        </w:object>
-      </w:r>
-      <w:r>
-        <w:rPr>
-          <w:highlight w:val="yellow"/>
-        </w:rPr>
+          <o:OLEObject Type="Embed" ProgID="Equation.3" ShapeID="_x0000_i1199" DrawAspect="Content" ObjectID="_1628197406" r:id="rId331"/>
+        </w:object>
+      </w:r>
+      <w:r>
         <w:t xml:space="preserve"> та </w:t>
       </w:r>
       <w:r>
         <w:rPr>
           <w:position w:val="-12"/>
-          <w:highlight w:val="yellow"/>
         </w:rPr>
         <w:object w:dxaOrig="859" w:dyaOrig="360">
           <v:shape id="_x0000_i1200" type="#_x0000_t75" style="width:42.75pt;height:18pt" o:ole="">
             <v:imagedata r:id="rId332" o:title=""/>
           </v:shape>
-          <o:OLEObject Type="Embed" ProgID="Equation.3" ShapeID="_x0000_i1200" DrawAspect="Content" ObjectID="_1620027289" r:id="rId333"/>
-        </w:object>
-      </w:r>
-      <w:r>
-        <w:rPr>
-          <w:highlight w:val="yellow"/>
-        </w:rPr>
-        <w:t xml:space="preserve">. А саме ми вважаємо, що ці функції є періодичними по аргументу </w:t>
+          <o:OLEObject Type="Embed" ProgID="Equation.3" ShapeID="_x0000_i1200" DrawAspect="Content" ObjectID="_1628197407" r:id="rId333"/>
+        </w:object>
+      </w:r>
+      <w:r>
+        <w:t xml:space="preserve">. А саме ми вважаємо, що ці функції є </w:t>
+      </w:r>
+      <w:r>
+        <w:lastRenderedPageBreak/>
+        <w:t xml:space="preserve">періодичними по аргументу </w:t>
       </w:r>
       <w:r>
         <w:rPr>
           <w:position w:val="-6"/>
-          <w:highlight w:val="yellow"/>
         </w:rPr>
         <w:object w:dxaOrig="180" w:dyaOrig="279">
           <v:shape id="_x0000_i1201" type="#_x0000_t75" style="width:9pt;height:14.25pt" o:ole="">
             <v:imagedata r:id="rId334" o:title=""/>
           </v:shape>
-          <o:OLEObject Type="Embed" ProgID="Equation.3" ShapeID="_x0000_i1201" DrawAspect="Content" ObjectID="_1620027290" r:id="rId335"/>
-        </w:object>
-      </w:r>
-      <w:r>
-        <w:rPr>
-          <w:highlight w:val="yellow"/>
-        </w:rPr>
+          <o:OLEObject Type="Embed" ProgID="Equation.3" ShapeID="_x0000_i1201" DrawAspect="Content" ObjectID="_1628197408" r:id="rId335"/>
+        </w:object>
+      </w:r>
+      <w:r>
         <w:t xml:space="preserve"> з однаковим періодом.</w:t>
       </w:r>
     </w:p>
     <w:p>
       <w:pPr>
         <w:pStyle w:val="dtext"/>
-        <w:rPr>
-          <w:highlight w:val="yellow"/>
-        </w:rPr>
-      </w:pPr>
-      <w:r>
-        <w:rPr>
-          <w:highlight w:val="yellow"/>
-        </w:rPr>
+      </w:pPr>
+      <w:r>
         <w:t xml:space="preserve">Покладемо, що </w:t>
       </w:r>
       <w:r>
         <w:rPr>
           <w:position w:val="-12"/>
-          <w:highlight w:val="yellow"/>
         </w:rPr>
         <w:object w:dxaOrig="4200" w:dyaOrig="380">
           <v:shape id="_x0000_i1202" type="#_x0000_t75" style="width:212.25pt;height:18.75pt" o:ole="">
             <v:imagedata r:id="rId336" o:title=""/>
           </v:shape>
-          <o:OLEObject Type="Embed" ProgID="Equation.3" ShapeID="_x0000_i1202" DrawAspect="Content" ObjectID="_1620027291" r:id="rId337"/>
-        </w:object>
-      </w:r>
-      <w:r>
-        <w:rPr>
-          <w:highlight w:val="yellow"/>
-        </w:rPr>
+          <o:OLEObject Type="Embed" ProgID="Equation.3" ShapeID="_x0000_i1202" DrawAspect="Content" ObjectID="_1628197409" r:id="rId337"/>
+        </w:object>
+      </w:r>
+      <w:r>
         <w:t xml:space="preserve">, </w:t>
       </w:r>
     </w:p>
     <w:p>
       <w:pPr>
         <w:pStyle w:val="dtext"/>
-        <w:rPr>
-          <w:highlight w:val="yellow"/>
-        </w:rPr>
-      </w:pPr>
-      <w:r>
-        <w:rPr>
-          <w:position w:val="-12"/>
-          <w:highlight w:val="yellow"/>
+      </w:pPr>
+      <w:r>
+        <w:rPr>
+          <w:position w:val="-12"/>
         </w:rPr>
         <w:object w:dxaOrig="4160" w:dyaOrig="380">
           <v:shape id="_x0000_i1203" type="#_x0000_t75" style="width:207.75pt;height:18.75pt" o:ole="">
             <v:imagedata r:id="rId338" o:title=""/>
           </v:shape>
-          <o:OLEObject Type="Embed" ProgID="Equation.3" ShapeID="_x0000_i1203" DrawAspect="Content" ObjectID="_1620027292" r:id="rId339"/>
-        </w:object>
-      </w:r>
-      <w:r>
-        <w:rPr>
-          <w:highlight w:val="yellow"/>
-        </w:rPr>
-        <w:tab/>
-      </w:r>
-      <w:r>
-        <w:rPr>
-          <w:highlight w:val="yellow"/>
-        </w:rPr>
-        <w:tab/>
-      </w:r>
-      <w:r>
-        <w:rPr>
-          <w:highlight w:val="yellow"/>
-        </w:rPr>
-        <w:tab/>
-      </w:r>
-      <w:r>
-        <w:rPr>
-          <w:highlight w:val="yellow"/>
-        </w:rPr>
-        <w:tab/>
-      </w:r>
-      <w:r>
-        <w:rPr>
-          <w:highlight w:val="yellow"/>
-        </w:rPr>
-        <w:tab/>
-      </w:r>
-      <w:r>
-        <w:rPr>
-          <w:highlight w:val="yellow"/>
-        </w:rPr>
-        <w:tab/>
-      </w:r>
-      <w:r>
-        <w:rPr>
-          <w:highlight w:val="yellow"/>
-        </w:rPr>
+          <o:OLEObject Type="Embed" ProgID="Equation.3" ShapeID="_x0000_i1203" DrawAspect="Content" ObjectID="_1628197410" r:id="rId339"/>
+        </w:object>
+      </w:r>
+      <w:r>
+        <w:tab/>
+      </w:r>
+      <w:r>
+        <w:tab/>
+      </w:r>
+      <w:r>
+        <w:tab/>
+      </w:r>
+      <w:r>
+        <w:tab/>
+      </w:r>
+      <w:r>
+        <w:tab/>
+      </w:r>
+      <w:r>
+        <w:tab/>
+      </w:r>
+      <w:r>
         <w:t>(6.2)</w:t>
       </w:r>
       <w:r>
-        <w:rPr>
-          <w:highlight w:val="yellow"/>
-        </w:rPr>
         <w:t>.</w:t>
       </w:r>
     </w:p>
     <w:p>
       <w:pPr>
         <w:pStyle w:val="dtext"/>
-        <w:rPr>
-          <w:highlight w:val="yellow"/>
-        </w:rPr>
-      </w:pPr>
-      <w:r>
-        <w:rPr>
-          <w:highlight w:val="yellow"/>
-        </w:rPr>
+      </w:pPr>
+      <w:r>
         <w:t>Можна очікувати, що в результаті доволі тривалої дії таких зб</w:t>
       </w:r>
       <w:r>
-        <w:rPr>
-          <w:highlight w:val="yellow"/>
-        </w:rPr>
         <w:t>урень розв’язок задачі при будь</w:t>
       </w:r>
       <w:r>
         <w:rPr>
-          <w:highlight w:val="yellow"/>
           <w:lang w:val="ru-RU"/>
         </w:rPr>
         <w:t>-</w:t>
       </w:r>
       <w:r>
-        <w:rPr>
-          <w:highlight w:val="yellow"/>
-        </w:rPr>
         <w:t>яких початко</w:t>
       </w:r>
       <w:r>
-        <w:rPr>
-          <w:highlight w:val="yellow"/>
-        </w:rPr>
         <w:t>вих умовах теж буде періодичним</w:t>
       </w:r>
       <w:r>
-        <w:rPr>
-          <w:highlight w:val="yellow"/>
-        </w:rPr>
         <w:t xml:space="preserve">, тобто </w:t>
       </w:r>
       <w:r>
         <w:rPr>
           <w:position w:val="-12"/>
-          <w:highlight w:val="yellow"/>
         </w:rPr>
         <w:object w:dxaOrig="4099" w:dyaOrig="380">
           <v:shape id="_x0000_i1204" type="#_x0000_t75" style="width:204.75pt;height:18.75pt" o:ole="">
             <v:imagedata r:id="rId340" o:title=""/>
           </v:shape>
-          <o:OLEObject Type="Embed" ProgID="Equation.3" ShapeID="_x0000_i1204" DrawAspect="Content" ObjectID="_1620027293" r:id="rId341"/>
-        </w:object>
-      </w:r>
-      <w:r>
-        <w:rPr>
-          <w:highlight w:val="yellow"/>
-        </w:rPr>
+          <o:OLEObject Type="Embed" ProgID="Equation.3" ShapeID="_x0000_i1204" DrawAspect="Content" ObjectID="_1628197411" r:id="rId341"/>
+        </w:object>
+      </w:r>
+      <w:r>
         <w:t>.</w:t>
       </w:r>
       <w:r>
-        <w:rPr>
-          <w:highlight w:val="yellow"/>
-        </w:rPr>
-        <w:tab/>
-      </w:r>
-      <w:r>
-        <w:rPr>
-          <w:highlight w:val="yellow"/>
-        </w:rPr>
-        <w:tab/>
-      </w:r>
-      <w:r>
-        <w:rPr>
-          <w:highlight w:val="yellow"/>
-        </w:rPr>
-        <w:tab/>
-      </w:r>
-      <w:r>
-        <w:rPr>
-          <w:highlight w:val="yellow"/>
-        </w:rPr>
-        <w:tab/>
-      </w:r>
-      <w:r>
-        <w:rPr>
-          <w:highlight w:val="yellow"/>
-        </w:rPr>
-        <w:tab/>
-      </w:r>
-      <w:r>
-        <w:rPr>
-          <w:highlight w:val="yellow"/>
-        </w:rPr>
-        <w:tab/>
-      </w:r>
-      <w:r>
-        <w:rPr>
-          <w:highlight w:val="yellow"/>
-        </w:rPr>
-        <w:tab/>
-      </w:r>
-      <w:r>
-        <w:rPr>
-          <w:highlight w:val="yellow"/>
-        </w:rPr>
+        <w:tab/>
+      </w:r>
+      <w:r>
+        <w:tab/>
+      </w:r>
+      <w:r>
+        <w:tab/>
+      </w:r>
+      <w:r>
+        <w:tab/>
+      </w:r>
+      <w:r>
+        <w:tab/>
+      </w:r>
+      <w:r>
+        <w:tab/>
+      </w:r>
+      <w:r>
+        <w:tab/>
+      </w:r>
+      <w:r>
         <w:t>(6.3)</w:t>
       </w:r>
     </w:p>
     <w:p>
       <w:pPr>
         <w:pStyle w:val="dtext"/>
-        <w:rPr>
-          <w:highlight w:val="yellow"/>
-        </w:rPr>
-      </w:pPr>
-      <w:r>
-        <w:rPr>
-          <w:highlight w:val="yellow"/>
-        </w:rPr>
+      </w:pPr>
+      <w:r>
         <w:t xml:space="preserve">Підставляючи (6.3) в задачу (6.1), отримаємо </w:t>
       </w:r>
     </w:p>
     <w:p>
       <w:pPr>
         <w:pStyle w:val="dtext"/>
-        <w:rPr>
-          <w:highlight w:val="yellow"/>
-        </w:rPr>
       </w:pPr>
       <w:r>
         <w:rPr>
           <w:position w:val="-34"/>
-          <w:highlight w:val="yellow"/>
         </w:rPr>
         <w:object w:dxaOrig="8559" w:dyaOrig="820">
           <v:shape id="_x0000_i1205" type="#_x0000_t75" style="width:428.25pt;height:41.25pt" o:ole="">
             <v:imagedata r:id="rId342" o:title=""/>
           </v:shape>
-          <o:OLEObject Type="Embed" ProgID="Equation.3" ShapeID="_x0000_i1205" DrawAspect="Content" ObjectID="_1620027294" r:id="rId343"/>
-        </w:object>
-      </w:r>
-    </w:p>
-    <w:p>
-      <w:pPr>
-        <w:pStyle w:val="dtext"/>
-        <w:rPr>
-          <w:highlight w:val="yellow"/>
-        </w:rPr>
+          <o:OLEObject Type="Embed" ProgID="Equation.3" ShapeID="_x0000_i1205" DrawAspect="Content" ObjectID="_1628197412" r:id="rId343"/>
+        </w:object>
+      </w:r>
+    </w:p>
+    <w:p>
+      <w:pPr>
+        <w:pStyle w:val="dtext"/>
       </w:pPr>
       <w:r>
         <w:rPr>
           <w:position w:val="-16"/>
-          <w:highlight w:val="yellow"/>
         </w:rPr>
         <w:object w:dxaOrig="6060" w:dyaOrig="440">
           <v:shape id="_x0000_i1206" type="#_x0000_t75" style="width:308.25pt;height:21.75pt" o:ole="">
             <v:imagedata r:id="rId344" o:title=""/>
           </v:shape>
-          <o:OLEObject Type="Embed" ProgID="Equation.3" ShapeID="_x0000_i1206" DrawAspect="Content" ObjectID="_1620027295" r:id="rId345"/>
-        </w:object>
-      </w:r>
-    </w:p>
-    <w:p>
-      <w:pPr>
-        <w:pStyle w:val="dtext"/>
-        <w:rPr>
-          <w:highlight w:val="yellow"/>
-        </w:rPr>
-      </w:pPr>
-      <w:r>
-        <w:rPr>
-          <w:highlight w:val="yellow"/>
-        </w:rPr>
+          <o:OLEObject Type="Embed" ProgID="Equation.3" ShapeID="_x0000_i1206" DrawAspect="Content" ObjectID="_1628197413" r:id="rId345"/>
+        </w:object>
+      </w:r>
+    </w:p>
+    <w:p>
+      <w:pPr>
+        <w:pStyle w:val="dtext"/>
+      </w:pPr>
+      <w:r>
         <w:t xml:space="preserve">Оскільки функції </w:t>
       </w:r>
       <w:r>
         <w:rPr>
           <w:position w:val="-12"/>
-          <w:highlight w:val="yellow"/>
         </w:rPr>
         <w:object w:dxaOrig="1820" w:dyaOrig="360">
           <v:shape id="_x0000_i1207" type="#_x0000_t75" style="width:90.75pt;height:18pt" o:ole="">
             <v:imagedata r:id="rId346" o:title=""/>
           </v:shape>
-          <o:OLEObject Type="Embed" ProgID="Equation.3" ShapeID="_x0000_i1207" DrawAspect="Content" ObjectID="_1620027296" r:id="rId347"/>
-        </w:object>
-      </w:r>
-      <w:r>
-        <w:rPr>
-          <w:highlight w:val="yellow"/>
-        </w:rPr>
+          <o:OLEObject Type="Embed" ProgID="Equation.3" ShapeID="_x0000_i1207" DrawAspect="Content" ObjectID="_1628197414" r:id="rId347"/>
+        </w:object>
+      </w:r>
+      <w:r>
         <w:t xml:space="preserve"> - </w:t>
       </w:r>
       <w:r>
-        <w:rPr>
-          <w:highlight w:val="yellow"/>
-        </w:rPr>
         <w:t xml:space="preserve">лінійно незалежні, то для амплітуди </w:t>
       </w:r>
       <w:r>
         <w:rPr>
           <w:position w:val="-12"/>
-          <w:highlight w:val="yellow"/>
         </w:rPr>
         <w:object w:dxaOrig="1380" w:dyaOrig="380">
           <v:shape id="_x0000_i1208" type="#_x0000_t75" style="width:69pt;height:18.75pt" o:ole="">
             <v:imagedata r:id="rId348" o:title=""/>
           </v:shape>
-          <o:OLEObject Type="Embed" ProgID="Equation.3" ShapeID="_x0000_i1208" DrawAspect="Content" ObjectID="_1620027297" r:id="rId349"/>
-        </w:object>
-      </w:r>
-      <w:r>
-        <w:rPr>
-          <w:highlight w:val="yellow"/>
-        </w:rPr>
-        <w:t xml:space="preserve"> отримаємо рівняння </w:t>
-      </w:r>
-      <w:proofErr w:type="spellStart"/>
-      <w:r>
-        <w:rPr>
-          <w:highlight w:val="yellow"/>
-        </w:rPr>
-        <w:t>Гельмгольца</w:t>
-      </w:r>
-      <w:proofErr w:type="spellEnd"/>
-      <w:r>
-        <w:rPr>
-          <w:highlight w:val="yellow"/>
-        </w:rPr>
-        <w:t xml:space="preserve"> </w:t>
-      </w:r>
-    </w:p>
-    <w:p>
-      <w:pPr>
-        <w:pStyle w:val="dtext"/>
-        <w:rPr>
-          <w:highlight w:val="yellow"/>
-        </w:rPr>
+          <o:OLEObject Type="Embed" ProgID="Equation.3" ShapeID="_x0000_i1208" DrawAspect="Content" ObjectID="_1628197415" r:id="rId349"/>
+        </w:object>
+      </w:r>
+      <w:r>
+        <w:t xml:space="preserve"> отримаємо рівняння Гельмгольца </w:t>
+      </w:r>
+    </w:p>
+    <w:p>
+      <w:pPr>
+        <w:pStyle w:val="dtext"/>
       </w:pPr>
       <w:r>
         <w:rPr>
           <w:position w:val="-58"/>
-          <w:highlight w:val="yellow"/>
         </w:rPr>
         <w:object w:dxaOrig="4120" w:dyaOrig="1300">
           <v:shape id="_x0000_i1209" type="#_x0000_t75" style="width:206.25pt;height:65.25pt" o:ole="">
             <v:imagedata r:id="rId350" o:title=""/>
           </v:shape>
-          <o:OLEObject Type="Embed" ProgID="Equation.3" ShapeID="_x0000_i1209" DrawAspect="Content" ObjectID="_1620027298" r:id="rId351"/>
-        </w:object>
-      </w:r>
-      <w:r>
-        <w:rPr>
-          <w:highlight w:val="yellow"/>
-        </w:rPr>
-        <w:tab/>
-      </w:r>
-      <w:r>
-        <w:rPr>
-          <w:highlight w:val="yellow"/>
-        </w:rPr>
-        <w:tab/>
-      </w:r>
-      <w:r>
-        <w:rPr>
-          <w:highlight w:val="yellow"/>
-        </w:rPr>
-        <w:tab/>
-      </w:r>
-      <w:r>
-        <w:rPr>
-          <w:highlight w:val="yellow"/>
-        </w:rPr>
-        <w:tab/>
-      </w:r>
-      <w:r>
-        <w:rPr>
-          <w:highlight w:val="yellow"/>
-        </w:rPr>
-        <w:tab/>
-      </w:r>
-      <w:r>
-        <w:rPr>
-          <w:highlight w:val="yellow"/>
-        </w:rPr>
+          <o:OLEObject Type="Embed" ProgID="Equation.3" ShapeID="_x0000_i1209" DrawAspect="Content" ObjectID="_1628197416" r:id="rId351"/>
+        </w:object>
+      </w:r>
+      <w:r>
+        <w:tab/>
+      </w:r>
+      <w:r>
+        <w:tab/>
+      </w:r>
+      <w:r>
+        <w:tab/>
+      </w:r>
+      <w:r>
+        <w:tab/>
+      </w:r>
+      <w:r>
+        <w:tab/>
+      </w:r>
+      <w:r>
         <w:tab/>
         <w:t>(6.4).</w:t>
       </w:r>
@@ -4680,115 +4179,76 @@
     <w:p>
       <w:pPr>
         <w:pStyle w:val="dtext"/>
-        <w:rPr>
-          <w:highlight w:val="yellow"/>
-        </w:rPr>
-      </w:pPr>
-      <w:r>
-        <w:rPr>
-          <w:highlight w:val="yellow"/>
-        </w:rPr>
+      </w:pPr>
+      <w:r>
         <w:t xml:space="preserve">Аналогічний результат можна отримати, якщо ввести комплексну амплітуду </w:t>
       </w:r>
       <w:r>
         <w:rPr>
           <w:position w:val="-12"/>
-          <w:highlight w:val="yellow"/>
         </w:rPr>
         <w:object w:dxaOrig="1400" w:dyaOrig="380">
           <v:shape id="_x0000_i1210" type="#_x0000_t75" style="width:69.75pt;height:18.75pt" o:ole="">
             <v:imagedata r:id="rId352" o:title=""/>
           </v:shape>
-          <o:OLEObject Type="Embed" ProgID="Equation.3" ShapeID="_x0000_i1210" DrawAspect="Content" ObjectID="_1620027299" r:id="rId353"/>
-        </w:object>
-      </w:r>
-      <w:r>
-        <w:rPr>
-          <w:highlight w:val="yellow"/>
-        </w:rPr>
+          <o:OLEObject Type="Embed" ProgID="Equation.3" ShapeID="_x0000_i1210" DrawAspect="Content" ObjectID="_1628197417" r:id="rId353"/>
+        </w:object>
+      </w:r>
+      <w:r>
         <w:t xml:space="preserve">, комплексну зовнішню силу та комплексну амплітуду граничної умови </w:t>
       </w:r>
       <w:r>
         <w:rPr>
           <w:position w:val="-12"/>
-          <w:highlight w:val="yellow"/>
         </w:rPr>
         <w:object w:dxaOrig="2900" w:dyaOrig="380">
           <v:shape id="_x0000_i1211" type="#_x0000_t75" style="width:144.75pt;height:18.75pt" o:ole="">
             <v:imagedata r:id="rId354" o:title=""/>
           </v:shape>
-          <o:OLEObject Type="Embed" ProgID="Equation.3" ShapeID="_x0000_i1211" DrawAspect="Content" ObjectID="_1620027300" r:id="rId355"/>
-        </w:object>
-      </w:r>
-      <w:r>
-        <w:rPr>
-          <w:highlight w:val="yellow"/>
-        </w:rPr>
+          <o:OLEObject Type="Embed" ProgID="Equation.3" ShapeID="_x0000_i1211" DrawAspect="Content" ObjectID="_1628197418" r:id="rId355"/>
+        </w:object>
+      </w:r>
+      <w:r>
         <w:t>.</w:t>
       </w:r>
     </w:p>
     <w:p>
       <w:pPr>
         <w:pStyle w:val="dtext"/>
-        <w:rPr>
-          <w:highlight w:val="yellow"/>
-        </w:rPr>
-      </w:pPr>
-      <w:r>
-        <w:rPr>
-          <w:highlight w:val="yellow"/>
-        </w:rPr>
+      </w:pPr>
+      <w:r>
         <w:t xml:space="preserve">Шукаючи розв’язок (6.1) у вигляді </w:t>
       </w:r>
       <w:r>
         <w:rPr>
           <w:position w:val="-12"/>
-          <w:highlight w:val="yellow"/>
         </w:rPr>
         <w:object w:dxaOrig="2040" w:dyaOrig="400">
-          <v:shape id="_x0000_i1230" type="#_x0000_t75" style="width:102pt;height:20.25pt" o:ole="">
+          <v:shape id="_x0000_i1212" type="#_x0000_t75" style="width:102pt;height:20.25pt" o:ole="">
             <v:imagedata r:id="rId356" o:title=""/>
           </v:shape>
-          <o:OLEObject Type="Embed" ProgID="Equation.3" ShapeID="_x0000_i1230" DrawAspect="Content" ObjectID="_1620027301" r:id="rId357"/>
-        </w:object>
-      </w:r>
-      <w:r>
-        <w:rPr>
-          <w:highlight w:val="yellow"/>
-        </w:rPr>
-        <w:tab/>
-      </w:r>
-      <w:r>
-        <w:rPr>
-          <w:highlight w:val="yellow"/>
-        </w:rPr>
-        <w:tab/>
-      </w:r>
-      <w:r>
-        <w:rPr>
-          <w:highlight w:val="yellow"/>
-        </w:rPr>
+          <o:OLEObject Type="Embed" ProgID="Equation.3" ShapeID="_x0000_i1212" DrawAspect="Content" ObjectID="_1628197419" r:id="rId357"/>
+        </w:object>
+      </w:r>
+      <w:r>
+        <w:tab/>
+      </w:r>
+      <w:r>
+        <w:tab/>
+      </w:r>
+      <w:r>
         <w:tab/>
         <w:t>(6.5)</w:t>
       </w:r>
       <w:r>
-        <w:rPr>
-          <w:highlight w:val="yellow"/>
-        </w:rPr>
         <w:t>.</w:t>
       </w:r>
     </w:p>
     <w:p>
       <w:pPr>
         <w:pStyle w:val="dtext"/>
-        <w:rPr>
-          <w:highlight w:val="yellow"/>
-        </w:rPr>
-      </w:pPr>
-      <w:r>
-        <w:rPr>
-          <w:highlight w:val="yellow"/>
-        </w:rPr>
+      </w:pPr>
+      <w:r>
         <w:t xml:space="preserve">Отримаємо для комплексної амплітуди задача </w:t>
       </w:r>
     </w:p>
@@ -4796,62 +4256,39 @@
       <w:pPr>
         <w:pStyle w:val="dtext"/>
         <w:rPr>
-          <w:highlight w:val="yellow"/>
           <w:lang w:val="ru-RU"/>
         </w:rPr>
       </w:pPr>
       <w:r>
         <w:rPr>
           <w:position w:val="-56"/>
-          <w:highlight w:val="yellow"/>
         </w:rPr>
         <w:object w:dxaOrig="3300" w:dyaOrig="1260">
           <v:shape id="_x0000_i1213" type="#_x0000_t75" style="width:165pt;height:63pt" o:ole="">
             <v:imagedata r:id="rId358" o:title=""/>
           </v:shape>
-          <o:OLEObject Type="Embed" ProgID="Equation.3" ShapeID="_x0000_i1213" DrawAspect="Content" ObjectID="_1620027302" r:id="rId359"/>
-        </w:object>
-      </w:r>
-      <w:r>
-        <w:rPr>
-          <w:highlight w:val="yellow"/>
-        </w:rPr>
-        <w:tab/>
-      </w:r>
-      <w:r>
-        <w:rPr>
-          <w:highlight w:val="yellow"/>
-        </w:rPr>
-        <w:tab/>
-      </w:r>
-      <w:r>
-        <w:rPr>
-          <w:highlight w:val="yellow"/>
-        </w:rPr>
-        <w:tab/>
-      </w:r>
-      <w:r>
-        <w:rPr>
-          <w:highlight w:val="yellow"/>
-        </w:rPr>
-        <w:tab/>
-      </w:r>
-      <w:r>
-        <w:rPr>
-          <w:highlight w:val="yellow"/>
-        </w:rPr>
-        <w:tab/>
-      </w:r>
-      <w:r>
-        <w:rPr>
-          <w:highlight w:val="yellow"/>
-        </w:rPr>
-        <w:tab/>
-      </w:r>
-      <w:r>
-        <w:rPr>
-          <w:highlight w:val="yellow"/>
-        </w:rPr>
+          <o:OLEObject Type="Embed" ProgID="Equation.3" ShapeID="_x0000_i1213" DrawAspect="Content" ObjectID="_1628197420" r:id="rId359"/>
+        </w:object>
+      </w:r>
+      <w:r>
+        <w:tab/>
+      </w:r>
+      <w:r>
+        <w:tab/>
+      </w:r>
+      <w:r>
+        <w:tab/>
+      </w:r>
+      <w:r>
+        <w:tab/>
+      </w:r>
+      <w:r>
+        <w:tab/>
+      </w:r>
+      <w:r>
+        <w:tab/>
+      </w:r>
+      <w:r>
         <w:tab/>
         <w:t>(</w:t>
       </w:r>
@@ -4860,27 +4297,19 @@
           <w:attr w:name="ProductID" w:val="6.4’"/>
         </w:smartTagPr>
         <w:r>
-          <w:rPr>
-            <w:highlight w:val="yellow"/>
-          </w:rPr>
           <w:t>6</w:t>
         </w:r>
         <w:r>
           <w:rPr>
-            <w:highlight w:val="yellow"/>
             <w:lang w:val="ru-RU"/>
           </w:rPr>
           <w:t>.</w:t>
         </w:r>
         <w:r>
-          <w:rPr>
-            <w:highlight w:val="yellow"/>
-          </w:rPr>
           <w:t>4</w:t>
         </w:r>
         <w:r>
           <w:rPr>
-            <w:highlight w:val="yellow"/>
             <w:lang w:val="ru-RU"/>
           </w:rPr>
           <w:t>’</w:t>
@@ -4888,7 +4317,6 @@
       </w:smartTag>
       <w:r>
         <w:rPr>
-          <w:highlight w:val="yellow"/>
           <w:lang w:val="ru-RU"/>
         </w:rPr>
         <w:t>)</w:t>
@@ -4897,720 +4325,408 @@
     <w:p>
       <w:pPr>
         <w:pStyle w:val="dtext"/>
-        <w:rPr>
-          <w:highlight w:val="yellow"/>
-        </w:rPr>
-      </w:pPr>
-      <w:r>
-        <w:rPr>
-          <w:highlight w:val="yellow"/>
-        </w:rPr>
-        <w:t xml:space="preserve">Другим джерелом виникнення рівняння </w:t>
-      </w:r>
-      <w:proofErr w:type="spellStart"/>
-      <w:r>
-        <w:rPr>
-          <w:highlight w:val="yellow"/>
-        </w:rPr>
-        <w:t>Гельмгольца</w:t>
-      </w:r>
-      <w:proofErr w:type="spellEnd"/>
-      <w:r>
-        <w:rPr>
-          <w:highlight w:val="yellow"/>
-        </w:rPr>
-        <w:t xml:space="preserve"> є стаціонарне рівняння дифузії при наявності в середовище процесів , що ведуть до розмноження речовини. Такі процеси наприклад виникають при дифузії  нейтронів. Рівняння має вигляд:</w:t>
-      </w:r>
-    </w:p>
-    <w:p>
-      <w:pPr>
-        <w:pStyle w:val="dtext"/>
-        <w:rPr>
-          <w:highlight w:val="yellow"/>
-        </w:rPr>
+      </w:pPr>
+      <w:r>
+        <w:t xml:space="preserve">Другим джерелом виникнення рівняння Гельмгольца є стаціонарне рівняння дифузії при </w:t>
+      </w:r>
+      <w:r>
+        <w:t>наявності в середовище процесів</w:t>
+      </w:r>
+      <w:r>
+        <w:t>, що ведуть до розмноження речовини. Такі процеси наприклад виникають при дифузії  нейтронів. Рівняння має вигляд:</w:t>
+      </w:r>
+    </w:p>
+    <w:p>
+      <w:pPr>
+        <w:pStyle w:val="dtext"/>
       </w:pPr>
       <w:r>
         <w:rPr>
           <w:position w:val="-26"/>
-          <w:highlight w:val="yellow"/>
         </w:rPr>
         <w:object w:dxaOrig="2400" w:dyaOrig="700">
           <v:shape id="_x0000_i1214" type="#_x0000_t75" style="width:120pt;height:35.25pt" o:ole="">
             <v:imagedata r:id="rId360" o:title=""/>
           </v:shape>
-          <o:OLEObject Type="Embed" ProgID="Equation.3" ShapeID="_x0000_i1214" DrawAspect="Content" ObjectID="_1620027303" r:id="rId361"/>
-        </w:object>
-      </w:r>
-      <w:r>
-        <w:rPr>
-          <w:highlight w:val="yellow"/>
-        </w:rPr>
-        <w:tab/>
-      </w:r>
-      <w:r>
-        <w:rPr>
-          <w:highlight w:val="yellow"/>
-        </w:rPr>
-        <w:tab/>
-      </w:r>
-      <w:r>
-        <w:rPr>
-          <w:highlight w:val="yellow"/>
-        </w:rPr>
-        <w:tab/>
-      </w:r>
-      <w:r>
-        <w:rPr>
-          <w:highlight w:val="yellow"/>
-        </w:rPr>
-        <w:tab/>
-      </w:r>
-      <w:r>
-        <w:rPr>
-          <w:highlight w:val="yellow"/>
-        </w:rPr>
-        <w:tab/>
-      </w:r>
-      <w:r>
-        <w:rPr>
-          <w:highlight w:val="yellow"/>
-        </w:rPr>
-        <w:tab/>
-      </w:r>
-      <w:r>
-        <w:rPr>
-          <w:highlight w:val="yellow"/>
-        </w:rPr>
-        <w:tab/>
-      </w:r>
-      <w:r>
-        <w:rPr>
-          <w:highlight w:val="yellow"/>
-        </w:rPr>
-        <w:tab/>
-      </w:r>
-      <w:r>
-        <w:rPr>
-          <w:highlight w:val="yellow"/>
-        </w:rPr>
+          <o:OLEObject Type="Embed" ProgID="Equation.3" ShapeID="_x0000_i1214" DrawAspect="Content" ObjectID="_1628197421" r:id="rId361"/>
+        </w:object>
+      </w:r>
+      <w:r>
+        <w:tab/>
+      </w:r>
+      <w:r>
+        <w:tab/>
+      </w:r>
+      <w:r>
+        <w:tab/>
+      </w:r>
+      <w:r>
+        <w:tab/>
+      </w:r>
+      <w:r>
+        <w:tab/>
+      </w:r>
+      <w:r>
+        <w:tab/>
+      </w:r>
+      <w:r>
+        <w:tab/>
+      </w:r>
+      <w:r>
+        <w:tab/>
+      </w:r>
+      <w:r>
         <w:t>(6.6)</w:t>
       </w:r>
       <w:r>
-        <w:rPr>
-          <w:highlight w:val="yellow"/>
-        </w:rPr>
         <w:t>.</w:t>
       </w:r>
     </w:p>
     <w:p>
       <w:pPr>
         <w:pStyle w:val="dtext"/>
-        <w:rPr>
-          <w:highlight w:val="yellow"/>
-        </w:rPr>
-      </w:pPr>
-      <w:r>
-        <w:rPr>
-          <w:highlight w:val="yellow"/>
-        </w:rPr>
+      </w:pPr>
+      <w:r>
         <w:t xml:space="preserve">Де </w:t>
       </w:r>
       <w:r>
         <w:rPr>
           <w:position w:val="-4"/>
-          <w:highlight w:val="yellow"/>
         </w:rPr>
         <w:object w:dxaOrig="300" w:dyaOrig="279">
           <v:shape id="_x0000_i1215" type="#_x0000_t75" style="width:15pt;height:14.25pt" o:ole="">
             <v:imagedata r:id="rId362" o:title=""/>
           </v:shape>
-          <o:OLEObject Type="Embed" ProgID="Equation.3" ShapeID="_x0000_i1215" DrawAspect="Content" ObjectID="_1620027304" r:id="rId363"/>
-        </w:object>
-      </w:r>
-      <w:r>
-        <w:rPr>
-          <w:highlight w:val="yellow"/>
-        </w:rPr>
+          <o:OLEObject Type="Embed" ProgID="Equation.3" ShapeID="_x0000_i1215" DrawAspect="Content" ObjectID="_1628197422" r:id="rId363"/>
+        </w:object>
+      </w:r>
+      <w:r>
         <w:t xml:space="preserve"> - коефіцієнт дифузії, </w:t>
       </w:r>
       <w:r>
         <w:rPr>
           <w:position w:val="-6"/>
-          <w:highlight w:val="yellow"/>
         </w:rPr>
         <w:object w:dxaOrig="200" w:dyaOrig="240">
           <v:shape id="_x0000_i1216" type="#_x0000_t75" style="width:9.75pt;height:12pt" o:ole="">
             <v:imagedata r:id="rId364" o:title=""/>
           </v:shape>
-          <o:OLEObject Type="Embed" ProgID="Equation.3" ShapeID="_x0000_i1216" DrawAspect="Content" ObjectID="_1620027305" r:id="rId365"/>
-        </w:object>
-      </w:r>
-      <w:r>
-        <w:rPr>
-          <w:highlight w:val="yellow"/>
-        </w:rPr>
+          <o:OLEObject Type="Embed" ProgID="Equation.3" ShapeID="_x0000_i1216" DrawAspect="Content" ObjectID="_1628197423" r:id="rId365"/>
+        </w:object>
+      </w:r>
+      <w:r>
         <w:t xml:space="preserve"> - швидкість розмноження нейтронів.</w:t>
       </w:r>
     </w:p>
     <w:p>
       <w:pPr>
         <w:pStyle w:val="dtext"/>
-        <w:rPr>
-          <w:highlight w:val="yellow"/>
-        </w:rPr>
-      </w:pPr>
-      <w:r>
-        <w:rPr>
-          <w:highlight w:val="yellow"/>
-        </w:rPr>
-        <w:t xml:space="preserve">Суттєвою відмінністю граничних задач для рівняння </w:t>
-      </w:r>
-      <w:proofErr w:type="spellStart"/>
-      <w:r>
-        <w:rPr>
-          <w:highlight w:val="yellow"/>
-        </w:rPr>
-        <w:t>Гельмгольца</w:t>
-      </w:r>
-      <w:proofErr w:type="spellEnd"/>
-      <w:r>
-        <w:rPr>
-          <w:highlight w:val="yellow"/>
-        </w:rPr>
-        <w:t xml:space="preserve"> від граничних задач рівняння Лапласа полягає в можливому порушенні </w:t>
-      </w:r>
-      <w:proofErr w:type="spellStart"/>
-      <w:r>
-        <w:rPr>
-          <w:highlight w:val="yellow"/>
-        </w:rPr>
-        <w:t>єдиності</w:t>
-      </w:r>
-      <w:proofErr w:type="spellEnd"/>
-      <w:r>
-        <w:rPr>
-          <w:highlight w:val="yellow"/>
-        </w:rPr>
-        <w:t xml:space="preserve"> розв’язку як для внутрішніх так і для зовнішніх задач.</w:t>
-      </w:r>
-    </w:p>
-    <w:p>
-      <w:pPr>
-        <w:pStyle w:val="dtext"/>
-        <w:rPr>
-          <w:highlight w:val="yellow"/>
-        </w:rPr>
-      </w:pPr>
-      <w:r>
-        <w:rPr>
-          <w:highlight w:val="yellow"/>
-        </w:rPr>
+      </w:pPr>
+      <w:r>
+        <w:lastRenderedPageBreak/>
+        <w:t>Суттєвою відмінністю граничних задач для рівняння Гельмгольца від граничних задач рівняння Лапласа полягає в можливому порушенні єдиності розв’язку як для внутрішніх так і для зовнішніх задач.</w:t>
+      </w:r>
+    </w:p>
+    <w:p>
+      <w:pPr>
+        <w:pStyle w:val="dtext"/>
+      </w:pPr>
+      <w:r>
         <w:t>Розглянемо таку граничну задачу:</w:t>
       </w:r>
     </w:p>
     <w:p>
       <w:pPr>
         <w:pStyle w:val="dtext"/>
-        <w:rPr>
-          <w:highlight w:val="yellow"/>
-        </w:rPr>
       </w:pPr>
       <w:r>
         <w:rPr>
           <w:position w:val="-56"/>
-          <w:highlight w:val="yellow"/>
         </w:rPr>
         <w:object w:dxaOrig="4880" w:dyaOrig="1260">
           <v:shape id="_x0000_i1217" type="#_x0000_t75" style="width:243.75pt;height:63pt" o:ole="">
             <v:imagedata r:id="rId366" o:title=""/>
           </v:shape>
-          <o:OLEObject Type="Embed" ProgID="Equation.3" ShapeID="_x0000_i1217" DrawAspect="Content" ObjectID="_1620027306" r:id="rId367"/>
-        </w:object>
-      </w:r>
-      <w:r>
-        <w:rPr>
-          <w:highlight w:val="yellow"/>
-        </w:rPr>
-        <w:tab/>
-      </w:r>
-      <w:r>
-        <w:rPr>
-          <w:highlight w:val="yellow"/>
-        </w:rPr>
-        <w:tab/>
-      </w:r>
-      <w:r>
-        <w:rPr>
-          <w:highlight w:val="yellow"/>
-        </w:rPr>
-        <w:tab/>
-      </w:r>
-      <w:r>
-        <w:rPr>
-          <w:highlight w:val="yellow"/>
-        </w:rPr>
-        <w:tab/>
-      </w:r>
-      <w:r>
-        <w:rPr>
-          <w:highlight w:val="yellow"/>
-        </w:rPr>
+          <o:OLEObject Type="Embed" ProgID="Equation.3" ShapeID="_x0000_i1217" DrawAspect="Content" ObjectID="_1628197424" r:id="rId367"/>
+        </w:object>
+      </w:r>
+      <w:r>
+        <w:tab/>
+      </w:r>
+      <w:r>
+        <w:tab/>
+      </w:r>
+      <w:r>
+        <w:tab/>
+      </w:r>
+      <w:r>
+        <w:tab/>
+      </w:r>
+      <w:r>
         <w:tab/>
         <w:t>(6.7)</w:t>
       </w:r>
       <w:r>
-        <w:rPr>
-          <w:highlight w:val="yellow"/>
-        </w:rPr>
         <w:t>.</w:t>
       </w:r>
     </w:p>
     <w:p>
       <w:pPr>
         <w:pStyle w:val="dtext"/>
-        <w:rPr>
-          <w:highlight w:val="yellow"/>
-        </w:rPr>
-      </w:pPr>
-      <w:r>
-        <w:rPr>
-          <w:highlight w:val="yellow"/>
-        </w:rPr>
+      </w:pPr>
+      <w:r>
         <w:t xml:space="preserve">При </w:t>
       </w:r>
       <w:r>
         <w:rPr>
           <w:position w:val="-6"/>
-          <w:highlight w:val="yellow"/>
         </w:rPr>
         <w:object w:dxaOrig="639" w:dyaOrig="300">
           <v:shape id="_x0000_i1218" type="#_x0000_t75" style="width:32.25pt;height:15pt" o:ole="">
             <v:imagedata r:id="rId368" o:title=""/>
           </v:shape>
-          <o:OLEObject Type="Embed" ProgID="Equation.3" ShapeID="_x0000_i1218" DrawAspect="Content" ObjectID="_1620027307" r:id="rId369"/>
-        </w:object>
-      </w:r>
-      <w:r>
-        <w:rPr>
-          <w:highlight w:val="yellow"/>
-        </w:rPr>
+          <o:OLEObject Type="Embed" ProgID="Equation.3" ShapeID="_x0000_i1218" DrawAspect="Content" ObjectID="_1628197425" r:id="rId369"/>
+        </w:object>
+      </w:r>
+      <w:r>
         <w:t xml:space="preserve"> задача (6.7) має лише тривіальний розв’язок, що випливає з першої теореми єдності гармонічних функцій.</w:t>
       </w:r>
     </w:p>
     <w:p>
       <w:pPr>
         <w:pStyle w:val="dtext"/>
-        <w:rPr>
-          <w:highlight w:val="yellow"/>
-        </w:rPr>
-      </w:pPr>
-      <w:r>
-        <w:rPr>
-          <w:highlight w:val="yellow"/>
-        </w:rPr>
+      </w:pPr>
+      <w:r>
         <w:t xml:space="preserve">Нехай, </w:t>
       </w:r>
       <w:r>
         <w:rPr>
           <w:position w:val="-6"/>
-          <w:highlight w:val="yellow"/>
         </w:rPr>
         <w:object w:dxaOrig="240" w:dyaOrig="300">
           <v:shape id="_x0000_i1219" type="#_x0000_t75" style="width:12pt;height:15pt" o:ole="">
             <v:imagedata r:id="rId370" o:title=""/>
           </v:shape>
-          <o:OLEObject Type="Embed" ProgID="Equation.3" ShapeID="_x0000_i1219" DrawAspect="Content" ObjectID="_1620027308" r:id="rId371"/>
-        </w:object>
-      </w:r>
-      <w:r>
-        <w:rPr>
-          <w:highlight w:val="yellow"/>
-        </w:rPr>
-        <w:t xml:space="preserve">- ціле число. Неважко перевірити, що в цьому разі задача (6.7) має </w:t>
-      </w:r>
-      <w:r>
-        <w:rPr>
-          <w:highlight w:val="yellow"/>
-        </w:rPr>
-        <w:lastRenderedPageBreak/>
-        <w:t xml:space="preserve">нетривіальний розв’язок </w:t>
-      </w:r>
-      <w:r>
-        <w:rPr>
-          <w:position w:val="-12"/>
-          <w:highlight w:val="yellow"/>
+          <o:OLEObject Type="Embed" ProgID="Equation.3" ShapeID="_x0000_i1219" DrawAspect="Content" ObjectID="_1628197426" r:id="rId371"/>
+        </w:object>
+      </w:r>
+      <w:r>
+        <w:t xml:space="preserve">- ціле число. Неважко перевірити, що в цьому разі задача (6.7) має нетривіальний розв’язок </w:t>
+      </w:r>
+      <w:r>
+        <w:rPr>
+          <w:position w:val="-12"/>
         </w:rPr>
         <w:object w:dxaOrig="2680" w:dyaOrig="360">
           <v:shape id="_x0000_i1220" type="#_x0000_t75" style="width:134.25pt;height:18pt" o:ole="">
             <v:imagedata r:id="rId372" o:title=""/>
           </v:shape>
-          <o:OLEObject Type="Embed" ProgID="Equation.3" ShapeID="_x0000_i1220" DrawAspect="Content" ObjectID="_1620027309" r:id="rId373"/>
-        </w:object>
-      </w:r>
-      <w:r>
-        <w:rPr>
-          <w:highlight w:val="yellow"/>
-        </w:rPr>
+          <o:OLEObject Type="Embed" ProgID="Equation.3" ShapeID="_x0000_i1220" DrawAspect="Content" ObjectID="_1628197427" r:id="rId373"/>
+        </w:object>
+      </w:r>
+      <w:r>
         <w:t xml:space="preserve">, а це в свою чергу означає, </w:t>
       </w:r>
       <w:r>
-        <w:rPr>
-          <w:highlight w:val="yellow"/>
-        </w:rPr>
         <w:t xml:space="preserve">що </w:t>
       </w:r>
       <w:r>
-        <w:rPr>
-          <w:highlight w:val="yellow"/>
-        </w:rPr>
-        <w:t xml:space="preserve">задача з неоднорідними граничними умовами та неоднорідне рівняння </w:t>
-      </w:r>
-      <w:proofErr w:type="spellStart"/>
-      <w:r>
-        <w:rPr>
-          <w:highlight w:val="yellow"/>
-        </w:rPr>
-        <w:t>Гельмгольца</w:t>
-      </w:r>
-      <w:proofErr w:type="spellEnd"/>
-    </w:p>
-    <w:p>
-      <w:pPr>
-        <w:pStyle w:val="dtext"/>
-        <w:rPr>
-          <w:highlight w:val="yellow"/>
-        </w:rPr>
+        <w:t>задача з неоднорідними граничними умовами та неоднорідне рівняння Гельмгольца</w:t>
+      </w:r>
+    </w:p>
+    <w:p>
+      <w:pPr>
+        <w:pStyle w:val="dtext"/>
       </w:pPr>
       <w:r>
         <w:rPr>
           <w:position w:val="-56"/>
-          <w:highlight w:val="yellow"/>
         </w:rPr>
         <w:object w:dxaOrig="7020" w:dyaOrig="1260">
           <v:shape id="_x0000_i1221" type="#_x0000_t75" style="width:351pt;height:63pt" o:ole="">
             <v:imagedata r:id="rId374" o:title=""/>
           </v:shape>
-          <o:OLEObject Type="Embed" ProgID="Equation.3" ShapeID="_x0000_i1221" DrawAspect="Content" ObjectID="_1620027310" r:id="rId375"/>
-        </w:object>
-      </w:r>
-      <w:r>
-        <w:rPr>
-          <w:highlight w:val="yellow"/>
-        </w:rPr>
-        <w:tab/>
-      </w:r>
-      <w:r>
-        <w:rPr>
-          <w:highlight w:val="yellow"/>
-        </w:rPr>
+          <o:OLEObject Type="Embed" ProgID="Equation.3" ShapeID="_x0000_i1221" DrawAspect="Content" ObjectID="_1628197428" r:id="rId375"/>
+        </w:object>
+      </w:r>
+      <w:r>
+        <w:tab/>
+      </w:r>
+      <w:r>
         <w:tab/>
         <w:t>(6.8)</w:t>
       </w:r>
       <w:r>
-        <w:rPr>
-          <w:highlight w:val="yellow"/>
-        </w:rPr>
         <w:t xml:space="preserve"> </w:t>
       </w:r>
       <w:r>
-        <w:rPr>
-          <w:highlight w:val="yellow"/>
-        </w:rPr>
-        <w:tab/>
-        <w:t xml:space="preserve">   м</w:t>
-      </w:r>
-      <w:r>
-        <w:rPr>
-          <w:highlight w:val="yellow"/>
-        </w:rPr>
-        <w:t xml:space="preserve">ає неєдиний розв’язок , який визначається з точністю до розв’язку однорідного рівняння, тобто з точністю до функції </w:t>
-      </w:r>
-      <w:r>
-        <w:rPr>
-          <w:position w:val="-12"/>
-          <w:highlight w:val="yellow"/>
+        <w:tab/>
+        <w:t xml:space="preserve">  </w:t>
+      </w:r>
+      <w:r>
+        <w:br/>
+      </w:r>
+      <w:bookmarkStart w:id="0" w:name="_GoBack"/>
+      <w:bookmarkEnd w:id="0"/>
+      <w:r>
+        <w:t>м</w:t>
+      </w:r>
+      <w:r>
+        <w:t xml:space="preserve">ає неєдиний розв’язок, який визначається з точністю до розв’язку однорідного рівняння, тобто з точністю до функції </w:t>
+      </w:r>
+      <w:r>
+        <w:rPr>
+          <w:position w:val="-12"/>
         </w:rPr>
         <w:object w:dxaOrig="1860" w:dyaOrig="360">
           <v:shape id="_x0000_i1222" type="#_x0000_t75" style="width:93pt;height:18pt" o:ole="">
             <v:imagedata r:id="rId376" o:title=""/>
           </v:shape>
-          <o:OLEObject Type="Embed" ProgID="Equation.3" ShapeID="_x0000_i1222" DrawAspect="Content" ObjectID="_1620027311" r:id="rId377"/>
-        </w:object>
-      </w:r>
-      <w:r>
-        <w:rPr>
-          <w:highlight w:val="yellow"/>
-        </w:rPr>
+          <o:OLEObject Type="Embed" ProgID="Equation.3" ShapeID="_x0000_i1222" DrawAspect="Content" ObjectID="_1628197429" r:id="rId377"/>
+        </w:object>
+      </w:r>
+      <w:r>
         <w:t>.</w:t>
       </w:r>
     </w:p>
     <w:p>
       <w:pPr>
         <w:pStyle w:val="dtext"/>
-        <w:rPr>
-          <w:highlight w:val="yellow"/>
-        </w:rPr>
-      </w:pPr>
-      <w:r>
-        <w:rPr>
-          <w:highlight w:val="yellow"/>
-        </w:rPr>
+      </w:pPr>
+      <w:r>
         <w:t>Розглянемо</w:t>
       </w:r>
       <w:r>
-        <w:rPr>
-          <w:highlight w:val="yellow"/>
-        </w:rPr>
-        <w:t xml:space="preserve"> приклад зовнішньої задачі для однорідного рівняння </w:t>
-      </w:r>
-      <w:proofErr w:type="spellStart"/>
-      <w:r>
-        <w:rPr>
-          <w:highlight w:val="yellow"/>
-        </w:rPr>
-        <w:t>Гельмгольца</w:t>
-      </w:r>
-      <w:proofErr w:type="spellEnd"/>
-    </w:p>
-    <w:p>
-      <w:pPr>
-        <w:pStyle w:val="dtext"/>
-        <w:rPr>
-          <w:highlight w:val="yellow"/>
-        </w:rPr>
+        <w:t xml:space="preserve"> приклад зовнішньої задачі для однорідного рівняння Гельмгольца</w:t>
+      </w:r>
+    </w:p>
+    <w:p>
+      <w:pPr>
+        <w:pStyle w:val="dtext"/>
       </w:pPr>
       <w:r>
         <w:rPr>
           <w:position w:val="-44"/>
-          <w:highlight w:val="yellow"/>
         </w:rPr>
         <w:object w:dxaOrig="4340" w:dyaOrig="1020">
           <v:shape id="_x0000_i1223" type="#_x0000_t75" style="width:216.75pt;height:51pt" o:ole="">
             <v:imagedata r:id="rId378" o:title=""/>
           </v:shape>
-          <o:OLEObject Type="Embed" ProgID="Equation.3" ShapeID="_x0000_i1223" DrawAspect="Content" ObjectID="_1620027312" r:id="rId379"/>
-        </w:object>
-      </w:r>
-      <w:r>
-        <w:rPr>
-          <w:highlight w:val="yellow"/>
-        </w:rPr>
-        <w:tab/>
-      </w:r>
-      <w:r>
-        <w:rPr>
-          <w:highlight w:val="yellow"/>
-        </w:rPr>
-        <w:tab/>
-      </w:r>
-      <w:r>
-        <w:rPr>
-          <w:highlight w:val="yellow"/>
-        </w:rPr>
-        <w:tab/>
-      </w:r>
-      <w:r>
-        <w:rPr>
-          <w:highlight w:val="yellow"/>
-        </w:rPr>
-        <w:tab/>
-      </w:r>
-      <w:r>
-        <w:rPr>
-          <w:highlight w:val="yellow"/>
-        </w:rPr>
+          <o:OLEObject Type="Embed" ProgID="Equation.3" ShapeID="_x0000_i1223" DrawAspect="Content" ObjectID="_1628197430" r:id="rId379"/>
+        </w:object>
+      </w:r>
+      <w:r>
+        <w:tab/>
+      </w:r>
+      <w:r>
+        <w:tab/>
+      </w:r>
+      <w:r>
+        <w:tab/>
+      </w:r>
+      <w:r>
+        <w:tab/>
+      </w:r>
+      <w:r>
         <w:tab/>
         <w:t>(6.9)</w:t>
       </w:r>
       <w:r>
-        <w:rPr>
-          <w:highlight w:val="yellow"/>
-        </w:rPr>
         <w:t>.</w:t>
       </w:r>
     </w:p>
     <w:p>
       <w:pPr>
         <w:pStyle w:val="dtext"/>
-        <w:rPr>
-          <w:highlight w:val="yellow"/>
-        </w:rPr>
-      </w:pPr>
-      <w:r>
-        <w:rPr>
-          <w:highlight w:val="yellow"/>
-        </w:rPr>
+      </w:pPr>
+      <w:r>
         <w:t xml:space="preserve">При </w:t>
       </w:r>
       <w:r>
         <w:rPr>
           <w:position w:val="-6"/>
-          <w:highlight w:val="yellow"/>
         </w:rPr>
         <w:object w:dxaOrig="639" w:dyaOrig="300">
           <v:shape id="_x0000_i1224" type="#_x0000_t75" style="width:32.25pt;height:15pt" o:ole="">
             <v:imagedata r:id="rId380" o:title=""/>
           </v:shape>
-          <o:OLEObject Type="Embed" ProgID="Equation.3" ShapeID="_x0000_i1224" DrawAspect="Content" ObjectID="_1620027313" r:id="rId381"/>
-        </w:object>
-      </w:r>
-      <w:r>
-        <w:rPr>
-          <w:highlight w:val="yellow"/>
-        </w:rPr>
+          <o:OLEObject Type="Embed" ProgID="Equation.3" ShapeID="_x0000_i1224" DrawAspect="Content" ObjectID="_1628197431" r:id="rId381"/>
+        </w:object>
+      </w:r>
+      <w:r>
         <w:t xml:space="preserve">. Гранична задача має лише тривіальний розв’язок </w:t>
       </w:r>
       <w:r>
-        <w:rPr>
-          <w:highlight w:val="yellow"/>
-        </w:rPr>
         <w:t>тотожно</w:t>
       </w:r>
       <w:r>
-        <w:rPr>
-          <w:highlight w:val="yellow"/>
-        </w:rPr>
-        <w:t xml:space="preserve"> рівний нулю, що випливає з другої теореми </w:t>
-      </w:r>
-      <w:proofErr w:type="spellStart"/>
-      <w:r>
-        <w:rPr>
-          <w:highlight w:val="yellow"/>
-        </w:rPr>
-        <w:t>єдиності</w:t>
-      </w:r>
-      <w:proofErr w:type="spellEnd"/>
-      <w:r>
-        <w:rPr>
-          <w:highlight w:val="yellow"/>
-        </w:rPr>
-        <w:t xml:space="preserve"> гармонічних функцій. У випадку, коли </w:t>
+        <w:t xml:space="preserve"> рівний нулю, що випливає з другої теореми єдиності гармонічних функцій. У випадку, коли </w:t>
       </w:r>
       <w:r>
         <w:rPr>
           <w:position w:val="-6"/>
-          <w:highlight w:val="yellow"/>
         </w:rPr>
         <w:object w:dxaOrig="240" w:dyaOrig="300">
           <v:shape id="_x0000_i1225" type="#_x0000_t75" style="width:12pt;height:15pt" o:ole="">
             <v:imagedata r:id="rId382" o:title=""/>
           </v:shape>
-          <o:OLEObject Type="Embed" ProgID="Equation.3" ShapeID="_x0000_i1225" DrawAspect="Content" ObjectID="_1620027314" r:id="rId383"/>
-        </w:object>
-      </w:r>
-      <w:r>
-        <w:rPr>
-          <w:highlight w:val="yellow"/>
-        </w:rPr>
-        <w:t xml:space="preserve"> - ціле ми маємо, що </w:t>
-      </w:r>
-      <w:proofErr w:type="spellStart"/>
-      <w:r>
-        <w:rPr>
-          <w:highlight w:val="yellow"/>
-        </w:rPr>
-        <w:t>розв</w:t>
-      </w:r>
-      <w:proofErr w:type="spellEnd"/>
-      <w:r>
-        <w:rPr>
-          <w:highlight w:val="yellow"/>
+          <o:OLEObject Type="Embed" ProgID="Equation.3" ShapeID="_x0000_i1225" DrawAspect="Content" ObjectID="_1628197432" r:id="rId383"/>
+        </w:object>
+      </w:r>
+      <w:r>
+        <w:t xml:space="preserve"> - ціле ми маємо, що розв</w:t>
+      </w:r>
+      <w:r>
+        <w:rPr>
           <w:lang w:val="ru-RU"/>
         </w:rPr>
         <w:t>’</w:t>
       </w:r>
-      <w:proofErr w:type="spellStart"/>
-      <w:r>
-        <w:rPr>
-          <w:highlight w:val="yellow"/>
-        </w:rPr>
-        <w:t>язком</w:t>
-      </w:r>
-      <w:proofErr w:type="spellEnd"/>
-      <w:r>
-        <w:rPr>
-          <w:highlight w:val="yellow"/>
-        </w:rPr>
-        <w:t xml:space="preserve"> граничної задачі (6.9) окрім тотожного нуля буде функція </w:t>
+      <w:r>
+        <w:t xml:space="preserve">язком граничної задачі (6.9) окрім тотожного нуля буде функція </w:t>
       </w:r>
       <w:r>
         <w:rPr>
           <w:position w:val="-36"/>
-          <w:highlight w:val="yellow"/>
         </w:rPr>
         <w:object w:dxaOrig="1840" w:dyaOrig="840">
           <v:shape id="_x0000_i1226" type="#_x0000_t75" style="width:92.25pt;height:42pt" o:ole="">
             <v:imagedata r:id="rId384" o:title=""/>
           </v:shape>
-          <o:OLEObject Type="Embed" ProgID="Equation.3" ShapeID="_x0000_i1226" DrawAspect="Content" ObjectID="_1620027315" r:id="rId385"/>
-        </w:object>
-      </w:r>
-      <w:r>
-        <w:rPr>
-          <w:highlight w:val="yellow"/>
-        </w:rPr>
-        <w:t xml:space="preserve">. Легко перевірити, що ця функція задовольняє як однорідному рівнянню </w:t>
-      </w:r>
-      <w:proofErr w:type="spellStart"/>
-      <w:r>
-        <w:rPr>
-          <w:highlight w:val="yellow"/>
-        </w:rPr>
-        <w:t>Гельмгольца</w:t>
-      </w:r>
-      <w:proofErr w:type="spellEnd"/>
-      <w:r>
-        <w:rPr>
-          <w:highlight w:val="yellow"/>
-        </w:rPr>
-        <w:t xml:space="preserve"> (це уявна частина фундаментального розв’язку) так і граничній умові на сфері і умові на нескінченості.</w:t>
-      </w:r>
-    </w:p>
-    <w:p>
-      <w:pPr>
-        <w:pStyle w:val="dtext"/>
-      </w:pPr>
-      <w:r>
-        <w:rPr>
-          <w:highlight w:val="yellow"/>
-        </w:rPr>
+          <o:OLEObject Type="Embed" ProgID="Equation.3" ShapeID="_x0000_i1226" DrawAspect="Content" ObjectID="_1628197433" r:id="rId385"/>
+        </w:object>
+      </w:r>
+      <w:r>
+        <w:t>. Легко перевірити, що ця функція задовольняє як однорідному рівнянню Гельмгольца (це уявна частина фундаментального розв’язку) так і граничній умові на сфері і умові на нескінченості.</w:t>
+      </w:r>
+    </w:p>
+    <w:p>
+      <w:pPr>
+        <w:pStyle w:val="dtext"/>
+      </w:pPr>
+      <w:r>
         <w:t>Наявні</w:t>
       </w:r>
       <w:r>
-        <w:rPr>
-          <w:highlight w:val="yellow"/>
-        </w:rPr>
         <w:t xml:space="preserve">сть нетривіального розв’язку у </w:t>
       </w:r>
       <w:r>
-        <w:rPr>
-          <w:highlight w:val="yellow"/>
-        </w:rPr>
-        <w:t xml:space="preserve">однорідної задачі означає </w:t>
-      </w:r>
-      <w:proofErr w:type="spellStart"/>
-      <w:r>
-        <w:rPr>
-          <w:highlight w:val="yellow"/>
-        </w:rPr>
-        <w:t>неєдиність</w:t>
-      </w:r>
-      <w:proofErr w:type="spellEnd"/>
-      <w:r>
-        <w:rPr>
-          <w:highlight w:val="yellow"/>
-        </w:rPr>
-        <w:t xml:space="preserve"> розв’язку відповідної неоднорідної задачі.</w:t>
-      </w:r>
+        <w:t>однорідної задачі означає неєдиність розв’язку відповідної неоднорідної задачі.</w:t>
+      </w:r>
+    </w:p>
+    <w:p>
+      <w:pPr>
+        <w:pStyle w:val="dtext"/>
+      </w:pPr>
     </w:p>
     <w:sectPr>
       <w:footerReference w:type="even" r:id="rId386"/>
       <w:footerReference w:type="default" r:id="rId387"/>
       <w:pgSz w:w="11907" w:h="16840" w:code="9"/>
-      <w:pgMar w:top="1134" w:right="851" w:bottom="1134" w:left="1134" w:header="709" w:footer="709" w:gutter="0"/>
+      <w:pgMar w:top="720" w:right="720" w:bottom="720" w:left="720" w:header="709" w:footer="709" w:gutter="0"/>
       <w:cols w:space="708"/>
       <w:titlePg/>
-      <w:docGrid w:linePitch="360"/>
+      <w:docGrid w:linePitch="381"/>
     </w:sectPr>
   </w:body>
 </w:document>
@@ -5706,7 +4822,7 @@
         <w:rStyle w:val="af6"/>
         <w:noProof/>
       </w:rPr>
-      <w:t>11</w:t>
+      <w:t>10</w:t>
     </w:r>
     <w:r>
       <w:rPr>
@@ -9369,7 +8485,7 @@
 </file>
 
 <file path=customXml/itemProps1.xml><?xml version="1.0" encoding="utf-8"?>
-<ds:datastoreItem xmlns:ds="http://schemas.openxmlformats.org/officeDocument/2006/customXml" ds:itemID="{FEC1A1B7-BA0D-49A3-9ACE-E36AFE113814}">
+<ds:datastoreItem xmlns:ds="http://schemas.openxmlformats.org/officeDocument/2006/customXml" ds:itemID="{4A8CF3D2-F7DC-4B23-A022-3B329C52BCCA}">
   <ds:schemaRefs>
     <ds:schemaRef ds:uri="http://schemas.openxmlformats.org/officeDocument/2006/bibliography"/>
   </ds:schemaRefs>
